--- a/Group_data_assignment_week3.docx
+++ b/Group_data_assignment_week3.docx
@@ -15,7 +15,7 @@
         <w:pStyle w:val="Author"/>
       </w:pPr>
       <w:r>
-        <w:t xml:space="preserve">Catherina Mikhail, 2847118 Sinem Göral, 2817932 Ela Köycü 2846357</w:t>
+        <w:t xml:space="preserve">Catherina Mikhail 2847118, Sinem Göral 2817932, Ela Köycü 2846357</w:t>
       </w:r>
     </w:p>
     <w:p>
@@ -147,6 +147,40 @@
       </w:pPr>
       <w:r>
         <w:t xml:space="preserve">Computing the squared poverty gap per area we discovered that for 2012 on average, the income shortfall of poor households relative to the poverty line is 14.65% in Dodoma, 10.70% in Arusha, 4.12% in Kilimanjaro, 13.52% in Tanga, 4.78% in Morogoro, 6.92% in Pwani, 1.69% in Dar es Salaam, 5.70% in Lindi, 20.17% in Mtwara and 26.99% in Ruvumaare. For 2018 on average, the income shortfall of poor households relative to the poverty line is 8.82% in Dodoma, 11.07% in Arusha, 3.83% in Kilimanjaro, 9.62% in Tanga, 7.75% in Morogoro, 14.81% in Pwani, 3.84% in Dar es Salaam, 18.01% in Lindi, 11.75% in Mtwara and 13.22% in Ruvumaare.</w:t>
+      </w:r>
+    </w:p>
+    <w:p>
+      <w:pPr>
+        <w:pStyle w:val="Compact"/>
+        <w:numPr>
+          <w:ilvl w:val="0"/>
+          <w:numId w:val="1004"/>
+        </w:numPr>
+      </w:pPr>
+      <w:r>
+        <w:t xml:space="preserve">We have computed the stratum- and region-level contribution to the national headcount rate.</w:t>
+      </w:r>
+    </w:p>
+    <w:p>
+      <w:pPr>
+        <w:numPr>
+          <w:ilvl w:val="0"/>
+          <w:numId w:val="1005"/>
+        </w:numPr>
+      </w:pPr>
+      <w:r>
+        <w:t xml:space="preserve">The area level contribution to the national headcount rate for 2012 is 33.29% in rural areas, 21.69% in urban areas and 4.11% in Dar es Salaam. For 2018 the contribution to the national headcount rate is 31.35% in rural areas, 19.22% in urban areas and 7.98% in Dar es Salaam.</w:t>
+      </w:r>
+    </w:p>
+    <w:p>
+      <w:pPr>
+        <w:numPr>
+          <w:ilvl w:val="0"/>
+          <w:numId w:val="1005"/>
+        </w:numPr>
+      </w:pPr>
+      <w:r>
+        <w:t xml:space="preserve">The region level contribution to the national headcount rate for 2012 is 34.60% in Dodoma, 21.89% in Arusha, 11.38% in Kilimanjaro, 30.74% in Tanga, 11.13% in Morogoro, 16.01% in Pwani, 4.11% in Dar Es Salaam, 17.74% in Lindi, 41.39% in Mtwara and 53.65 in Ruvuma. For 2018 is 23.19% in Dodoma, 24.65% in Arusha, 10.52% in Kilimanjaro, 20.95% in Tanga, 19.31% in Morogoro, 27.88% in Pwani, 7.98% in Dar Es Salaam, 38.01% in Lindi, 29.14% in Mtwara and 30.60 in Ruvuma.</w:t>
       </w:r>
     </w:p>
     <w:sectPr/>
@@ -358,6 +392,91 @@
       </w:rPr>
     </w:lvl>
   </w:abstractNum>
+  <w:abstractNum w:abstractNumId="99413">
+    <w:nsid w:val="00A99413"/>
+    <w:multiLevelType w:val="multilevel"/>
+    <w:lvl w:ilvl="0">
+      <w:start w:val="3"/>
+      <w:numFmt w:val="decimal"/>
+      <w:lvlText w:val="%1."/>
+      <w:lvlJc w:val="left"/>
+      <w:pPr>
+        <w:ind w:left="720" w:hanging="360"/>
+      </w:pPr>
+    </w:lvl>
+    <w:lvl w:ilvl="1">
+      <w:start w:val="3"/>
+      <w:numFmt w:val="decimal"/>
+      <w:lvlText w:val="%2."/>
+      <w:lvlJc w:val="left"/>
+      <w:pPr>
+        <w:ind w:left="1440" w:hanging="360"/>
+      </w:pPr>
+    </w:lvl>
+    <w:lvl w:ilvl="2">
+      <w:start w:val="3"/>
+      <w:numFmt w:val="decimal"/>
+      <w:lvlText w:val="%3."/>
+      <w:lvlJc w:val="left"/>
+      <w:pPr>
+        <w:ind w:left="2160" w:hanging="360"/>
+      </w:pPr>
+    </w:lvl>
+    <w:lvl w:ilvl="3">
+      <w:start w:val="3"/>
+      <w:numFmt w:val="decimal"/>
+      <w:lvlText w:val="%4."/>
+      <w:lvlJc w:val="left"/>
+      <w:pPr>
+        <w:ind w:left="2880" w:hanging="360"/>
+      </w:pPr>
+    </w:lvl>
+    <w:lvl w:ilvl="4">
+      <w:start w:val="3"/>
+      <w:numFmt w:val="decimal"/>
+      <w:lvlText w:val="%5."/>
+      <w:lvlJc w:val="left"/>
+      <w:pPr>
+        <w:ind w:left="3600" w:hanging="360"/>
+      </w:pPr>
+    </w:lvl>
+    <w:lvl w:ilvl="5">
+      <w:start w:val="3"/>
+      <w:numFmt w:val="decimal"/>
+      <w:lvlText w:val="%6."/>
+      <w:lvlJc w:val="left"/>
+      <w:pPr>
+        <w:ind w:left="4320" w:hanging="360"/>
+      </w:pPr>
+    </w:lvl>
+    <w:lvl w:ilvl="6">
+      <w:start w:val="3"/>
+      <w:numFmt w:val="decimal"/>
+      <w:lvlText w:val="%7."/>
+      <w:lvlJc w:val="left"/>
+      <w:pPr>
+        <w:ind w:left="5040" w:hanging="360"/>
+      </w:pPr>
+    </w:lvl>
+    <w:lvl w:ilvl="7">
+      <w:start w:val="3"/>
+      <w:numFmt w:val="decimal"/>
+      <w:lvlText w:val="%8."/>
+      <w:lvlJc w:val="left"/>
+      <w:pPr>
+        <w:ind w:left="5760" w:hanging="360"/>
+      </w:pPr>
+    </w:lvl>
+    <w:lvl w:ilvl="8">
+      <w:start w:val="3"/>
+      <w:numFmt w:val="decimal"/>
+      <w:lvlText w:val="%9."/>
+      <w:lvlJc w:val="left"/>
+      <w:pPr>
+        <w:ind w:left="6480" w:hanging="360"/>
+      </w:pPr>
+    </w:lvl>
+  </w:abstractNum>
   <w:num w:numId="1000">
     <w:abstractNumId w:val="990"/>
   </w:num>
@@ -368,6 +487,39 @@
     <w:abstractNumId w:val="991"/>
   </w:num>
   <w:num w:numId="1003">
+    <w:abstractNumId w:val="991"/>
+  </w:num>
+  <w:num w:numId="1004">
+    <w:abstractNumId w:val="99413"/>
+    <w:lvlOverride w:ilvl="0">
+      <w:startOverride w:val="3"/>
+    </w:lvlOverride>
+    <w:lvlOverride w:ilvl="1">
+      <w:startOverride w:val="3"/>
+    </w:lvlOverride>
+    <w:lvlOverride w:ilvl="2">
+      <w:startOverride w:val="3"/>
+    </w:lvlOverride>
+    <w:lvlOverride w:ilvl="3">
+      <w:startOverride w:val="3"/>
+    </w:lvlOverride>
+    <w:lvlOverride w:ilvl="4">
+      <w:startOverride w:val="3"/>
+    </w:lvlOverride>
+    <w:lvlOverride w:ilvl="5">
+      <w:startOverride w:val="3"/>
+    </w:lvlOverride>
+    <w:lvlOverride w:ilvl="6">
+      <w:startOverride w:val="3"/>
+    </w:lvlOverride>
+    <w:lvlOverride w:ilvl="7">
+      <w:startOverride w:val="3"/>
+    </w:lvlOverride>
+    <w:lvlOverride w:ilvl="8">
+      <w:startOverride w:val="3"/>
+    </w:lvlOverride>
+  </w:num>
+  <w:num w:numId="1005">
     <w:abstractNumId w:val="991"/>
   </w:num>
 </w:numbering>

--- a/Group_data_assignment_week3.docx
+++ b/Group_data_assignment_week3.docx
@@ -26,6 +26,32 @@
         <w:t xml:space="preserve">2025-11-12</w:t>
       </w:r>
     </w:p>
+    <w:sdt>
+      <w:sdtPr>
+        <w:docPartObj>
+          <w:docPartGallery w:val="Table of Contents"/>
+          <w:docPartUnique/>
+        </w:docPartObj>
+      </w:sdtPr>
+      <w:sdtContent>
+        <w:p>
+          <w:pPr>
+            <w:pStyle w:val="TOCHeading"/>
+          </w:pPr>
+          <w:r>
+            <w:t xml:space="preserve">Table of Contents</w:t>
+          </w:r>
+        </w:p>
+        <w:p>
+          <w:r>
+            <w:fldChar w:fldCharType="begin" w:dirty="true"/>
+            <w:instrText xml:space="preserve">TOC \o "1-3" \h \z \u</w:instrText>
+            <w:fldChar w:fldCharType="separate"/>
+            <w:fldChar w:fldCharType="end"/>
+          </w:r>
+        </w:p>
+      </w:sdtContent>
+    </w:sdt>
     <w:p>
       <w:pPr>
         <w:pStyle w:val="FirstParagraph"/>
@@ -36,6 +62,7 @@
     </w:p>
     <w:p>
       <w:pPr>
+        <w:pStyle w:val="Compact"/>
         <w:numPr>
           <w:ilvl w:val="0"/>
           <w:numId w:val="1001"/>
@@ -47,106 +74,1704 @@
     </w:p>
     <w:p>
       <w:pPr>
-        <w:numPr>
-          <w:ilvl w:val="0"/>
-          <w:numId w:val="1001"/>
-        </w:numPr>
-      </w:pPr>
-      <w:r>
-        <w:t xml:space="preserve">We used the formula 1/N * sum(q * (z / (z - y))), where z is the poverty line and y is consumption, to compute the poverty gap. For 2012 we discovered that the average poor person is falling short of the poverty line by 6.70%. For 2018 we discovered that the average poor person is falling short of the poverty line by 6.16%.</w:t>
+        <w:pStyle w:val="SourceCode"/>
+      </w:pPr>
+      <w:r>
+        <w:rPr>
+          <w:rStyle w:val="DocumentationTok"/>
+        </w:rPr>
+        <w:t xml:space="preserve">## National headcount for 2012</w:t>
+      </w:r>
+      <w:r>
+        <w:br/>
+      </w:r>
+      <w:r>
+        <w:rPr>
+          <w:rStyle w:val="CommentTok"/>
+        </w:rPr>
+        <w:t xml:space="preserve"># First we determine which households are poor by looking at who's consumption is below the poverty line</w:t>
+      </w:r>
+      <w:r>
+        <w:br/>
+      </w:r>
+      <w:r>
+        <w:rPr>
+          <w:rStyle w:val="NormalTok"/>
+        </w:rPr>
+        <w:t xml:space="preserve">tzdata2012</w:t>
+      </w:r>
+      <w:r>
+        <w:rPr>
+          <w:rStyle w:val="SpecialCharTok"/>
+        </w:rPr>
+        <w:t xml:space="preserve">$</w:t>
+      </w:r>
+      <w:r>
+        <w:rPr>
+          <w:rStyle w:val="NormalTok"/>
+        </w:rPr>
+        <w:t xml:space="preserve">poor </w:t>
+      </w:r>
+      <w:r>
+        <w:rPr>
+          <w:rStyle w:val="OtherTok"/>
+        </w:rPr>
+        <w:t xml:space="preserve">&lt;-</w:t>
+      </w:r>
+      <w:r>
+        <w:rPr>
+          <w:rStyle w:val="NormalTok"/>
+        </w:rPr>
+        <w:t xml:space="preserve"> </w:t>
+      </w:r>
+      <w:r>
+        <w:rPr>
+          <w:rStyle w:val="FunctionTok"/>
+        </w:rPr>
+        <w:t xml:space="preserve">ifelse</w:t>
+      </w:r>
+      <w:r>
+        <w:rPr>
+          <w:rStyle w:val="NormalTok"/>
+        </w:rPr>
+        <w:t xml:space="preserve">(tzdata2012</w:t>
+      </w:r>
+      <w:r>
+        <w:rPr>
+          <w:rStyle w:val="SpecialCharTok"/>
+        </w:rPr>
+        <w:t xml:space="preserve">$</w:t>
+      </w:r>
+      <w:r>
+        <w:rPr>
+          <w:rStyle w:val="NormalTok"/>
+        </w:rPr>
+        <w:t xml:space="preserve">cons </w:t>
+      </w:r>
+      <w:r>
+        <w:rPr>
+          <w:rStyle w:val="SpecialCharTok"/>
+        </w:rPr>
+        <w:t xml:space="preserve">&lt;=</w:t>
+      </w:r>
+      <w:r>
+        <w:rPr>
+          <w:rStyle w:val="NormalTok"/>
+        </w:rPr>
+        <w:t xml:space="preserve"> tzdata2012</w:t>
+      </w:r>
+      <w:r>
+        <w:rPr>
+          <w:rStyle w:val="SpecialCharTok"/>
+        </w:rPr>
+        <w:t xml:space="preserve">$</w:t>
+      </w:r>
+      <w:r>
+        <w:rPr>
+          <w:rStyle w:val="NormalTok"/>
+        </w:rPr>
+        <w:t xml:space="preserve">povline, </w:t>
+      </w:r>
+      <w:r>
+        <w:rPr>
+          <w:rStyle w:val="DecValTok"/>
+        </w:rPr>
+        <w:t xml:space="preserve">1</w:t>
+      </w:r>
+      <w:r>
+        <w:rPr>
+          <w:rStyle w:val="NormalTok"/>
+        </w:rPr>
+        <w:t xml:space="preserve">, </w:t>
+      </w:r>
+      <w:r>
+        <w:rPr>
+          <w:rStyle w:val="DecValTok"/>
+        </w:rPr>
+        <w:t xml:space="preserve">0</w:t>
+      </w:r>
+      <w:r>
+        <w:rPr>
+          <w:rStyle w:val="NormalTok"/>
+        </w:rPr>
+        <w:t xml:space="preserve">)</w:t>
+      </w:r>
+      <w:r>
+        <w:br/>
+      </w:r>
+      <w:r>
+        <w:rPr>
+          <w:rStyle w:val="CommentTok"/>
+        </w:rPr>
+        <w:t xml:space="preserve"># Then we calculate the amount of people those households represent</w:t>
+      </w:r>
+      <w:r>
+        <w:br/>
+      </w:r>
+      <w:r>
+        <w:rPr>
+          <w:rStyle w:val="FunctionTok"/>
+        </w:rPr>
+        <w:t xml:space="preserve">sum</w:t>
+      </w:r>
+      <w:r>
+        <w:rPr>
+          <w:rStyle w:val="NormalTok"/>
+        </w:rPr>
+        <w:t xml:space="preserve">(tzdata2012</w:t>
+      </w:r>
+      <w:r>
+        <w:rPr>
+          <w:rStyle w:val="SpecialCharTok"/>
+        </w:rPr>
+        <w:t xml:space="preserve">$</w:t>
+      </w:r>
+      <w:r>
+        <w:rPr>
+          <w:rStyle w:val="NormalTok"/>
+        </w:rPr>
+        <w:t xml:space="preserve">popwt </w:t>
+      </w:r>
+      <w:r>
+        <w:rPr>
+          <w:rStyle w:val="SpecialCharTok"/>
+        </w:rPr>
+        <w:t xml:space="preserve">*</w:t>
+      </w:r>
+      <w:r>
+        <w:rPr>
+          <w:rStyle w:val="NormalTok"/>
+        </w:rPr>
+        <w:t xml:space="preserve"> tzdata2012</w:t>
+      </w:r>
+      <w:r>
+        <w:rPr>
+          <w:rStyle w:val="SpecialCharTok"/>
+        </w:rPr>
+        <w:t xml:space="preserve">$</w:t>
+      </w:r>
+      <w:r>
+        <w:rPr>
+          <w:rStyle w:val="NormalTok"/>
+        </w:rPr>
+        <w:t xml:space="preserve">poor, </w:t>
+      </w:r>
+      <w:r>
+        <w:rPr>
+          <w:rStyle w:val="AttributeTok"/>
+        </w:rPr>
+        <w:t xml:space="preserve">na.rm =</w:t>
+      </w:r>
+      <w:r>
+        <w:rPr>
+          <w:rStyle w:val="NormalTok"/>
+        </w:rPr>
+        <w:t xml:space="preserve"> </w:t>
+      </w:r>
+      <w:r>
+        <w:rPr>
+          <w:rStyle w:val="ConstantTok"/>
+        </w:rPr>
+        <w:t xml:space="preserve">TRUE</w:t>
+      </w:r>
+      <w:r>
+        <w:rPr>
+          <w:rStyle w:val="NormalTok"/>
+        </w:rPr>
+        <w:t xml:space="preserve">)</w:t>
       </w:r>
     </w:p>
     <w:p>
       <w:pPr>
-        <w:numPr>
-          <w:ilvl w:val="0"/>
-          <w:numId w:val="1001"/>
-        </w:numPr>
-      </w:pPr>
-      <w:r>
-        <w:t xml:space="preserve">We used the formula 1/N * sum(q * ((z / (z - y))^2)) to compute the squared poverty gap. For 2012 we discovered that on average, the income shortfall of poor households relative to the poverty line is 12.82% when giving greater weight to the poorest. For 2018 this was 11.83%.</w:t>
+        <w:pStyle w:val="SourceCode"/>
+      </w:pPr>
+      <w:r>
+        <w:rPr>
+          <w:rStyle w:val="VerbatimChar"/>
+        </w:rPr>
+        <w:t xml:space="preserve">## [1] 11318673</w:t>
       </w:r>
     </w:p>
     <w:p>
       <w:pPr>
-        <w:pStyle w:val="FirstParagraph"/>
-      </w:pPr>
-      <w:r>
-        <w:t xml:space="preserve">1.b. Using the data files on Tanzania, we have computed the headcount, poverty gap and squared poverty gap on the area level.</w:t>
+        <w:pStyle w:val="SourceCode"/>
+      </w:pPr>
+      <w:r>
+        <w:rPr>
+          <w:rStyle w:val="CommentTok"/>
+        </w:rPr>
+        <w:t xml:space="preserve"># Then we calculate the headcount H = q/N</w:t>
+      </w:r>
+      <w:r>
+        <w:br/>
+      </w:r>
+      <w:r>
+        <w:rPr>
+          <w:rStyle w:val="FunctionTok"/>
+        </w:rPr>
+        <w:t xml:space="preserve">sum</w:t>
+      </w:r>
+      <w:r>
+        <w:rPr>
+          <w:rStyle w:val="NormalTok"/>
+        </w:rPr>
+        <w:t xml:space="preserve">(tzdata2012</w:t>
+      </w:r>
+      <w:r>
+        <w:rPr>
+          <w:rStyle w:val="SpecialCharTok"/>
+        </w:rPr>
+        <w:t xml:space="preserve">$</w:t>
+      </w:r>
+      <w:r>
+        <w:rPr>
+          <w:rStyle w:val="NormalTok"/>
+        </w:rPr>
+        <w:t xml:space="preserve">popwt </w:t>
+      </w:r>
+      <w:r>
+        <w:rPr>
+          <w:rStyle w:val="SpecialCharTok"/>
+        </w:rPr>
+        <w:t xml:space="preserve">*</w:t>
+      </w:r>
+      <w:r>
+        <w:rPr>
+          <w:rStyle w:val="NormalTok"/>
+        </w:rPr>
+        <w:t xml:space="preserve"> tzdata2012</w:t>
+      </w:r>
+      <w:r>
+        <w:rPr>
+          <w:rStyle w:val="SpecialCharTok"/>
+        </w:rPr>
+        <w:t xml:space="preserve">$</w:t>
+      </w:r>
+      <w:r>
+        <w:rPr>
+          <w:rStyle w:val="NormalTok"/>
+        </w:rPr>
+        <w:t xml:space="preserve">poor, </w:t>
+      </w:r>
+      <w:r>
+        <w:rPr>
+          <w:rStyle w:val="AttributeTok"/>
+        </w:rPr>
+        <w:t xml:space="preserve">na.rm =</w:t>
+      </w:r>
+      <w:r>
+        <w:rPr>
+          <w:rStyle w:val="NormalTok"/>
+        </w:rPr>
+        <w:t xml:space="preserve"> </w:t>
+      </w:r>
+      <w:r>
+        <w:rPr>
+          <w:rStyle w:val="ConstantTok"/>
+        </w:rPr>
+        <w:t xml:space="preserve">TRUE</w:t>
+      </w:r>
+      <w:r>
+        <w:rPr>
+          <w:rStyle w:val="NormalTok"/>
+        </w:rPr>
+        <w:t xml:space="preserve">)</w:t>
+      </w:r>
+      <w:r>
+        <w:rPr>
+          <w:rStyle w:val="SpecialCharTok"/>
+        </w:rPr>
+        <w:t xml:space="preserve">/</w:t>
+      </w:r>
+      <w:r>
+        <w:rPr>
+          <w:rStyle w:val="FunctionTok"/>
+        </w:rPr>
+        <w:t xml:space="preserve">sum</w:t>
+      </w:r>
+      <w:r>
+        <w:rPr>
+          <w:rStyle w:val="NormalTok"/>
+        </w:rPr>
+        <w:t xml:space="preserve">(tzdata2012</w:t>
+      </w:r>
+      <w:r>
+        <w:rPr>
+          <w:rStyle w:val="SpecialCharTok"/>
+        </w:rPr>
+        <w:t xml:space="preserve">$</w:t>
+      </w:r>
+      <w:r>
+        <w:rPr>
+          <w:rStyle w:val="NormalTok"/>
+        </w:rPr>
+        <w:t xml:space="preserve">popwt)</w:t>
       </w:r>
     </w:p>
     <w:p>
       <w:pPr>
+        <w:pStyle w:val="SourceCode"/>
+      </w:pPr>
+      <w:r>
+        <w:rPr>
+          <w:rStyle w:val="VerbatimChar"/>
+        </w:rPr>
+        <w:t xml:space="preserve">## [1] 0.2814801</w:t>
+      </w:r>
+    </w:p>
+    <w:p>
+      <w:pPr>
+        <w:pStyle w:val="SourceCode"/>
+      </w:pPr>
+      <w:r>
+        <w:rPr>
+          <w:rStyle w:val="DocumentationTok"/>
+        </w:rPr>
+        <w:t xml:space="preserve">## National headcount for 2012</w:t>
+      </w:r>
+      <w:r>
+        <w:br/>
+      </w:r>
+      <w:r>
+        <w:rPr>
+          <w:rStyle w:val="CommentTok"/>
+        </w:rPr>
+        <w:t xml:space="preserve"># First we determine which households are poor by looking at who's consumption is below the poverty line</w:t>
+      </w:r>
+      <w:r>
+        <w:br/>
+      </w:r>
+      <w:r>
+        <w:rPr>
+          <w:rStyle w:val="NormalTok"/>
+        </w:rPr>
+        <w:t xml:space="preserve">tzdata2018</w:t>
+      </w:r>
+      <w:r>
+        <w:rPr>
+          <w:rStyle w:val="SpecialCharTok"/>
+        </w:rPr>
+        <w:t xml:space="preserve">$</w:t>
+      </w:r>
+      <w:r>
+        <w:rPr>
+          <w:rStyle w:val="NormalTok"/>
+        </w:rPr>
+        <w:t xml:space="preserve">poor </w:t>
+      </w:r>
+      <w:r>
+        <w:rPr>
+          <w:rStyle w:val="OtherTok"/>
+        </w:rPr>
+        <w:t xml:space="preserve">&lt;-</w:t>
+      </w:r>
+      <w:r>
+        <w:rPr>
+          <w:rStyle w:val="NormalTok"/>
+        </w:rPr>
+        <w:t xml:space="preserve"> </w:t>
+      </w:r>
+      <w:r>
+        <w:rPr>
+          <w:rStyle w:val="FunctionTok"/>
+        </w:rPr>
+        <w:t xml:space="preserve">ifelse</w:t>
+      </w:r>
+      <w:r>
+        <w:rPr>
+          <w:rStyle w:val="NormalTok"/>
+        </w:rPr>
+        <w:t xml:space="preserve">(tzdata2018</w:t>
+      </w:r>
+      <w:r>
+        <w:rPr>
+          <w:rStyle w:val="SpecialCharTok"/>
+        </w:rPr>
+        <w:t xml:space="preserve">$</w:t>
+      </w:r>
+      <w:r>
+        <w:rPr>
+          <w:rStyle w:val="NormalTok"/>
+        </w:rPr>
+        <w:t xml:space="preserve">cons </w:t>
+      </w:r>
+      <w:r>
+        <w:rPr>
+          <w:rStyle w:val="SpecialCharTok"/>
+        </w:rPr>
+        <w:t xml:space="preserve">&lt;=</w:t>
+      </w:r>
+      <w:r>
+        <w:rPr>
+          <w:rStyle w:val="NormalTok"/>
+        </w:rPr>
+        <w:t xml:space="preserve"> tzdata2018</w:t>
+      </w:r>
+      <w:r>
+        <w:rPr>
+          <w:rStyle w:val="SpecialCharTok"/>
+        </w:rPr>
+        <w:t xml:space="preserve">$</w:t>
+      </w:r>
+      <w:r>
+        <w:rPr>
+          <w:rStyle w:val="NormalTok"/>
+        </w:rPr>
+        <w:t xml:space="preserve">povline, </w:t>
+      </w:r>
+      <w:r>
+        <w:rPr>
+          <w:rStyle w:val="DecValTok"/>
+        </w:rPr>
+        <w:t xml:space="preserve">1</w:t>
+      </w:r>
+      <w:r>
+        <w:rPr>
+          <w:rStyle w:val="NormalTok"/>
+        </w:rPr>
+        <w:t xml:space="preserve">, </w:t>
+      </w:r>
+      <w:r>
+        <w:rPr>
+          <w:rStyle w:val="DecValTok"/>
+        </w:rPr>
+        <w:t xml:space="preserve">0</w:t>
+      </w:r>
+      <w:r>
+        <w:rPr>
+          <w:rStyle w:val="NormalTok"/>
+        </w:rPr>
+        <w:t xml:space="preserve">)</w:t>
+      </w:r>
+      <w:r>
+        <w:br/>
+      </w:r>
+      <w:r>
+        <w:rPr>
+          <w:rStyle w:val="CommentTok"/>
+        </w:rPr>
+        <w:t xml:space="preserve"># Then we calculate the amount of people those households represent</w:t>
+      </w:r>
+      <w:r>
+        <w:br/>
+      </w:r>
+      <w:r>
+        <w:rPr>
+          <w:rStyle w:val="FunctionTok"/>
+        </w:rPr>
+        <w:t xml:space="preserve">sum</w:t>
+      </w:r>
+      <w:r>
+        <w:rPr>
+          <w:rStyle w:val="NormalTok"/>
+        </w:rPr>
+        <w:t xml:space="preserve">(tzdata2018</w:t>
+      </w:r>
+      <w:r>
+        <w:rPr>
+          <w:rStyle w:val="SpecialCharTok"/>
+        </w:rPr>
+        <w:t xml:space="preserve">$</w:t>
+      </w:r>
+      <w:r>
+        <w:rPr>
+          <w:rStyle w:val="NormalTok"/>
+        </w:rPr>
+        <w:t xml:space="preserve">popwt </w:t>
+      </w:r>
+      <w:r>
+        <w:rPr>
+          <w:rStyle w:val="SpecialCharTok"/>
+        </w:rPr>
+        <w:t xml:space="preserve">*</w:t>
+      </w:r>
+      <w:r>
+        <w:rPr>
+          <w:rStyle w:val="NormalTok"/>
+        </w:rPr>
+        <w:t xml:space="preserve"> tzdata2018</w:t>
+      </w:r>
+      <w:r>
+        <w:rPr>
+          <w:rStyle w:val="SpecialCharTok"/>
+        </w:rPr>
+        <w:t xml:space="preserve">$</w:t>
+      </w:r>
+      <w:r>
+        <w:rPr>
+          <w:rStyle w:val="NormalTok"/>
+        </w:rPr>
+        <w:t xml:space="preserve">poor, </w:t>
+      </w:r>
+      <w:r>
+        <w:rPr>
+          <w:rStyle w:val="AttributeTok"/>
+        </w:rPr>
+        <w:t xml:space="preserve">na.rm =</w:t>
+      </w:r>
+      <w:r>
+        <w:rPr>
+          <w:rStyle w:val="NormalTok"/>
+        </w:rPr>
+        <w:t xml:space="preserve"> </w:t>
+      </w:r>
+      <w:r>
+        <w:rPr>
+          <w:rStyle w:val="ConstantTok"/>
+        </w:rPr>
+        <w:t xml:space="preserve">TRUE</w:t>
+      </w:r>
+      <w:r>
+        <w:rPr>
+          <w:rStyle w:val="NormalTok"/>
+        </w:rPr>
+        <w:t xml:space="preserve">)</w:t>
+      </w:r>
+    </w:p>
+    <w:p>
+      <w:pPr>
+        <w:pStyle w:val="SourceCode"/>
+      </w:pPr>
+      <w:r>
+        <w:rPr>
+          <w:rStyle w:val="VerbatimChar"/>
+        </w:rPr>
+        <w:t xml:space="preserve">## [1] 13889191</w:t>
+      </w:r>
+    </w:p>
+    <w:p>
+      <w:pPr>
+        <w:pStyle w:val="SourceCode"/>
+      </w:pPr>
+      <w:r>
+        <w:rPr>
+          <w:rStyle w:val="CommentTok"/>
+        </w:rPr>
+        <w:t xml:space="preserve"># Then we calculate the headcount H = q/N</w:t>
+      </w:r>
+      <w:r>
+        <w:br/>
+      </w:r>
+      <w:r>
+        <w:rPr>
+          <w:rStyle w:val="FunctionTok"/>
+        </w:rPr>
+        <w:t xml:space="preserve">sum</w:t>
+      </w:r>
+      <w:r>
+        <w:rPr>
+          <w:rStyle w:val="NormalTok"/>
+        </w:rPr>
+        <w:t xml:space="preserve">(tzdata2018</w:t>
+      </w:r>
+      <w:r>
+        <w:rPr>
+          <w:rStyle w:val="SpecialCharTok"/>
+        </w:rPr>
+        <w:t xml:space="preserve">$</w:t>
+      </w:r>
+      <w:r>
+        <w:rPr>
+          <w:rStyle w:val="NormalTok"/>
+        </w:rPr>
+        <w:t xml:space="preserve">popwt </w:t>
+      </w:r>
+      <w:r>
+        <w:rPr>
+          <w:rStyle w:val="SpecialCharTok"/>
+        </w:rPr>
+        <w:t xml:space="preserve">*</w:t>
+      </w:r>
+      <w:r>
+        <w:rPr>
+          <w:rStyle w:val="NormalTok"/>
+        </w:rPr>
+        <w:t xml:space="preserve"> tzdata2018</w:t>
+      </w:r>
+      <w:r>
+        <w:rPr>
+          <w:rStyle w:val="SpecialCharTok"/>
+        </w:rPr>
+        <w:t xml:space="preserve">$</w:t>
+      </w:r>
+      <w:r>
+        <w:rPr>
+          <w:rStyle w:val="NormalTok"/>
+        </w:rPr>
+        <w:t xml:space="preserve">poor, </w:t>
+      </w:r>
+      <w:r>
+        <w:rPr>
+          <w:rStyle w:val="AttributeTok"/>
+        </w:rPr>
+        <w:t xml:space="preserve">na.rm =</w:t>
+      </w:r>
+      <w:r>
+        <w:rPr>
+          <w:rStyle w:val="NormalTok"/>
+        </w:rPr>
+        <w:t xml:space="preserve"> </w:t>
+      </w:r>
+      <w:r>
+        <w:rPr>
+          <w:rStyle w:val="ConstantTok"/>
+        </w:rPr>
+        <w:t xml:space="preserve">TRUE</w:t>
+      </w:r>
+      <w:r>
+        <w:rPr>
+          <w:rStyle w:val="NormalTok"/>
+        </w:rPr>
+        <w:t xml:space="preserve">)</w:t>
+      </w:r>
+      <w:r>
+        <w:rPr>
+          <w:rStyle w:val="SpecialCharTok"/>
+        </w:rPr>
+        <w:t xml:space="preserve">/</w:t>
+      </w:r>
+      <w:r>
+        <w:rPr>
+          <w:rStyle w:val="FunctionTok"/>
+        </w:rPr>
+        <w:t xml:space="preserve">sum</w:t>
+      </w:r>
+      <w:r>
+        <w:rPr>
+          <w:rStyle w:val="NormalTok"/>
+        </w:rPr>
+        <w:t xml:space="preserve">(tzdata2018</w:t>
+      </w:r>
+      <w:r>
+        <w:rPr>
+          <w:rStyle w:val="SpecialCharTok"/>
+        </w:rPr>
+        <w:t xml:space="preserve">$</w:t>
+      </w:r>
+      <w:r>
+        <w:rPr>
+          <w:rStyle w:val="NormalTok"/>
+        </w:rPr>
+        <w:t xml:space="preserve">popwt)</w:t>
+      </w:r>
+    </w:p>
+    <w:p>
+      <w:pPr>
+        <w:pStyle w:val="SourceCode"/>
+      </w:pPr>
+      <w:r>
+        <w:rPr>
+          <w:rStyle w:val="VerbatimChar"/>
+        </w:rPr>
+        <w:t xml:space="preserve">## [1] 0.263936</w:t>
+      </w:r>
+    </w:p>
+    <w:p>
+      <w:pPr>
+        <w:pStyle w:val="Compact"/>
         <w:numPr>
           <w:ilvl w:val="0"/>
           <w:numId w:val="1002"/>
         </w:numPr>
       </w:pPr>
       <w:r>
-        <w:t xml:space="preserve">Looking at the headcount per area we have discovered for 2012 33.29% in rural areas, 21.69% in urban areas and 4.11% in Dar es Salaam are considered poor. For 2018 31.35% in rural areas, 19.22% in urban areas and 7.98% in Dar es Salaam is considered poor.</w:t>
+        <w:t xml:space="preserve">We used the formula 1/N * sum(q * (z / (z - y))), where z is the poverty line and y is consumption, to compute the poverty gap. For 2012 we discovered that the average poor person is falling short of the poverty line by 6.70%. For 2018 we discovered that the average poor person is falling short of the poverty line by 6.16%.</w:t>
       </w:r>
     </w:p>
     <w:p>
       <w:pPr>
-        <w:numPr>
-          <w:ilvl w:val="0"/>
-          <w:numId w:val="1002"/>
-        </w:numPr>
-      </w:pPr>
-      <w:r>
-        <w:t xml:space="preserve">Computing the poverty gap per area we found out that for 2012 the average poor person is falling short of the poverty line by 7.84% in rural areas, 5.51% in urban areas and 0.83% in Dar es Salaam. For 2018 the average poor person is falling short of the poverty line by 7.40% in rural areas, 4.16% in urban areas and 2.03% in Dar es Salaam.</w:t>
+        <w:pStyle w:val="SourceCode"/>
+      </w:pPr>
+      <w:r>
+        <w:rPr>
+          <w:rStyle w:val="DocumentationTok"/>
+        </w:rPr>
+        <w:t xml:space="preserve">## National Poverty Gap for 2012</w:t>
+      </w:r>
+      <w:r>
+        <w:br/>
+      </w:r>
+      <w:r>
+        <w:rPr>
+          <w:rStyle w:val="CommentTok"/>
+        </w:rPr>
+        <w:t xml:space="preserve"># First we determine the gap ratio = (poverty line - consumption)/poverty line for all people considered poor</w:t>
+      </w:r>
+      <w:r>
+        <w:br/>
+      </w:r>
+      <w:r>
+        <w:rPr>
+          <w:rStyle w:val="NormalTok"/>
+        </w:rPr>
+        <w:t xml:space="preserve">tzdata2012</w:t>
+      </w:r>
+      <w:r>
+        <w:rPr>
+          <w:rStyle w:val="SpecialCharTok"/>
+        </w:rPr>
+        <w:t xml:space="preserve">$</w:t>
+      </w:r>
+      <w:r>
+        <w:rPr>
+          <w:rStyle w:val="NormalTok"/>
+        </w:rPr>
+        <w:t xml:space="preserve">gapratio </w:t>
+      </w:r>
+      <w:r>
+        <w:rPr>
+          <w:rStyle w:val="OtherTok"/>
+        </w:rPr>
+        <w:t xml:space="preserve">&lt;-</w:t>
+      </w:r>
+      <w:r>
+        <w:rPr>
+          <w:rStyle w:val="NormalTok"/>
+        </w:rPr>
+        <w:t xml:space="preserve"> </w:t>
+      </w:r>
+      <w:r>
+        <w:rPr>
+          <w:rStyle w:val="FunctionTok"/>
+        </w:rPr>
+        <w:t xml:space="preserve">with</w:t>
+      </w:r>
+      <w:r>
+        <w:rPr>
+          <w:rStyle w:val="NormalTok"/>
+        </w:rPr>
+        <w:t xml:space="preserve">(tzdata2012, (povline</w:t>
+      </w:r>
+      <w:r>
+        <w:rPr>
+          <w:rStyle w:val="SpecialCharTok"/>
+        </w:rPr>
+        <w:t xml:space="preserve">-</w:t>
+      </w:r>
+      <w:r>
+        <w:rPr>
+          <w:rStyle w:val="NormalTok"/>
+        </w:rPr>
+        <w:t xml:space="preserve">cons)</w:t>
+      </w:r>
+      <w:r>
+        <w:rPr>
+          <w:rStyle w:val="SpecialCharTok"/>
+        </w:rPr>
+        <w:t xml:space="preserve">/</w:t>
+      </w:r>
+      <w:r>
+        <w:rPr>
+          <w:rStyle w:val="NormalTok"/>
+        </w:rPr>
+        <w:t xml:space="preserve">povline </w:t>
+      </w:r>
+      <w:r>
+        <w:rPr>
+          <w:rStyle w:val="SpecialCharTok"/>
+        </w:rPr>
+        <w:t xml:space="preserve">*</w:t>
+      </w:r>
+      <w:r>
+        <w:rPr>
+          <w:rStyle w:val="NormalTok"/>
+        </w:rPr>
+        <w:t xml:space="preserve"> tzdata2012</w:t>
+      </w:r>
+      <w:r>
+        <w:rPr>
+          <w:rStyle w:val="SpecialCharTok"/>
+        </w:rPr>
+        <w:t xml:space="preserve">$</w:t>
+      </w:r>
+      <w:r>
+        <w:rPr>
+          <w:rStyle w:val="NormalTok"/>
+        </w:rPr>
+        <w:t xml:space="preserve">poor)</w:t>
+      </w:r>
+      <w:r>
+        <w:br/>
+      </w:r>
+      <w:r>
+        <w:rPr>
+          <w:rStyle w:val="CommentTok"/>
+        </w:rPr>
+        <w:t xml:space="preserve"># Then we calculate the poverty gap by PG= 1/N * (gap ratio * weighted population)</w:t>
+      </w:r>
+      <w:r>
+        <w:br/>
+      </w:r>
+      <w:r>
+        <w:rPr>
+          <w:rStyle w:val="NormalTok"/>
+        </w:rPr>
+        <w:t xml:space="preserve">(</w:t>
+      </w:r>
+      <w:r>
+        <w:rPr>
+          <w:rStyle w:val="DecValTok"/>
+        </w:rPr>
+        <w:t xml:space="preserve">1</w:t>
+      </w:r>
+      <w:r>
+        <w:rPr>
+          <w:rStyle w:val="SpecialCharTok"/>
+        </w:rPr>
+        <w:t xml:space="preserve">/</w:t>
+      </w:r>
+      <w:r>
+        <w:rPr>
+          <w:rStyle w:val="FunctionTok"/>
+        </w:rPr>
+        <w:t xml:space="preserve">sum</w:t>
+      </w:r>
+      <w:r>
+        <w:rPr>
+          <w:rStyle w:val="NormalTok"/>
+        </w:rPr>
+        <w:t xml:space="preserve">(tzdata2012</w:t>
+      </w:r>
+      <w:r>
+        <w:rPr>
+          <w:rStyle w:val="SpecialCharTok"/>
+        </w:rPr>
+        <w:t xml:space="preserve">$</w:t>
+      </w:r>
+      <w:r>
+        <w:rPr>
+          <w:rStyle w:val="NormalTok"/>
+        </w:rPr>
+        <w:t xml:space="preserve">popwt)) </w:t>
+      </w:r>
+      <w:r>
+        <w:rPr>
+          <w:rStyle w:val="SpecialCharTok"/>
+        </w:rPr>
+        <w:t xml:space="preserve">*</w:t>
+      </w:r>
+      <w:r>
+        <w:rPr>
+          <w:rStyle w:val="NormalTok"/>
+        </w:rPr>
+        <w:t xml:space="preserve"> </w:t>
+      </w:r>
+      <w:r>
+        <w:rPr>
+          <w:rStyle w:val="FunctionTok"/>
+        </w:rPr>
+        <w:t xml:space="preserve">sum</w:t>
+      </w:r>
+      <w:r>
+        <w:rPr>
+          <w:rStyle w:val="NormalTok"/>
+        </w:rPr>
+        <w:t xml:space="preserve">(tzdata2012</w:t>
+      </w:r>
+      <w:r>
+        <w:rPr>
+          <w:rStyle w:val="SpecialCharTok"/>
+        </w:rPr>
+        <w:t xml:space="preserve">$</w:t>
+      </w:r>
+      <w:r>
+        <w:rPr>
+          <w:rStyle w:val="NormalTok"/>
+        </w:rPr>
+        <w:t xml:space="preserve">gapratio </w:t>
+      </w:r>
+      <w:r>
+        <w:rPr>
+          <w:rStyle w:val="SpecialCharTok"/>
+        </w:rPr>
+        <w:t xml:space="preserve">*</w:t>
+      </w:r>
+      <w:r>
+        <w:rPr>
+          <w:rStyle w:val="NormalTok"/>
+        </w:rPr>
+        <w:t xml:space="preserve"> tzdata2012</w:t>
+      </w:r>
+      <w:r>
+        <w:rPr>
+          <w:rStyle w:val="SpecialCharTok"/>
+        </w:rPr>
+        <w:t xml:space="preserve">$</w:t>
+      </w:r>
+      <w:r>
+        <w:rPr>
+          <w:rStyle w:val="NormalTok"/>
+        </w:rPr>
+        <w:t xml:space="preserve">popwt)</w:t>
       </w:r>
     </w:p>
     <w:p>
       <w:pPr>
-        <w:numPr>
-          <w:ilvl w:val="0"/>
-          <w:numId w:val="1002"/>
-        </w:numPr>
-      </w:pPr>
-      <w:r>
-        <w:t xml:space="preserve">Computing the squared poverty gap per area we discovered that for 2012 on average, the income shortfall of poor households relative to the poverty line is 15.11% in rural areas, 10.09% in urban areas and 1.69% in Dar es Salaam. For 2018 on average, the income shortfall of poor households relative to the poverty line is 14.14% in rural areas, 8.22% in urban areas and 3.84% in Dar es Salaam.</w:t>
+        <w:pStyle w:val="SourceCode"/>
+      </w:pPr>
+      <w:r>
+        <w:rPr>
+          <w:rStyle w:val="VerbatimChar"/>
+        </w:rPr>
+        <w:t xml:space="preserve">## [1] 0.06704835</w:t>
       </w:r>
     </w:p>
     <w:p>
       <w:pPr>
-        <w:pStyle w:val="FirstParagraph"/>
-      </w:pPr>
-      <w:r>
-        <w:t xml:space="preserve">1.c. Using the data files on Tanzania, we have computed the headcount, poverty gap and squared poverty gap on the region level.</w:t>
+        <w:pStyle w:val="SourceCode"/>
+      </w:pPr>
+      <w:r>
+        <w:rPr>
+          <w:rStyle w:val="DocumentationTok"/>
+        </w:rPr>
+        <w:t xml:space="preserve">## National Poverty Gap for 2018</w:t>
+      </w:r>
+      <w:r>
+        <w:br/>
+      </w:r>
+      <w:r>
+        <w:rPr>
+          <w:rStyle w:val="CommentTok"/>
+        </w:rPr>
+        <w:t xml:space="preserve"># First we determine the gap ratio = (poverty line - consumption)/poverty line for all people considered poor</w:t>
+      </w:r>
+      <w:r>
+        <w:br/>
+      </w:r>
+      <w:r>
+        <w:rPr>
+          <w:rStyle w:val="NormalTok"/>
+        </w:rPr>
+        <w:t xml:space="preserve">tzdata2018</w:t>
+      </w:r>
+      <w:r>
+        <w:rPr>
+          <w:rStyle w:val="SpecialCharTok"/>
+        </w:rPr>
+        <w:t xml:space="preserve">$</w:t>
+      </w:r>
+      <w:r>
+        <w:rPr>
+          <w:rStyle w:val="NormalTok"/>
+        </w:rPr>
+        <w:t xml:space="preserve">gapratio </w:t>
+      </w:r>
+      <w:r>
+        <w:rPr>
+          <w:rStyle w:val="OtherTok"/>
+        </w:rPr>
+        <w:t xml:space="preserve">&lt;-</w:t>
+      </w:r>
+      <w:r>
+        <w:rPr>
+          <w:rStyle w:val="NormalTok"/>
+        </w:rPr>
+        <w:t xml:space="preserve"> </w:t>
+      </w:r>
+      <w:r>
+        <w:rPr>
+          <w:rStyle w:val="FunctionTok"/>
+        </w:rPr>
+        <w:t xml:space="preserve">with</w:t>
+      </w:r>
+      <w:r>
+        <w:rPr>
+          <w:rStyle w:val="NormalTok"/>
+        </w:rPr>
+        <w:t xml:space="preserve">(tzdata2018, (povline</w:t>
+      </w:r>
+      <w:r>
+        <w:rPr>
+          <w:rStyle w:val="SpecialCharTok"/>
+        </w:rPr>
+        <w:t xml:space="preserve">-</w:t>
+      </w:r>
+      <w:r>
+        <w:rPr>
+          <w:rStyle w:val="NormalTok"/>
+        </w:rPr>
+        <w:t xml:space="preserve">cons)</w:t>
+      </w:r>
+      <w:r>
+        <w:rPr>
+          <w:rStyle w:val="SpecialCharTok"/>
+        </w:rPr>
+        <w:t xml:space="preserve">/</w:t>
+      </w:r>
+      <w:r>
+        <w:rPr>
+          <w:rStyle w:val="NormalTok"/>
+        </w:rPr>
+        <w:t xml:space="preserve">povline </w:t>
+      </w:r>
+      <w:r>
+        <w:rPr>
+          <w:rStyle w:val="SpecialCharTok"/>
+        </w:rPr>
+        <w:t xml:space="preserve">*</w:t>
+      </w:r>
+      <w:r>
+        <w:rPr>
+          <w:rStyle w:val="NormalTok"/>
+        </w:rPr>
+        <w:t xml:space="preserve"> tzdata2018</w:t>
+      </w:r>
+      <w:r>
+        <w:rPr>
+          <w:rStyle w:val="SpecialCharTok"/>
+        </w:rPr>
+        <w:t xml:space="preserve">$</w:t>
+      </w:r>
+      <w:r>
+        <w:rPr>
+          <w:rStyle w:val="NormalTok"/>
+        </w:rPr>
+        <w:t xml:space="preserve">poor)</w:t>
+      </w:r>
+      <w:r>
+        <w:br/>
+      </w:r>
+      <w:r>
+        <w:rPr>
+          <w:rStyle w:val="CommentTok"/>
+        </w:rPr>
+        <w:t xml:space="preserve"># Then we calculate the poverty gap by PG= 1/N * (gap ratio * weighted population)</w:t>
+      </w:r>
+      <w:r>
+        <w:br/>
+      </w:r>
+      <w:r>
+        <w:rPr>
+          <w:rStyle w:val="NormalTok"/>
+        </w:rPr>
+        <w:t xml:space="preserve">(</w:t>
+      </w:r>
+      <w:r>
+        <w:rPr>
+          <w:rStyle w:val="DecValTok"/>
+        </w:rPr>
+        <w:t xml:space="preserve">1</w:t>
+      </w:r>
+      <w:r>
+        <w:rPr>
+          <w:rStyle w:val="SpecialCharTok"/>
+        </w:rPr>
+        <w:t xml:space="preserve">/</w:t>
+      </w:r>
+      <w:r>
+        <w:rPr>
+          <w:rStyle w:val="FunctionTok"/>
+        </w:rPr>
+        <w:t xml:space="preserve">sum</w:t>
+      </w:r>
+      <w:r>
+        <w:rPr>
+          <w:rStyle w:val="NormalTok"/>
+        </w:rPr>
+        <w:t xml:space="preserve">(tzdata2018</w:t>
+      </w:r>
+      <w:r>
+        <w:rPr>
+          <w:rStyle w:val="SpecialCharTok"/>
+        </w:rPr>
+        <w:t xml:space="preserve">$</w:t>
+      </w:r>
+      <w:r>
+        <w:rPr>
+          <w:rStyle w:val="NormalTok"/>
+        </w:rPr>
+        <w:t xml:space="preserve">popwt)) </w:t>
+      </w:r>
+      <w:r>
+        <w:rPr>
+          <w:rStyle w:val="SpecialCharTok"/>
+        </w:rPr>
+        <w:t xml:space="preserve">*</w:t>
+      </w:r>
+      <w:r>
+        <w:rPr>
+          <w:rStyle w:val="NormalTok"/>
+        </w:rPr>
+        <w:t xml:space="preserve"> </w:t>
+      </w:r>
+      <w:r>
+        <w:rPr>
+          <w:rStyle w:val="FunctionTok"/>
+        </w:rPr>
+        <w:t xml:space="preserve">sum</w:t>
+      </w:r>
+      <w:r>
+        <w:rPr>
+          <w:rStyle w:val="NormalTok"/>
+        </w:rPr>
+        <w:t xml:space="preserve">(tzdata2018</w:t>
+      </w:r>
+      <w:r>
+        <w:rPr>
+          <w:rStyle w:val="SpecialCharTok"/>
+        </w:rPr>
+        <w:t xml:space="preserve">$</w:t>
+      </w:r>
+      <w:r>
+        <w:rPr>
+          <w:rStyle w:val="NormalTok"/>
+        </w:rPr>
+        <w:t xml:space="preserve">gapratio </w:t>
+      </w:r>
+      <w:r>
+        <w:rPr>
+          <w:rStyle w:val="SpecialCharTok"/>
+        </w:rPr>
+        <w:t xml:space="preserve">*</w:t>
+      </w:r>
+      <w:r>
+        <w:rPr>
+          <w:rStyle w:val="NormalTok"/>
+        </w:rPr>
+        <w:t xml:space="preserve"> tzdata2018</w:t>
+      </w:r>
+      <w:r>
+        <w:rPr>
+          <w:rStyle w:val="SpecialCharTok"/>
+        </w:rPr>
+        <w:t xml:space="preserve">$</w:t>
+      </w:r>
+      <w:r>
+        <w:rPr>
+          <w:rStyle w:val="NormalTok"/>
+        </w:rPr>
+        <w:t xml:space="preserve">popwt)</w:t>
       </w:r>
     </w:p>
     <w:p>
       <w:pPr>
+        <w:pStyle w:val="SourceCode"/>
+      </w:pPr>
+      <w:r>
+        <w:rPr>
+          <w:rStyle w:val="VerbatimChar"/>
+        </w:rPr>
+        <w:t xml:space="preserve">## [1] 0.06163768</w:t>
+      </w:r>
+    </w:p>
+    <w:p>
+      <w:pPr>
+        <w:pStyle w:val="Compact"/>
         <w:numPr>
           <w:ilvl w:val="0"/>
           <w:numId w:val="1003"/>
         </w:numPr>
       </w:pPr>
       <w:r>
-        <w:t xml:space="preserve">Looking at the headcount per area we have discovered for 2012 34.60% in Dodoma, 21.89% in Arusha, 11.38% in Kilimanjaro, 30.74% in Tanga, 11.13% in Morogoro, 16.01% in Pwani, 4.11% in Dar es Salaam, 17.74% in Lindi, 41.39% in Mtwara and 53.65% in Ruvumaare considered poor. For 2018 23.19% in Dodoma, 24.65% in Arusha, 10.52% in Kilimanjaro, 20.95% in Tanga, 19.31% in Morogoro, 27.88% in Pwani, 7.98% in Dar es Salaam, 38.01% in Lindi, 29.14% in Mtwara and 30.60% in Ruvumaare considered poor.</w:t>
+        <w:t xml:space="preserve">We used the formula 1/N * sum(q * ((z / (z - y))^2)) to compute the squared poverty gap. For 2012 we discovered that on average, the income shortfall of poor households relative to the poverty line is 12.82% when giving greater weight to the poorest. For 2018 this was 11.83%.</w:t>
       </w:r>
     </w:p>
     <w:p>
       <w:pPr>
-        <w:numPr>
-          <w:ilvl w:val="0"/>
-          <w:numId w:val="1003"/>
-        </w:numPr>
-      </w:pPr>
-      <w:r>
-        <w:t xml:space="preserve">Computing the poverty gap per area we found out that for 2012 the average poor person is falling short of the poverty line by 7.09% in Dodoma, 6.02% in Arusha, 1.81% in Kilimanjaro, 6.78% in Tanga, 2.38% in Morogoro, 3.53% in Pwani, 0.82% in Dar es Salaam, 2.19% in Lindi, 11.83% in Mtwara and 15.55% in Ruvumaare considered poor. For 2018 the average poor person is falling short of the poverty line by 4.05% in Dodoma, 5.75% in Arusha, 1.66% in Kilimanjaro, 5.06% in Tanga, 3.68% in Morogoro, 8.73% in Pwani, 2.03% in Dar es Salaam, 9.58% in Lindi, 5.93% in Mtwara and 6.69% in Ruvumaare considered poor.</w:t>
+        <w:pStyle w:val="SourceCode"/>
+      </w:pPr>
+      <w:r>
+        <w:rPr>
+          <w:rStyle w:val="DocumentationTok"/>
+        </w:rPr>
+        <w:t xml:space="preserve">## National Poverty Gap for 2012</w:t>
+      </w:r>
+      <w:r>
+        <w:br/>
+      </w:r>
+      <w:r>
+        <w:rPr>
+          <w:rStyle w:val="CommentTok"/>
+        </w:rPr>
+        <w:t xml:space="preserve"># First we determine the square gap ratio = (poverty line - consumption)/poverty)^2 / poverty line for all people considered poor</w:t>
+      </w:r>
+      <w:r>
+        <w:br/>
+      </w:r>
+      <w:r>
+        <w:rPr>
+          <w:rStyle w:val="NormalTok"/>
+        </w:rPr>
+        <w:t xml:space="preserve">tzdata2012</w:t>
+      </w:r>
+      <w:r>
+        <w:rPr>
+          <w:rStyle w:val="SpecialCharTok"/>
+        </w:rPr>
+        <w:t xml:space="preserve">$</w:t>
+      </w:r>
+      <w:r>
+        <w:rPr>
+          <w:rStyle w:val="NormalTok"/>
+        </w:rPr>
+        <w:t xml:space="preserve">squaregapratio </w:t>
+      </w:r>
+      <w:r>
+        <w:rPr>
+          <w:rStyle w:val="OtherTok"/>
+        </w:rPr>
+        <w:t xml:space="preserve">&lt;-</w:t>
+      </w:r>
+      <w:r>
+        <w:rPr>
+          <w:rStyle w:val="NormalTok"/>
+        </w:rPr>
+        <w:t xml:space="preserve"> </w:t>
+      </w:r>
+      <w:r>
+        <w:rPr>
+          <w:rStyle w:val="FunctionTok"/>
+        </w:rPr>
+        <w:t xml:space="preserve">with</w:t>
+      </w:r>
+      <w:r>
+        <w:rPr>
+          <w:rStyle w:val="NormalTok"/>
+        </w:rPr>
+        <w:t xml:space="preserve">(tzdata2012, (</w:t>
+      </w:r>
+      <w:r>
+        <w:rPr>
+          <w:rStyle w:val="FunctionTok"/>
+        </w:rPr>
+        <w:t xml:space="preserve">sqrt</w:t>
+      </w:r>
+      <w:r>
+        <w:rPr>
+          <w:rStyle w:val="NormalTok"/>
+        </w:rPr>
+        <w:t xml:space="preserve">((povline</w:t>
+      </w:r>
+      <w:r>
+        <w:rPr>
+          <w:rStyle w:val="SpecialCharTok"/>
+        </w:rPr>
+        <w:t xml:space="preserve">-</w:t>
+      </w:r>
+      <w:r>
+        <w:rPr>
+          <w:rStyle w:val="NormalTok"/>
+        </w:rPr>
+        <w:t xml:space="preserve">cons)</w:t>
+      </w:r>
+      <w:r>
+        <w:rPr>
+          <w:rStyle w:val="SpecialCharTok"/>
+        </w:rPr>
+        <w:t xml:space="preserve">/</w:t>
+      </w:r>
+      <w:r>
+        <w:rPr>
+          <w:rStyle w:val="NormalTok"/>
+        </w:rPr>
+        <w:t xml:space="preserve">povline </w:t>
+      </w:r>
+      <w:r>
+        <w:rPr>
+          <w:rStyle w:val="SpecialCharTok"/>
+        </w:rPr>
+        <w:t xml:space="preserve">*</w:t>
+      </w:r>
+      <w:r>
+        <w:rPr>
+          <w:rStyle w:val="NormalTok"/>
+        </w:rPr>
+        <w:t xml:space="preserve"> tzdata2012</w:t>
+      </w:r>
+      <w:r>
+        <w:rPr>
+          <w:rStyle w:val="SpecialCharTok"/>
+        </w:rPr>
+        <w:t xml:space="preserve">$</w:t>
+      </w:r>
+      <w:r>
+        <w:rPr>
+          <w:rStyle w:val="NormalTok"/>
+        </w:rPr>
+        <w:t xml:space="preserve">poor)))</w:t>
+      </w:r>
+      <w:r>
+        <w:br/>
+      </w:r>
+      <w:r>
+        <w:rPr>
+          <w:rStyle w:val="CommentTok"/>
+        </w:rPr>
+        <w:t xml:space="preserve"># Then we calculate the square poverty gap by PG= 1/N * (square gap ratio * weighted population)</w:t>
+      </w:r>
+      <w:r>
+        <w:br/>
+      </w:r>
+      <w:r>
+        <w:rPr>
+          <w:rStyle w:val="NormalTok"/>
+        </w:rPr>
+        <w:t xml:space="preserve">(</w:t>
+      </w:r>
+      <w:r>
+        <w:rPr>
+          <w:rStyle w:val="DecValTok"/>
+        </w:rPr>
+        <w:t xml:space="preserve">1</w:t>
+      </w:r>
+      <w:r>
+        <w:rPr>
+          <w:rStyle w:val="SpecialCharTok"/>
+        </w:rPr>
+        <w:t xml:space="preserve">/</w:t>
+      </w:r>
+      <w:r>
+        <w:rPr>
+          <w:rStyle w:val="FunctionTok"/>
+        </w:rPr>
+        <w:t xml:space="preserve">sum</w:t>
+      </w:r>
+      <w:r>
+        <w:rPr>
+          <w:rStyle w:val="NormalTok"/>
+        </w:rPr>
+        <w:t xml:space="preserve">(tzdata2012</w:t>
+      </w:r>
+      <w:r>
+        <w:rPr>
+          <w:rStyle w:val="SpecialCharTok"/>
+        </w:rPr>
+        <w:t xml:space="preserve">$</w:t>
+      </w:r>
+      <w:r>
+        <w:rPr>
+          <w:rStyle w:val="NormalTok"/>
+        </w:rPr>
+        <w:t xml:space="preserve">popwt)) </w:t>
+      </w:r>
+      <w:r>
+        <w:rPr>
+          <w:rStyle w:val="SpecialCharTok"/>
+        </w:rPr>
+        <w:t xml:space="preserve">*</w:t>
+      </w:r>
+      <w:r>
+        <w:rPr>
+          <w:rStyle w:val="NormalTok"/>
+        </w:rPr>
+        <w:t xml:space="preserve"> </w:t>
+      </w:r>
+      <w:r>
+        <w:rPr>
+          <w:rStyle w:val="FunctionTok"/>
+        </w:rPr>
+        <w:t xml:space="preserve">sum</w:t>
+      </w:r>
+      <w:r>
+        <w:rPr>
+          <w:rStyle w:val="NormalTok"/>
+        </w:rPr>
+        <w:t xml:space="preserve">(tzdata2012</w:t>
+      </w:r>
+      <w:r>
+        <w:rPr>
+          <w:rStyle w:val="SpecialCharTok"/>
+        </w:rPr>
+        <w:t xml:space="preserve">$</w:t>
+      </w:r>
+      <w:r>
+        <w:rPr>
+          <w:rStyle w:val="NormalTok"/>
+        </w:rPr>
+        <w:t xml:space="preserve">squaregapratio </w:t>
+      </w:r>
+      <w:r>
+        <w:rPr>
+          <w:rStyle w:val="SpecialCharTok"/>
+        </w:rPr>
+        <w:t xml:space="preserve">*</w:t>
+      </w:r>
+      <w:r>
+        <w:rPr>
+          <w:rStyle w:val="NormalTok"/>
+        </w:rPr>
+        <w:t xml:space="preserve"> tzdata2012</w:t>
+      </w:r>
+      <w:r>
+        <w:rPr>
+          <w:rStyle w:val="SpecialCharTok"/>
+        </w:rPr>
+        <w:t xml:space="preserve">$</w:t>
+      </w:r>
+      <w:r>
+        <w:rPr>
+          <w:rStyle w:val="NormalTok"/>
+        </w:rPr>
+        <w:t xml:space="preserve">popwt)</w:t>
       </w:r>
     </w:p>
     <w:p>
       <w:pPr>
-        <w:numPr>
-          <w:ilvl w:val="0"/>
-          <w:numId w:val="1003"/>
-        </w:numPr>
-      </w:pPr>
-      <w:r>
-        <w:t xml:space="preserve">Computing the squared poverty gap per area we discovered that for 2012 on average, the income shortfall of poor households relative to the poverty line is 14.65% in Dodoma, 10.70% in Arusha, 4.12% in Kilimanjaro, 13.52% in Tanga, 4.78% in Morogoro, 6.92% in Pwani, 1.69% in Dar es Salaam, 5.70% in Lindi, 20.17% in Mtwara and 26.99% in Ruvumaare. For 2018 on average, the income shortfall of poor households relative to the poverty line is 8.82% in Dodoma, 11.07% in Arusha, 3.83% in Kilimanjaro, 9.62% in Tanga, 7.75% in Morogoro, 14.81% in Pwani, 3.84% in Dar es Salaam, 18.01% in Lindi, 11.75% in Mtwara and 13.22% in Ruvumaare.</w:t>
+        <w:pStyle w:val="SourceCode"/>
+      </w:pPr>
+      <w:r>
+        <w:rPr>
+          <w:rStyle w:val="VerbatimChar"/>
+        </w:rPr>
+        <w:t xml:space="preserve">## [1] 0.1281443</w:t>
+      </w:r>
+    </w:p>
+    <w:p>
+      <w:pPr>
+        <w:pStyle w:val="SourceCode"/>
+      </w:pPr>
+      <w:r>
+        <w:rPr>
+          <w:rStyle w:val="DocumentationTok"/>
+        </w:rPr>
+        <w:t xml:space="preserve">## National Poverty Gap for 2018</w:t>
+      </w:r>
+      <w:r>
+        <w:br/>
+      </w:r>
+      <w:r>
+        <w:rPr>
+          <w:rStyle w:val="CommentTok"/>
+        </w:rPr>
+        <w:t xml:space="preserve"># First we determine the square gap ratio = (poverty line - consumption)/poverty)^2 / line for all people considered poor</w:t>
+      </w:r>
+      <w:r>
+        <w:br/>
+      </w:r>
+      <w:r>
+        <w:rPr>
+          <w:rStyle w:val="NormalTok"/>
+        </w:rPr>
+        <w:t xml:space="preserve">tzdata2018</w:t>
+      </w:r>
+      <w:r>
+        <w:rPr>
+          <w:rStyle w:val="SpecialCharTok"/>
+        </w:rPr>
+        <w:t xml:space="preserve">$</w:t>
+      </w:r>
+      <w:r>
+        <w:rPr>
+          <w:rStyle w:val="NormalTok"/>
+        </w:rPr>
+        <w:t xml:space="preserve">squaregapratio </w:t>
+      </w:r>
+      <w:r>
+        <w:rPr>
+          <w:rStyle w:val="OtherTok"/>
+        </w:rPr>
+        <w:t xml:space="preserve">&lt;-</w:t>
+      </w:r>
+      <w:r>
+        <w:rPr>
+          <w:rStyle w:val="NormalTok"/>
+        </w:rPr>
+        <w:t xml:space="preserve"> </w:t>
+      </w:r>
+      <w:r>
+        <w:rPr>
+          <w:rStyle w:val="FunctionTok"/>
+        </w:rPr>
+        <w:t xml:space="preserve">with</w:t>
+      </w:r>
+      <w:r>
+        <w:rPr>
+          <w:rStyle w:val="NormalTok"/>
+        </w:rPr>
+        <w:t xml:space="preserve">(tzdata2018, (</w:t>
+      </w:r>
+      <w:r>
+        <w:rPr>
+          <w:rStyle w:val="FunctionTok"/>
+        </w:rPr>
+        <w:t xml:space="preserve">sqrt</w:t>
+      </w:r>
+      <w:r>
+        <w:rPr>
+          <w:rStyle w:val="NormalTok"/>
+        </w:rPr>
+        <w:t xml:space="preserve">((povline</w:t>
+      </w:r>
+      <w:r>
+        <w:rPr>
+          <w:rStyle w:val="SpecialCharTok"/>
+        </w:rPr>
+        <w:t xml:space="preserve">-</w:t>
+      </w:r>
+      <w:r>
+        <w:rPr>
+          <w:rStyle w:val="NormalTok"/>
+        </w:rPr>
+        <w:t xml:space="preserve">cons)</w:t>
+      </w:r>
+      <w:r>
+        <w:rPr>
+          <w:rStyle w:val="SpecialCharTok"/>
+        </w:rPr>
+        <w:t xml:space="preserve">/</w:t>
+      </w:r>
+      <w:r>
+        <w:rPr>
+          <w:rStyle w:val="NormalTok"/>
+        </w:rPr>
+        <w:t xml:space="preserve">povline </w:t>
+      </w:r>
+      <w:r>
+        <w:rPr>
+          <w:rStyle w:val="SpecialCharTok"/>
+        </w:rPr>
+        <w:t xml:space="preserve">*</w:t>
+      </w:r>
+      <w:r>
+        <w:rPr>
+          <w:rStyle w:val="NormalTok"/>
+        </w:rPr>
+        <w:t xml:space="preserve"> tzdata2018</w:t>
+      </w:r>
+      <w:r>
+        <w:rPr>
+          <w:rStyle w:val="SpecialCharTok"/>
+        </w:rPr>
+        <w:t xml:space="preserve">$</w:t>
+      </w:r>
+      <w:r>
+        <w:rPr>
+          <w:rStyle w:val="NormalTok"/>
+        </w:rPr>
+        <w:t xml:space="preserve">poor)))</w:t>
+      </w:r>
+      <w:r>
+        <w:br/>
+      </w:r>
+      <w:r>
+        <w:rPr>
+          <w:rStyle w:val="CommentTok"/>
+        </w:rPr>
+        <w:t xml:space="preserve"># Then we calculate the square poverty gap by PG= 1/N * (square gap ratio * weighted population)</w:t>
+      </w:r>
+      <w:r>
+        <w:br/>
+      </w:r>
+      <w:r>
+        <w:rPr>
+          <w:rStyle w:val="NormalTok"/>
+        </w:rPr>
+        <w:t xml:space="preserve">(</w:t>
+      </w:r>
+      <w:r>
+        <w:rPr>
+          <w:rStyle w:val="DecValTok"/>
+        </w:rPr>
+        <w:t xml:space="preserve">1</w:t>
+      </w:r>
+      <w:r>
+        <w:rPr>
+          <w:rStyle w:val="SpecialCharTok"/>
+        </w:rPr>
+        <w:t xml:space="preserve">/</w:t>
+      </w:r>
+      <w:r>
+        <w:rPr>
+          <w:rStyle w:val="FunctionTok"/>
+        </w:rPr>
+        <w:t xml:space="preserve">sum</w:t>
+      </w:r>
+      <w:r>
+        <w:rPr>
+          <w:rStyle w:val="NormalTok"/>
+        </w:rPr>
+        <w:t xml:space="preserve">(tzdata2018</w:t>
+      </w:r>
+      <w:r>
+        <w:rPr>
+          <w:rStyle w:val="SpecialCharTok"/>
+        </w:rPr>
+        <w:t xml:space="preserve">$</w:t>
+      </w:r>
+      <w:r>
+        <w:rPr>
+          <w:rStyle w:val="NormalTok"/>
+        </w:rPr>
+        <w:t xml:space="preserve">popwt)) </w:t>
+      </w:r>
+      <w:r>
+        <w:rPr>
+          <w:rStyle w:val="SpecialCharTok"/>
+        </w:rPr>
+        <w:t xml:space="preserve">*</w:t>
+      </w:r>
+      <w:r>
+        <w:rPr>
+          <w:rStyle w:val="NormalTok"/>
+        </w:rPr>
+        <w:t xml:space="preserve"> </w:t>
+      </w:r>
+      <w:r>
+        <w:rPr>
+          <w:rStyle w:val="FunctionTok"/>
+        </w:rPr>
+        <w:t xml:space="preserve">sum</w:t>
+      </w:r>
+      <w:r>
+        <w:rPr>
+          <w:rStyle w:val="NormalTok"/>
+        </w:rPr>
+        <w:t xml:space="preserve">(tzdata2018</w:t>
+      </w:r>
+      <w:r>
+        <w:rPr>
+          <w:rStyle w:val="SpecialCharTok"/>
+        </w:rPr>
+        <w:t xml:space="preserve">$</w:t>
+      </w:r>
+      <w:r>
+        <w:rPr>
+          <w:rStyle w:val="NormalTok"/>
+        </w:rPr>
+        <w:t xml:space="preserve">squaregapratio </w:t>
+      </w:r>
+      <w:r>
+        <w:rPr>
+          <w:rStyle w:val="SpecialCharTok"/>
+        </w:rPr>
+        <w:t xml:space="preserve">*</w:t>
+      </w:r>
+      <w:r>
+        <w:rPr>
+          <w:rStyle w:val="NormalTok"/>
+        </w:rPr>
+        <w:t xml:space="preserve"> tzdata2018</w:t>
+      </w:r>
+      <w:r>
+        <w:rPr>
+          <w:rStyle w:val="SpecialCharTok"/>
+        </w:rPr>
+        <w:t xml:space="preserve">$</w:t>
+      </w:r>
+      <w:r>
+        <w:rPr>
+          <w:rStyle w:val="NormalTok"/>
+        </w:rPr>
+        <w:t xml:space="preserve">popwt)</w:t>
+      </w:r>
+    </w:p>
+    <w:p>
+      <w:pPr>
+        <w:pStyle w:val="SourceCode"/>
+      </w:pPr>
+      <w:r>
+        <w:rPr>
+          <w:rStyle w:val="VerbatimChar"/>
+        </w:rPr>
+        <w:t xml:space="preserve">## [1] 0.1182829</w:t>
+      </w:r>
+    </w:p>
+    <w:p>
+      <w:pPr>
+        <w:pStyle w:val="FirstParagraph"/>
+      </w:pPr>
+      <w:r>
+        <w:t xml:space="preserve">1.b. Using the data files on Tanzania, we have computed the headcount, poverty gap and squared poverty gap on the area level.</w:t>
       </w:r>
     </w:p>
     <w:p>
@@ -158,32 +1783,4565 @@
         </w:numPr>
       </w:pPr>
       <w:r>
-        <w:t xml:space="preserve">We have computed the stratum- and region-level contribution to the national headcount rate.</w:t>
+        <w:t xml:space="preserve">Looking at the headcount per area we have discovered for 2012 33.29% in rural areas, 21.69% in urban areas and 4.11% in Dar es Salaam are considered poor. For 2018 31.35% in rural areas, 19.22% in urban areas and 7.98% in Dar es Salaam is considered poor.</w:t>
       </w:r>
     </w:p>
     <w:p>
       <w:pPr>
+        <w:pStyle w:val="SourceCode"/>
+      </w:pPr>
+      <w:r>
+        <w:rPr>
+          <w:rStyle w:val="CommentTok"/>
+        </w:rPr>
+        <w:t xml:space="preserve"># Headcount per area 2012</w:t>
+      </w:r>
+      <w:r>
+        <w:br/>
+      </w:r>
+      <w:r>
+        <w:rPr>
+          <w:rStyle w:val="FunctionTok"/>
+        </w:rPr>
+        <w:t xml:space="preserve">library</w:t>
+      </w:r>
+      <w:r>
+        <w:rPr>
+          <w:rStyle w:val="NormalTok"/>
+        </w:rPr>
+        <w:t xml:space="preserve">(tidyverse)</w:t>
+      </w:r>
+      <w:r>
+        <w:br/>
+      </w:r>
+      <w:r>
+        <w:rPr>
+          <w:rStyle w:val="NormalTok"/>
+        </w:rPr>
+        <w:t xml:space="preserve">tzdata2012 </w:t>
+      </w:r>
+      <w:r>
+        <w:rPr>
+          <w:rStyle w:val="SpecialCharTok"/>
+        </w:rPr>
+        <w:t xml:space="preserve">%&gt;%</w:t>
+      </w:r>
+      <w:r>
+        <w:br/>
+      </w:r>
+      <w:r>
+        <w:rPr>
+          <w:rStyle w:val="NormalTok"/>
+        </w:rPr>
+        <w:t xml:space="preserve">  </w:t>
+      </w:r>
+      <w:r>
+        <w:rPr>
+          <w:rStyle w:val="FunctionTok"/>
+        </w:rPr>
+        <w:t xml:space="preserve">group_by</w:t>
+      </w:r>
+      <w:r>
+        <w:rPr>
+          <w:rStyle w:val="NormalTok"/>
+        </w:rPr>
+        <w:t xml:space="preserve">(STRATUM) </w:t>
+      </w:r>
+      <w:r>
+        <w:rPr>
+          <w:rStyle w:val="SpecialCharTok"/>
+        </w:rPr>
+        <w:t xml:space="preserve">%&gt;%</w:t>
+      </w:r>
+      <w:r>
+        <w:br/>
+      </w:r>
+      <w:r>
+        <w:rPr>
+          <w:rStyle w:val="NormalTok"/>
+        </w:rPr>
+        <w:t xml:space="preserve">  </w:t>
+      </w:r>
+      <w:r>
+        <w:rPr>
+          <w:rStyle w:val="FunctionTok"/>
+        </w:rPr>
+        <w:t xml:space="preserve">summarise</w:t>
+      </w:r>
+      <w:r>
+        <w:rPr>
+          <w:rStyle w:val="NormalTok"/>
+        </w:rPr>
+        <w:t xml:space="preserve">(</w:t>
+      </w:r>
+      <w:r>
+        <w:rPr>
+          <w:rStyle w:val="AttributeTok"/>
+        </w:rPr>
+        <w:t xml:space="preserve">headcount =</w:t>
+      </w:r>
+      <w:r>
+        <w:rPr>
+          <w:rStyle w:val="NormalTok"/>
+        </w:rPr>
+        <w:t xml:space="preserve"> </w:t>
+      </w:r>
+      <w:r>
+        <w:rPr>
+          <w:rStyle w:val="FunctionTok"/>
+        </w:rPr>
+        <w:t xml:space="preserve">sum</w:t>
+      </w:r>
+      <w:r>
+        <w:rPr>
+          <w:rStyle w:val="NormalTok"/>
+        </w:rPr>
+        <w:t xml:space="preserve">(popwt </w:t>
+      </w:r>
+      <w:r>
+        <w:rPr>
+          <w:rStyle w:val="SpecialCharTok"/>
+        </w:rPr>
+        <w:t xml:space="preserve">*</w:t>
+      </w:r>
+      <w:r>
+        <w:rPr>
+          <w:rStyle w:val="NormalTok"/>
+        </w:rPr>
+        <w:t xml:space="preserve"> poor, </w:t>
+      </w:r>
+      <w:r>
+        <w:rPr>
+          <w:rStyle w:val="AttributeTok"/>
+        </w:rPr>
+        <w:t xml:space="preserve">na.rm =</w:t>
+      </w:r>
+      <w:r>
+        <w:rPr>
+          <w:rStyle w:val="NormalTok"/>
+        </w:rPr>
+        <w:t xml:space="preserve"> </w:t>
+      </w:r>
+      <w:r>
+        <w:rPr>
+          <w:rStyle w:val="ConstantTok"/>
+        </w:rPr>
+        <w:t xml:space="preserve">TRUE</w:t>
+      </w:r>
+      <w:r>
+        <w:rPr>
+          <w:rStyle w:val="NormalTok"/>
+        </w:rPr>
+        <w:t xml:space="preserve">)</w:t>
+      </w:r>
+      <w:r>
+        <w:rPr>
+          <w:rStyle w:val="SpecialCharTok"/>
+        </w:rPr>
+        <w:t xml:space="preserve">/</w:t>
+      </w:r>
+      <w:r>
+        <w:rPr>
+          <w:rStyle w:val="FunctionTok"/>
+        </w:rPr>
+        <w:t xml:space="preserve">sum</w:t>
+      </w:r>
+      <w:r>
+        <w:rPr>
+          <w:rStyle w:val="NormalTok"/>
+        </w:rPr>
+        <w:t xml:space="preserve">(popwt))</w:t>
+      </w:r>
+    </w:p>
+    <w:p>
+      <w:pPr>
+        <w:pStyle w:val="SourceCode"/>
+      </w:pPr>
+      <w:r>
+        <w:rPr>
+          <w:rStyle w:val="VerbatimChar"/>
+        </w:rPr>
+        <w:t xml:space="preserve">## # A tibble: 3 × 2</w:t>
+      </w:r>
+      <w:r>
+        <w:br/>
+      </w:r>
+      <w:r>
+        <w:rPr>
+          <w:rStyle w:val="VerbatimChar"/>
+        </w:rPr>
+        <w:t xml:space="preserve">##   STRATUM       headcount</w:t>
+      </w:r>
+      <w:r>
+        <w:br/>
+      </w:r>
+      <w:r>
+        <w:rPr>
+          <w:rStyle w:val="VerbatimChar"/>
+        </w:rPr>
+        <w:t xml:space="preserve">##   &lt;fct&gt;             &lt;dbl&gt;</w:t>
+      </w:r>
+      <w:r>
+        <w:br/>
+      </w:r>
+      <w:r>
+        <w:rPr>
+          <w:rStyle w:val="VerbatimChar"/>
+        </w:rPr>
+        <w:t xml:space="preserve">## 1 Rural            0.331 </w:t>
+      </w:r>
+      <w:r>
+        <w:br/>
+      </w:r>
+      <w:r>
+        <w:rPr>
+          <w:rStyle w:val="VerbatimChar"/>
+        </w:rPr>
+        <w:t xml:space="preserve">## 2 Urban            0.211 </w:t>
+      </w:r>
+      <w:r>
+        <w:br/>
+      </w:r>
+      <w:r>
+        <w:rPr>
+          <w:rStyle w:val="VerbatimChar"/>
+        </w:rPr>
+        <w:t xml:space="preserve">## 3 Dar es Salaam    0.0374</w:t>
+      </w:r>
+    </w:p>
+    <w:p>
+      <w:pPr>
+        <w:pStyle w:val="SourceCode"/>
+      </w:pPr>
+      <w:r>
+        <w:rPr>
+          <w:rStyle w:val="CommentTok"/>
+        </w:rPr>
+        <w:t xml:space="preserve"># Headcount per area 2018</w:t>
+      </w:r>
+      <w:r>
+        <w:br/>
+      </w:r>
+      <w:r>
+        <w:rPr>
+          <w:rStyle w:val="NormalTok"/>
+        </w:rPr>
+        <w:t xml:space="preserve">tzdata2018 </w:t>
+      </w:r>
+      <w:r>
+        <w:rPr>
+          <w:rStyle w:val="SpecialCharTok"/>
+        </w:rPr>
+        <w:t xml:space="preserve">%&gt;%</w:t>
+      </w:r>
+      <w:r>
+        <w:br/>
+      </w:r>
+      <w:r>
+        <w:rPr>
+          <w:rStyle w:val="NormalTok"/>
+        </w:rPr>
+        <w:t xml:space="preserve">  </w:t>
+      </w:r>
+      <w:r>
+        <w:rPr>
+          <w:rStyle w:val="FunctionTok"/>
+        </w:rPr>
+        <w:t xml:space="preserve">group_by</w:t>
+      </w:r>
+      <w:r>
+        <w:rPr>
+          <w:rStyle w:val="NormalTok"/>
+        </w:rPr>
+        <w:t xml:space="preserve">(STRATUM) </w:t>
+      </w:r>
+      <w:r>
+        <w:rPr>
+          <w:rStyle w:val="SpecialCharTok"/>
+        </w:rPr>
+        <w:t xml:space="preserve">%&gt;%</w:t>
+      </w:r>
+      <w:r>
+        <w:br/>
+      </w:r>
+      <w:r>
+        <w:rPr>
+          <w:rStyle w:val="NormalTok"/>
+        </w:rPr>
+        <w:t xml:space="preserve">  </w:t>
+      </w:r>
+      <w:r>
+        <w:rPr>
+          <w:rStyle w:val="FunctionTok"/>
+        </w:rPr>
+        <w:t xml:space="preserve">summarise</w:t>
+      </w:r>
+      <w:r>
+        <w:rPr>
+          <w:rStyle w:val="NormalTok"/>
+        </w:rPr>
+        <w:t xml:space="preserve">(</w:t>
+      </w:r>
+      <w:r>
+        <w:rPr>
+          <w:rStyle w:val="AttributeTok"/>
+        </w:rPr>
+        <w:t xml:space="preserve">headcount =</w:t>
+      </w:r>
+      <w:r>
+        <w:rPr>
+          <w:rStyle w:val="NormalTok"/>
+        </w:rPr>
+        <w:t xml:space="preserve"> </w:t>
+      </w:r>
+      <w:r>
+        <w:rPr>
+          <w:rStyle w:val="FunctionTok"/>
+        </w:rPr>
+        <w:t xml:space="preserve">sum</w:t>
+      </w:r>
+      <w:r>
+        <w:rPr>
+          <w:rStyle w:val="NormalTok"/>
+        </w:rPr>
+        <w:t xml:space="preserve">(popwt </w:t>
+      </w:r>
+      <w:r>
+        <w:rPr>
+          <w:rStyle w:val="SpecialCharTok"/>
+        </w:rPr>
+        <w:t xml:space="preserve">*</w:t>
+      </w:r>
+      <w:r>
+        <w:rPr>
+          <w:rStyle w:val="NormalTok"/>
+        </w:rPr>
+        <w:t xml:space="preserve"> poor, </w:t>
+      </w:r>
+      <w:r>
+        <w:rPr>
+          <w:rStyle w:val="AttributeTok"/>
+        </w:rPr>
+        <w:t xml:space="preserve">na.rm =</w:t>
+      </w:r>
+      <w:r>
+        <w:rPr>
+          <w:rStyle w:val="NormalTok"/>
+        </w:rPr>
+        <w:t xml:space="preserve"> </w:t>
+      </w:r>
+      <w:r>
+        <w:rPr>
+          <w:rStyle w:val="ConstantTok"/>
+        </w:rPr>
+        <w:t xml:space="preserve">TRUE</w:t>
+      </w:r>
+      <w:r>
+        <w:rPr>
+          <w:rStyle w:val="NormalTok"/>
+        </w:rPr>
+        <w:t xml:space="preserve">)</w:t>
+      </w:r>
+      <w:r>
+        <w:rPr>
+          <w:rStyle w:val="SpecialCharTok"/>
+        </w:rPr>
+        <w:t xml:space="preserve">/</w:t>
+      </w:r>
+      <w:r>
+        <w:rPr>
+          <w:rStyle w:val="FunctionTok"/>
+        </w:rPr>
+        <w:t xml:space="preserve">sum</w:t>
+      </w:r>
+      <w:r>
+        <w:rPr>
+          <w:rStyle w:val="NormalTok"/>
+        </w:rPr>
+        <w:t xml:space="preserve">(popwt))</w:t>
+      </w:r>
+    </w:p>
+    <w:p>
+      <w:pPr>
+        <w:pStyle w:val="SourceCode"/>
+      </w:pPr>
+      <w:r>
+        <w:rPr>
+          <w:rStyle w:val="VerbatimChar"/>
+        </w:rPr>
+        <w:t xml:space="preserve">## # A tibble: 3 × 2</w:t>
+      </w:r>
+      <w:r>
+        <w:br/>
+      </w:r>
+      <w:r>
+        <w:rPr>
+          <w:rStyle w:val="VerbatimChar"/>
+        </w:rPr>
+        <w:t xml:space="preserve">##   STRATUM       headcount</w:t>
+      </w:r>
+      <w:r>
+        <w:br/>
+      </w:r>
+      <w:r>
+        <w:rPr>
+          <w:rStyle w:val="VerbatimChar"/>
+        </w:rPr>
+        <w:t xml:space="preserve">##   &lt;fct&gt;             &lt;dbl&gt;</w:t>
+      </w:r>
+      <w:r>
+        <w:br/>
+      </w:r>
+      <w:r>
+        <w:rPr>
+          <w:rStyle w:val="VerbatimChar"/>
+        </w:rPr>
+        <w:t xml:space="preserve">## 1 Rural            0.313 </w:t>
+      </w:r>
+      <w:r>
+        <w:br/>
+      </w:r>
+      <w:r>
+        <w:rPr>
+          <w:rStyle w:val="VerbatimChar"/>
+        </w:rPr>
+        <w:t xml:space="preserve">## 2 Urban            0.192 </w:t>
+      </w:r>
+      <w:r>
+        <w:br/>
+      </w:r>
+      <w:r>
+        <w:rPr>
+          <w:rStyle w:val="VerbatimChar"/>
+        </w:rPr>
+        <w:t xml:space="preserve">## 3 Dar es Salaam    0.0799</w:t>
+      </w:r>
+    </w:p>
+    <w:p>
+      <w:pPr>
+        <w:pStyle w:val="Compact"/>
         <w:numPr>
           <w:ilvl w:val="0"/>
           <w:numId w:val="1005"/>
         </w:numPr>
       </w:pPr>
       <w:r>
-        <w:t xml:space="preserve">The area level contribution to the national headcount rate for 2012 is 33.29% in rural areas, 21.69% in urban areas and 4.11% in Dar es Salaam. For 2018 the contribution to the national headcount rate is 31.35% in rural areas, 19.22% in urban areas and 7.98% in Dar es Salaam.</w:t>
+        <w:t xml:space="preserve">Computing the poverty gap per area we found out that for 2012 the average poor person is falling short of the poverty line by 7.84% in rural areas, 5.51% in urban areas and 0.83% in Dar es Salaam. For 2018 the average poor person is falling short of the poverty line by 7.40% in rural areas, 4.16% in urban areas and 2.03% in Dar es Salaam.</w:t>
       </w:r>
     </w:p>
     <w:p>
       <w:pPr>
+        <w:pStyle w:val="SourceCode"/>
+      </w:pPr>
+      <w:r>
+        <w:rPr>
+          <w:rStyle w:val="CommentTok"/>
+        </w:rPr>
+        <w:t xml:space="preserve"># Poverty gap per area 2012</w:t>
+      </w:r>
+      <w:r>
+        <w:br/>
+      </w:r>
+      <w:r>
+        <w:rPr>
+          <w:rStyle w:val="NormalTok"/>
+        </w:rPr>
+        <w:t xml:space="preserve">tzdata2012 </w:t>
+      </w:r>
+      <w:r>
+        <w:rPr>
+          <w:rStyle w:val="SpecialCharTok"/>
+        </w:rPr>
+        <w:t xml:space="preserve">%&gt;%</w:t>
+      </w:r>
+      <w:r>
+        <w:br/>
+      </w:r>
+      <w:r>
+        <w:rPr>
+          <w:rStyle w:val="NormalTok"/>
+        </w:rPr>
+        <w:t xml:space="preserve">  </w:t>
+      </w:r>
+      <w:r>
+        <w:rPr>
+          <w:rStyle w:val="FunctionTok"/>
+        </w:rPr>
+        <w:t xml:space="preserve">group_by</w:t>
+      </w:r>
+      <w:r>
+        <w:rPr>
+          <w:rStyle w:val="NormalTok"/>
+        </w:rPr>
+        <w:t xml:space="preserve">(STRATUM) </w:t>
+      </w:r>
+      <w:r>
+        <w:rPr>
+          <w:rStyle w:val="SpecialCharTok"/>
+        </w:rPr>
+        <w:t xml:space="preserve">%&gt;%</w:t>
+      </w:r>
+      <w:r>
+        <w:br/>
+      </w:r>
+      <w:r>
+        <w:rPr>
+          <w:rStyle w:val="NormalTok"/>
+        </w:rPr>
+        <w:t xml:space="preserve">  </w:t>
+      </w:r>
+      <w:r>
+        <w:rPr>
+          <w:rStyle w:val="FunctionTok"/>
+        </w:rPr>
+        <w:t xml:space="preserve">summarise</w:t>
+      </w:r>
+      <w:r>
+        <w:rPr>
+          <w:rStyle w:val="NormalTok"/>
+        </w:rPr>
+        <w:t xml:space="preserve">(</w:t>
+      </w:r>
+      <w:r>
+        <w:rPr>
+          <w:rStyle w:val="AttributeTok"/>
+        </w:rPr>
+        <w:t xml:space="preserve">poverty_gap =</w:t>
+      </w:r>
+      <w:r>
+        <w:rPr>
+          <w:rStyle w:val="NormalTok"/>
+        </w:rPr>
+        <w:t xml:space="preserve"> (</w:t>
+      </w:r>
+      <w:r>
+        <w:rPr>
+          <w:rStyle w:val="DecValTok"/>
+        </w:rPr>
+        <w:t xml:space="preserve">1</w:t>
+      </w:r>
+      <w:r>
+        <w:rPr>
+          <w:rStyle w:val="SpecialCharTok"/>
+        </w:rPr>
+        <w:t xml:space="preserve">/</w:t>
+      </w:r>
+      <w:r>
+        <w:rPr>
+          <w:rStyle w:val="FunctionTok"/>
+        </w:rPr>
+        <w:t xml:space="preserve">sum</w:t>
+      </w:r>
+      <w:r>
+        <w:rPr>
+          <w:rStyle w:val="NormalTok"/>
+        </w:rPr>
+        <w:t xml:space="preserve">(popwt)) </w:t>
+      </w:r>
+      <w:r>
+        <w:rPr>
+          <w:rStyle w:val="SpecialCharTok"/>
+        </w:rPr>
+        <w:t xml:space="preserve">*</w:t>
+      </w:r>
+      <w:r>
+        <w:rPr>
+          <w:rStyle w:val="NormalTok"/>
+        </w:rPr>
+        <w:t xml:space="preserve"> </w:t>
+      </w:r>
+      <w:r>
+        <w:rPr>
+          <w:rStyle w:val="FunctionTok"/>
+        </w:rPr>
+        <w:t xml:space="preserve">sum</w:t>
+      </w:r>
+      <w:r>
+        <w:rPr>
+          <w:rStyle w:val="NormalTok"/>
+        </w:rPr>
+        <w:t xml:space="preserve">(gapratio </w:t>
+      </w:r>
+      <w:r>
+        <w:rPr>
+          <w:rStyle w:val="SpecialCharTok"/>
+        </w:rPr>
+        <w:t xml:space="preserve">*</w:t>
+      </w:r>
+      <w:r>
+        <w:rPr>
+          <w:rStyle w:val="NormalTok"/>
+        </w:rPr>
+        <w:t xml:space="preserve"> popwt))</w:t>
+      </w:r>
+    </w:p>
+    <w:p>
+      <w:pPr>
+        <w:pStyle w:val="SourceCode"/>
+      </w:pPr>
+      <w:r>
+        <w:rPr>
+          <w:rStyle w:val="VerbatimChar"/>
+        </w:rPr>
+        <w:t xml:space="preserve">## # A tibble: 3 × 2</w:t>
+      </w:r>
+      <w:r>
+        <w:br/>
+      </w:r>
+      <w:r>
+        <w:rPr>
+          <w:rStyle w:val="VerbatimChar"/>
+        </w:rPr>
+        <w:t xml:space="preserve">##   STRATUM       poverty_gap</w:t>
+      </w:r>
+      <w:r>
+        <w:br/>
+      </w:r>
+      <w:r>
+        <w:rPr>
+          <w:rStyle w:val="VerbatimChar"/>
+        </w:rPr>
+        <w:t xml:space="preserve">##   &lt;fct&gt;               &lt;dbl&gt;</w:t>
+      </w:r>
+      <w:r>
+        <w:br/>
+      </w:r>
+      <w:r>
+        <w:rPr>
+          <w:rStyle w:val="VerbatimChar"/>
+        </w:rPr>
+        <w:t xml:space="preserve">## 1 Rural             0.0782 </w:t>
+      </w:r>
+      <w:r>
+        <w:br/>
+      </w:r>
+      <w:r>
+        <w:rPr>
+          <w:rStyle w:val="VerbatimChar"/>
+        </w:rPr>
+        <w:t xml:space="preserve">## 2 Urban             0.0539 </w:t>
+      </w:r>
+      <w:r>
+        <w:br/>
+      </w:r>
+      <w:r>
+        <w:rPr>
+          <w:rStyle w:val="VerbatimChar"/>
+        </w:rPr>
+        <w:t xml:space="preserve">## 3 Dar es Salaam     0.00740</w:t>
+      </w:r>
+    </w:p>
+    <w:p>
+      <w:pPr>
+        <w:pStyle w:val="SourceCode"/>
+      </w:pPr>
+      <w:r>
+        <w:rPr>
+          <w:rStyle w:val="CommentTok"/>
+        </w:rPr>
+        <w:t xml:space="preserve"># Poverty gap per area 2012</w:t>
+      </w:r>
+      <w:r>
+        <w:br/>
+      </w:r>
+      <w:r>
+        <w:rPr>
+          <w:rStyle w:val="NormalTok"/>
+        </w:rPr>
+        <w:t xml:space="preserve">tzdata2018 </w:t>
+      </w:r>
+      <w:r>
+        <w:rPr>
+          <w:rStyle w:val="SpecialCharTok"/>
+        </w:rPr>
+        <w:t xml:space="preserve">%&gt;%</w:t>
+      </w:r>
+      <w:r>
+        <w:br/>
+      </w:r>
+      <w:r>
+        <w:rPr>
+          <w:rStyle w:val="NormalTok"/>
+        </w:rPr>
+        <w:t xml:space="preserve">  </w:t>
+      </w:r>
+      <w:r>
+        <w:rPr>
+          <w:rStyle w:val="FunctionTok"/>
+        </w:rPr>
+        <w:t xml:space="preserve">group_by</w:t>
+      </w:r>
+      <w:r>
+        <w:rPr>
+          <w:rStyle w:val="NormalTok"/>
+        </w:rPr>
+        <w:t xml:space="preserve">(STRATUM) </w:t>
+      </w:r>
+      <w:r>
+        <w:rPr>
+          <w:rStyle w:val="SpecialCharTok"/>
+        </w:rPr>
+        <w:t xml:space="preserve">%&gt;%</w:t>
+      </w:r>
+      <w:r>
+        <w:br/>
+      </w:r>
+      <w:r>
+        <w:rPr>
+          <w:rStyle w:val="NormalTok"/>
+        </w:rPr>
+        <w:t xml:space="preserve">  </w:t>
+      </w:r>
+      <w:r>
+        <w:rPr>
+          <w:rStyle w:val="FunctionTok"/>
+        </w:rPr>
+        <w:t xml:space="preserve">summarise</w:t>
+      </w:r>
+      <w:r>
+        <w:rPr>
+          <w:rStyle w:val="NormalTok"/>
+        </w:rPr>
+        <w:t xml:space="preserve">(</w:t>
+      </w:r>
+      <w:r>
+        <w:rPr>
+          <w:rStyle w:val="AttributeTok"/>
+        </w:rPr>
+        <w:t xml:space="preserve">poverty_gap =</w:t>
+      </w:r>
+      <w:r>
+        <w:rPr>
+          <w:rStyle w:val="NormalTok"/>
+        </w:rPr>
+        <w:t xml:space="preserve"> (</w:t>
+      </w:r>
+      <w:r>
+        <w:rPr>
+          <w:rStyle w:val="DecValTok"/>
+        </w:rPr>
+        <w:t xml:space="preserve">1</w:t>
+      </w:r>
+      <w:r>
+        <w:rPr>
+          <w:rStyle w:val="SpecialCharTok"/>
+        </w:rPr>
+        <w:t xml:space="preserve">/</w:t>
+      </w:r>
+      <w:r>
+        <w:rPr>
+          <w:rStyle w:val="FunctionTok"/>
+        </w:rPr>
+        <w:t xml:space="preserve">sum</w:t>
+      </w:r>
+      <w:r>
+        <w:rPr>
+          <w:rStyle w:val="NormalTok"/>
+        </w:rPr>
+        <w:t xml:space="preserve">(popwt)) </w:t>
+      </w:r>
+      <w:r>
+        <w:rPr>
+          <w:rStyle w:val="SpecialCharTok"/>
+        </w:rPr>
+        <w:t xml:space="preserve">*</w:t>
+      </w:r>
+      <w:r>
+        <w:rPr>
+          <w:rStyle w:val="NormalTok"/>
+        </w:rPr>
+        <w:t xml:space="preserve"> </w:t>
+      </w:r>
+      <w:r>
+        <w:rPr>
+          <w:rStyle w:val="FunctionTok"/>
+        </w:rPr>
+        <w:t xml:space="preserve">sum</w:t>
+      </w:r>
+      <w:r>
+        <w:rPr>
+          <w:rStyle w:val="NormalTok"/>
+        </w:rPr>
+        <w:t xml:space="preserve">(gapratio </w:t>
+      </w:r>
+      <w:r>
+        <w:rPr>
+          <w:rStyle w:val="SpecialCharTok"/>
+        </w:rPr>
+        <w:t xml:space="preserve">*</w:t>
+      </w:r>
+      <w:r>
+        <w:rPr>
+          <w:rStyle w:val="NormalTok"/>
+        </w:rPr>
+        <w:t xml:space="preserve"> popwt))</w:t>
+      </w:r>
+    </w:p>
+    <w:p>
+      <w:pPr>
+        <w:pStyle w:val="SourceCode"/>
+      </w:pPr>
+      <w:r>
+        <w:rPr>
+          <w:rStyle w:val="VerbatimChar"/>
+        </w:rPr>
+        <w:t xml:space="preserve">## # A tibble: 3 × 2</w:t>
+      </w:r>
+      <w:r>
+        <w:br/>
+      </w:r>
+      <w:r>
+        <w:rPr>
+          <w:rStyle w:val="VerbatimChar"/>
+        </w:rPr>
+        <w:t xml:space="preserve">##   STRATUM       poverty_gap</w:t>
+      </w:r>
+      <w:r>
+        <w:br/>
+      </w:r>
+      <w:r>
+        <w:rPr>
+          <w:rStyle w:val="VerbatimChar"/>
+        </w:rPr>
+        <w:t xml:space="preserve">##   &lt;fct&gt;               &lt;dbl&gt;</w:t>
+      </w:r>
+      <w:r>
+        <w:br/>
+      </w:r>
+      <w:r>
+        <w:rPr>
+          <w:rStyle w:val="VerbatimChar"/>
+        </w:rPr>
+        <w:t xml:space="preserve">## 1 Rural              0.0741</w:t>
+      </w:r>
+      <w:r>
+        <w:br/>
+      </w:r>
+      <w:r>
+        <w:rPr>
+          <w:rStyle w:val="VerbatimChar"/>
+        </w:rPr>
+        <w:t xml:space="preserve">## 2 Urban              0.0415</w:t>
+      </w:r>
+      <w:r>
+        <w:br/>
+      </w:r>
+      <w:r>
+        <w:rPr>
+          <w:rStyle w:val="VerbatimChar"/>
+        </w:rPr>
+        <w:t xml:space="preserve">## 3 Dar es Salaam      0.0204</w:t>
+      </w:r>
+    </w:p>
+    <w:p>
+      <w:pPr>
+        <w:pStyle w:val="Compact"/>
         <w:numPr>
           <w:ilvl w:val="0"/>
-          <w:numId w:val="1005"/>
+          <w:numId w:val="1006"/>
         </w:numPr>
       </w:pPr>
       <w:r>
+        <w:t xml:space="preserve">Computing the squared poverty gap per area we discovered that for 2012 on average, the income shortfall of poor households relative to the poverty line is 15.11% in rural areas, 10.09% in urban areas and 1.69% in Dar es Salaam. For 2018 on average, the income shortfall of poor households relative to the poverty line is 14.14% in rural areas, 8.22% in urban areas and 3.84% in Dar es Salaam.</w:t>
+      </w:r>
+    </w:p>
+    <w:p>
+      <w:pPr>
+        <w:pStyle w:val="SourceCode"/>
+      </w:pPr>
+      <w:r>
+        <w:rPr>
+          <w:rStyle w:val="CommentTok"/>
+        </w:rPr>
+        <w:t xml:space="preserve"># Squared poverty gap per area 2012</w:t>
+      </w:r>
+      <w:r>
+        <w:br/>
+      </w:r>
+      <w:r>
+        <w:rPr>
+          <w:rStyle w:val="NormalTok"/>
+        </w:rPr>
+        <w:t xml:space="preserve">tzdata2012 </w:t>
+      </w:r>
+      <w:r>
+        <w:rPr>
+          <w:rStyle w:val="SpecialCharTok"/>
+        </w:rPr>
+        <w:t xml:space="preserve">%&gt;%</w:t>
+      </w:r>
+      <w:r>
+        <w:br/>
+      </w:r>
+      <w:r>
+        <w:rPr>
+          <w:rStyle w:val="NormalTok"/>
+        </w:rPr>
+        <w:t xml:space="preserve">  </w:t>
+      </w:r>
+      <w:r>
+        <w:rPr>
+          <w:rStyle w:val="FunctionTok"/>
+        </w:rPr>
+        <w:t xml:space="preserve">group_by</w:t>
+      </w:r>
+      <w:r>
+        <w:rPr>
+          <w:rStyle w:val="NormalTok"/>
+        </w:rPr>
+        <w:t xml:space="preserve">(STRATUM) </w:t>
+      </w:r>
+      <w:r>
+        <w:rPr>
+          <w:rStyle w:val="SpecialCharTok"/>
+        </w:rPr>
+        <w:t xml:space="preserve">%&gt;%</w:t>
+      </w:r>
+      <w:r>
+        <w:br/>
+      </w:r>
+      <w:r>
+        <w:rPr>
+          <w:rStyle w:val="NormalTok"/>
+        </w:rPr>
+        <w:t xml:space="preserve">  </w:t>
+      </w:r>
+      <w:r>
+        <w:rPr>
+          <w:rStyle w:val="FunctionTok"/>
+        </w:rPr>
+        <w:t xml:space="preserve">summarise</w:t>
+      </w:r>
+      <w:r>
+        <w:rPr>
+          <w:rStyle w:val="NormalTok"/>
+        </w:rPr>
+        <w:t xml:space="preserve">(</w:t>
+      </w:r>
+      <w:r>
+        <w:rPr>
+          <w:rStyle w:val="AttributeTok"/>
+        </w:rPr>
+        <w:t xml:space="preserve">squared_poverty_gap =</w:t>
+      </w:r>
+      <w:r>
+        <w:rPr>
+          <w:rStyle w:val="NormalTok"/>
+        </w:rPr>
+        <w:t xml:space="preserve"> (</w:t>
+      </w:r>
+      <w:r>
+        <w:rPr>
+          <w:rStyle w:val="DecValTok"/>
+        </w:rPr>
+        <w:t xml:space="preserve">1</w:t>
+      </w:r>
+      <w:r>
+        <w:rPr>
+          <w:rStyle w:val="SpecialCharTok"/>
+        </w:rPr>
+        <w:t xml:space="preserve">/</w:t>
+      </w:r>
+      <w:r>
+        <w:rPr>
+          <w:rStyle w:val="FunctionTok"/>
+        </w:rPr>
+        <w:t xml:space="preserve">sum</w:t>
+      </w:r>
+      <w:r>
+        <w:rPr>
+          <w:rStyle w:val="NormalTok"/>
+        </w:rPr>
+        <w:t xml:space="preserve">(popwt)) </w:t>
+      </w:r>
+      <w:r>
+        <w:rPr>
+          <w:rStyle w:val="SpecialCharTok"/>
+        </w:rPr>
+        <w:t xml:space="preserve">*</w:t>
+      </w:r>
+      <w:r>
+        <w:rPr>
+          <w:rStyle w:val="NormalTok"/>
+        </w:rPr>
+        <w:t xml:space="preserve"> </w:t>
+      </w:r>
+      <w:r>
+        <w:rPr>
+          <w:rStyle w:val="FunctionTok"/>
+        </w:rPr>
+        <w:t xml:space="preserve">sum</w:t>
+      </w:r>
+      <w:r>
+        <w:rPr>
+          <w:rStyle w:val="NormalTok"/>
+        </w:rPr>
+        <w:t xml:space="preserve">(squaregapratio </w:t>
+      </w:r>
+      <w:r>
+        <w:rPr>
+          <w:rStyle w:val="SpecialCharTok"/>
+        </w:rPr>
+        <w:t xml:space="preserve">*</w:t>
+      </w:r>
+      <w:r>
+        <w:rPr>
+          <w:rStyle w:val="NormalTok"/>
+        </w:rPr>
+        <w:t xml:space="preserve"> popwt))</w:t>
+      </w:r>
+    </w:p>
+    <w:p>
+      <w:pPr>
+        <w:pStyle w:val="SourceCode"/>
+      </w:pPr>
+      <w:r>
+        <w:rPr>
+          <w:rStyle w:val="VerbatimChar"/>
+        </w:rPr>
+        <w:t xml:space="preserve">## # A tibble: 3 × 2</w:t>
+      </w:r>
+      <w:r>
+        <w:br/>
+      </w:r>
+      <w:r>
+        <w:rPr>
+          <w:rStyle w:val="VerbatimChar"/>
+        </w:rPr>
+        <w:t xml:space="preserve">##   STRATUM       squared_poverty_gap</w:t>
+      </w:r>
+      <w:r>
+        <w:br/>
+      </w:r>
+      <w:r>
+        <w:rPr>
+          <w:rStyle w:val="VerbatimChar"/>
+        </w:rPr>
+        <w:t xml:space="preserve">##   &lt;fct&gt;                       &lt;dbl&gt;</w:t>
+      </w:r>
+      <w:r>
+        <w:br/>
+      </w:r>
+      <w:r>
+        <w:rPr>
+          <w:rStyle w:val="VerbatimChar"/>
+        </w:rPr>
+        <w:t xml:space="preserve">## 1 Rural                      0.150 </w:t>
+      </w:r>
+      <w:r>
+        <w:br/>
+      </w:r>
+      <w:r>
+        <w:rPr>
+          <w:rStyle w:val="VerbatimChar"/>
+        </w:rPr>
+        <w:t xml:space="preserve">## 2 Urban                      0.0982</w:t>
+      </w:r>
+      <w:r>
+        <w:br/>
+      </w:r>
+      <w:r>
+        <w:rPr>
+          <w:rStyle w:val="VerbatimChar"/>
+        </w:rPr>
+        <w:t xml:space="preserve">## 3 Dar es Salaam              0.0151</w:t>
+      </w:r>
+    </w:p>
+    <w:p>
+      <w:pPr>
+        <w:pStyle w:val="SourceCode"/>
+      </w:pPr>
+      <w:r>
+        <w:rPr>
+          <w:rStyle w:val="CommentTok"/>
+        </w:rPr>
+        <w:t xml:space="preserve"># Squared poverty gap per area 2018</w:t>
+      </w:r>
+      <w:r>
+        <w:br/>
+      </w:r>
+      <w:r>
+        <w:rPr>
+          <w:rStyle w:val="NormalTok"/>
+        </w:rPr>
+        <w:t xml:space="preserve">tzdata2018 </w:t>
+      </w:r>
+      <w:r>
+        <w:rPr>
+          <w:rStyle w:val="SpecialCharTok"/>
+        </w:rPr>
+        <w:t xml:space="preserve">%&gt;%</w:t>
+      </w:r>
+      <w:r>
+        <w:br/>
+      </w:r>
+      <w:r>
+        <w:rPr>
+          <w:rStyle w:val="NormalTok"/>
+        </w:rPr>
+        <w:t xml:space="preserve">  </w:t>
+      </w:r>
+      <w:r>
+        <w:rPr>
+          <w:rStyle w:val="FunctionTok"/>
+        </w:rPr>
+        <w:t xml:space="preserve">group_by</w:t>
+      </w:r>
+      <w:r>
+        <w:rPr>
+          <w:rStyle w:val="NormalTok"/>
+        </w:rPr>
+        <w:t xml:space="preserve">(STRATUM) </w:t>
+      </w:r>
+      <w:r>
+        <w:rPr>
+          <w:rStyle w:val="SpecialCharTok"/>
+        </w:rPr>
+        <w:t xml:space="preserve">%&gt;%</w:t>
+      </w:r>
+      <w:r>
+        <w:br/>
+      </w:r>
+      <w:r>
+        <w:rPr>
+          <w:rStyle w:val="NormalTok"/>
+        </w:rPr>
+        <w:t xml:space="preserve">  </w:t>
+      </w:r>
+      <w:r>
+        <w:rPr>
+          <w:rStyle w:val="FunctionTok"/>
+        </w:rPr>
+        <w:t xml:space="preserve">summarise</w:t>
+      </w:r>
+      <w:r>
+        <w:rPr>
+          <w:rStyle w:val="NormalTok"/>
+        </w:rPr>
+        <w:t xml:space="preserve">(</w:t>
+      </w:r>
+      <w:r>
+        <w:rPr>
+          <w:rStyle w:val="AttributeTok"/>
+        </w:rPr>
+        <w:t xml:space="preserve">squared_poverty_gap =</w:t>
+      </w:r>
+      <w:r>
+        <w:rPr>
+          <w:rStyle w:val="NormalTok"/>
+        </w:rPr>
+        <w:t xml:space="preserve"> (</w:t>
+      </w:r>
+      <w:r>
+        <w:rPr>
+          <w:rStyle w:val="DecValTok"/>
+        </w:rPr>
+        <w:t xml:space="preserve">1</w:t>
+      </w:r>
+      <w:r>
+        <w:rPr>
+          <w:rStyle w:val="SpecialCharTok"/>
+        </w:rPr>
+        <w:t xml:space="preserve">/</w:t>
+      </w:r>
+      <w:r>
+        <w:rPr>
+          <w:rStyle w:val="FunctionTok"/>
+        </w:rPr>
+        <w:t xml:space="preserve">sum</w:t>
+      </w:r>
+      <w:r>
+        <w:rPr>
+          <w:rStyle w:val="NormalTok"/>
+        </w:rPr>
+        <w:t xml:space="preserve">(popwt)) </w:t>
+      </w:r>
+      <w:r>
+        <w:rPr>
+          <w:rStyle w:val="SpecialCharTok"/>
+        </w:rPr>
+        <w:t xml:space="preserve">*</w:t>
+      </w:r>
+      <w:r>
+        <w:rPr>
+          <w:rStyle w:val="NormalTok"/>
+        </w:rPr>
+        <w:t xml:space="preserve"> </w:t>
+      </w:r>
+      <w:r>
+        <w:rPr>
+          <w:rStyle w:val="FunctionTok"/>
+        </w:rPr>
+        <w:t xml:space="preserve">sum</w:t>
+      </w:r>
+      <w:r>
+        <w:rPr>
+          <w:rStyle w:val="NormalTok"/>
+        </w:rPr>
+        <w:t xml:space="preserve">(squaregapratio </w:t>
+      </w:r>
+      <w:r>
+        <w:rPr>
+          <w:rStyle w:val="SpecialCharTok"/>
+        </w:rPr>
+        <w:t xml:space="preserve">*</w:t>
+      </w:r>
+      <w:r>
+        <w:rPr>
+          <w:rStyle w:val="NormalTok"/>
+        </w:rPr>
+        <w:t xml:space="preserve"> popwt))</w:t>
+      </w:r>
+    </w:p>
+    <w:p>
+      <w:pPr>
+        <w:pStyle w:val="SourceCode"/>
+      </w:pPr>
+      <w:r>
+        <w:rPr>
+          <w:rStyle w:val="VerbatimChar"/>
+        </w:rPr>
+        <w:t xml:space="preserve">## # A tibble: 3 × 2</w:t>
+      </w:r>
+      <w:r>
+        <w:br/>
+      </w:r>
+      <w:r>
+        <w:rPr>
+          <w:rStyle w:val="VerbatimChar"/>
+        </w:rPr>
+        <w:t xml:space="preserve">##   STRATUM       squared_poverty_gap</w:t>
+      </w:r>
+      <w:r>
+        <w:br/>
+      </w:r>
+      <w:r>
+        <w:rPr>
+          <w:rStyle w:val="VerbatimChar"/>
+        </w:rPr>
+        <w:t xml:space="preserve">##   &lt;fct&gt;                       &lt;dbl&gt;</w:t>
+      </w:r>
+      <w:r>
+        <w:br/>
+      </w:r>
+      <w:r>
+        <w:rPr>
+          <w:rStyle w:val="VerbatimChar"/>
+        </w:rPr>
+        <w:t xml:space="preserve">## 1 Rural                      0.141 </w:t>
+      </w:r>
+      <w:r>
+        <w:br/>
+      </w:r>
+      <w:r>
+        <w:rPr>
+          <w:rStyle w:val="VerbatimChar"/>
+        </w:rPr>
+        <w:t xml:space="preserve">## 2 Urban                      0.0821</w:t>
+      </w:r>
+      <w:r>
+        <w:br/>
+      </w:r>
+      <w:r>
+        <w:rPr>
+          <w:rStyle w:val="VerbatimChar"/>
+        </w:rPr>
+        <w:t xml:space="preserve">## 3 Dar es Salaam              0.0385</w:t>
+      </w:r>
+    </w:p>
+    <w:p>
+      <w:pPr>
+        <w:pStyle w:val="FirstParagraph"/>
+      </w:pPr>
+      <w:r>
+        <w:t xml:space="preserve">1.c. Using the data files on Tanzania, we have computed the headcount, poverty gap and squared poverty gap on the region level.</w:t>
+      </w:r>
+    </w:p>
+    <w:p>
+      <w:pPr>
+        <w:pStyle w:val="Compact"/>
+        <w:numPr>
+          <w:ilvl w:val="0"/>
+          <w:numId w:val="1007"/>
+        </w:numPr>
+      </w:pPr>
+      <w:r>
+        <w:t xml:space="preserve">Looking at the headcount per area we have discovered for 2012 34.60% in Dodoma, 21.89% in Arusha, 11.38% in Kilimanjaro, 30.74% in Tanga, 11.13% in Morogoro, 16.01% in Pwani, 4.11% in Dar es Salaam, 17.74% in Lindi, 41.39% in Mtwara and 53.65% in Ruvumaare considered poor. For 2018 23.19% in Dodoma, 24.65% in Arusha, 10.52% in Kilimanjaro, 20.95% in Tanga, 19.31% in Morogoro, 27.88% in Pwani, 7.98% in Dar es Salaam, 38.01% in Lindi, 29.14% in Mtwara and 30.60% in Ruvumaare considered poor.</w:t>
+      </w:r>
+    </w:p>
+    <w:p>
+      <w:pPr>
+        <w:pStyle w:val="SourceCode"/>
+      </w:pPr>
+      <w:r>
+        <w:rPr>
+          <w:rStyle w:val="CommentTok"/>
+        </w:rPr>
+        <w:t xml:space="preserve"># Headcount per region 2012</w:t>
+      </w:r>
+      <w:r>
+        <w:br/>
+      </w:r>
+      <w:r>
+        <w:rPr>
+          <w:rStyle w:val="NormalTok"/>
+        </w:rPr>
+        <w:t xml:space="preserve">tzdata2012 </w:t>
+      </w:r>
+      <w:r>
+        <w:rPr>
+          <w:rStyle w:val="SpecialCharTok"/>
+        </w:rPr>
+        <w:t xml:space="preserve">%&gt;%</w:t>
+      </w:r>
+      <w:r>
+        <w:br/>
+      </w:r>
+      <w:r>
+        <w:rPr>
+          <w:rStyle w:val="NormalTok"/>
+        </w:rPr>
+        <w:t xml:space="preserve">  </w:t>
+      </w:r>
+      <w:r>
+        <w:rPr>
+          <w:rStyle w:val="FunctionTok"/>
+        </w:rPr>
+        <w:t xml:space="preserve">group_by</w:t>
+      </w:r>
+      <w:r>
+        <w:rPr>
+          <w:rStyle w:val="NormalTok"/>
+        </w:rPr>
+        <w:t xml:space="preserve">(region) </w:t>
+      </w:r>
+      <w:r>
+        <w:rPr>
+          <w:rStyle w:val="SpecialCharTok"/>
+        </w:rPr>
+        <w:t xml:space="preserve">%&gt;%</w:t>
+      </w:r>
+      <w:r>
+        <w:br/>
+      </w:r>
+      <w:r>
+        <w:rPr>
+          <w:rStyle w:val="NormalTok"/>
+        </w:rPr>
+        <w:t xml:space="preserve">  </w:t>
+      </w:r>
+      <w:r>
+        <w:rPr>
+          <w:rStyle w:val="FunctionTok"/>
+        </w:rPr>
+        <w:t xml:space="preserve">summarise</w:t>
+      </w:r>
+      <w:r>
+        <w:rPr>
+          <w:rStyle w:val="NormalTok"/>
+        </w:rPr>
+        <w:t xml:space="preserve">(</w:t>
+      </w:r>
+      <w:r>
+        <w:rPr>
+          <w:rStyle w:val="AttributeTok"/>
+        </w:rPr>
+        <w:t xml:space="preserve">headcount =</w:t>
+      </w:r>
+      <w:r>
+        <w:rPr>
+          <w:rStyle w:val="NormalTok"/>
+        </w:rPr>
+        <w:t xml:space="preserve"> </w:t>
+      </w:r>
+      <w:r>
+        <w:rPr>
+          <w:rStyle w:val="FunctionTok"/>
+        </w:rPr>
+        <w:t xml:space="preserve">sum</w:t>
+      </w:r>
+      <w:r>
+        <w:rPr>
+          <w:rStyle w:val="NormalTok"/>
+        </w:rPr>
+        <w:t xml:space="preserve">(popwt </w:t>
+      </w:r>
+      <w:r>
+        <w:rPr>
+          <w:rStyle w:val="SpecialCharTok"/>
+        </w:rPr>
+        <w:t xml:space="preserve">*</w:t>
+      </w:r>
+      <w:r>
+        <w:rPr>
+          <w:rStyle w:val="NormalTok"/>
+        </w:rPr>
+        <w:t xml:space="preserve"> poor, </w:t>
+      </w:r>
+      <w:r>
+        <w:rPr>
+          <w:rStyle w:val="AttributeTok"/>
+        </w:rPr>
+        <w:t xml:space="preserve">na.rm =</w:t>
+      </w:r>
+      <w:r>
+        <w:rPr>
+          <w:rStyle w:val="NormalTok"/>
+        </w:rPr>
+        <w:t xml:space="preserve"> </w:t>
+      </w:r>
+      <w:r>
+        <w:rPr>
+          <w:rStyle w:val="ConstantTok"/>
+        </w:rPr>
+        <w:t xml:space="preserve">TRUE</w:t>
+      </w:r>
+      <w:r>
+        <w:rPr>
+          <w:rStyle w:val="NormalTok"/>
+        </w:rPr>
+        <w:t xml:space="preserve">)</w:t>
+      </w:r>
+      <w:r>
+        <w:rPr>
+          <w:rStyle w:val="SpecialCharTok"/>
+        </w:rPr>
+        <w:t xml:space="preserve">/</w:t>
+      </w:r>
+      <w:r>
+        <w:rPr>
+          <w:rStyle w:val="FunctionTok"/>
+        </w:rPr>
+        <w:t xml:space="preserve">sum</w:t>
+      </w:r>
+      <w:r>
+        <w:rPr>
+          <w:rStyle w:val="NormalTok"/>
+        </w:rPr>
+        <w:t xml:space="preserve">(popwt))</w:t>
+      </w:r>
+    </w:p>
+    <w:p>
+      <w:pPr>
+        <w:pStyle w:val="SourceCode"/>
+      </w:pPr>
+      <w:r>
+        <w:rPr>
+          <w:rStyle w:val="VerbatimChar"/>
+        </w:rPr>
+        <w:t xml:space="preserve">## # A tibble: 19 × 2</w:t>
+      </w:r>
+      <w:r>
+        <w:br/>
+      </w:r>
+      <w:r>
+        <w:rPr>
+          <w:rStyle w:val="VerbatimChar"/>
+        </w:rPr>
+        <w:t xml:space="preserve">##    region        headcount</w:t>
+      </w:r>
+      <w:r>
+        <w:br/>
+      </w:r>
+      <w:r>
+        <w:rPr>
+          <w:rStyle w:val="VerbatimChar"/>
+        </w:rPr>
+        <w:t xml:space="preserve">##    &lt;fct&gt;             &lt;dbl&gt;</w:t>
+      </w:r>
+      <w:r>
+        <w:br/>
+      </w:r>
+      <w:r>
+        <w:rPr>
+          <w:rStyle w:val="VerbatimChar"/>
+        </w:rPr>
+        <w:t xml:space="preserve">##  1 Dodoma           0.342 </w:t>
+      </w:r>
+      <w:r>
+        <w:br/>
+      </w:r>
+      <w:r>
+        <w:rPr>
+          <w:rStyle w:val="VerbatimChar"/>
+        </w:rPr>
+        <w:t xml:space="preserve">##  2 Arusha           0.223 </w:t>
+      </w:r>
+      <w:r>
+        <w:br/>
+      </w:r>
+      <w:r>
+        <w:rPr>
+          <w:rStyle w:val="VerbatimChar"/>
+        </w:rPr>
+        <w:t xml:space="preserve">##  3 Kilimanjaro      0.114 </w:t>
+      </w:r>
+      <w:r>
+        <w:br/>
+      </w:r>
+      <w:r>
+        <w:rPr>
+          <w:rStyle w:val="VerbatimChar"/>
+        </w:rPr>
+        <w:t xml:space="preserve">##  4 Tanga            0.312 </w:t>
+      </w:r>
+      <w:r>
+        <w:br/>
+      </w:r>
+      <w:r>
+        <w:rPr>
+          <w:rStyle w:val="VerbatimChar"/>
+        </w:rPr>
+        <w:t xml:space="preserve">##  5 Morogoro         0.107 </w:t>
+      </w:r>
+      <w:r>
+        <w:br/>
+      </w:r>
+      <w:r>
+        <w:rPr>
+          <w:rStyle w:val="VerbatimChar"/>
+        </w:rPr>
+        <w:t xml:space="preserve">##  6 Pwani            0.141 </w:t>
+      </w:r>
+      <w:r>
+        <w:br/>
+      </w:r>
+      <w:r>
+        <w:rPr>
+          <w:rStyle w:val="VerbatimChar"/>
+        </w:rPr>
+        <w:t xml:space="preserve">##  7 Dar Es Salaam    0.0374</w:t>
+      </w:r>
+      <w:r>
+        <w:br/>
+      </w:r>
+      <w:r>
+        <w:rPr>
+          <w:rStyle w:val="VerbatimChar"/>
+        </w:rPr>
+        <w:t xml:space="preserve">##  8 Lindi            0.178 </w:t>
+      </w:r>
+      <w:r>
+        <w:br/>
+      </w:r>
+      <w:r>
+        <w:rPr>
+          <w:rStyle w:val="VerbatimChar"/>
+        </w:rPr>
+        <w:t xml:space="preserve">##  9 Mtwara           0.430 </w:t>
+      </w:r>
+      <w:r>
+        <w:br/>
+      </w:r>
+      <w:r>
+        <w:rPr>
+          <w:rStyle w:val="VerbatimChar"/>
+        </w:rPr>
+        <w:t xml:space="preserve">## 10 Ruvuma           0.547 </w:t>
+      </w:r>
+      <w:r>
+        <w:br/>
+      </w:r>
+      <w:r>
+        <w:rPr>
+          <w:rStyle w:val="VerbatimChar"/>
+        </w:rPr>
+        <w:t xml:space="preserve">## 11 Iringa           0.430 </w:t>
+      </w:r>
+      <w:r>
+        <w:br/>
+      </w:r>
+      <w:r>
+        <w:rPr>
+          <w:rStyle w:val="VerbatimChar"/>
+        </w:rPr>
+        <w:t xml:space="preserve">## 12 Mbeya            0.319 </w:t>
+      </w:r>
+      <w:r>
+        <w:br/>
+      </w:r>
+      <w:r>
+        <w:rPr>
+          <w:rStyle w:val="VerbatimChar"/>
+        </w:rPr>
+        <w:t xml:space="preserve">## 13 Singida          0.330 </w:t>
+      </w:r>
+      <w:r>
+        <w:br/>
+      </w:r>
+      <w:r>
+        <w:rPr>
+          <w:rStyle w:val="VerbatimChar"/>
+        </w:rPr>
+        <w:t xml:space="preserve">## 14 Tabora           0.249 </w:t>
+      </w:r>
+      <w:r>
+        <w:br/>
+      </w:r>
+      <w:r>
+        <w:rPr>
+          <w:rStyle w:val="VerbatimChar"/>
+        </w:rPr>
+        <w:t xml:space="preserve">## 15 Rukwa            0.285 </w:t>
+      </w:r>
+      <w:r>
+        <w:br/>
+      </w:r>
+      <w:r>
+        <w:rPr>
+          <w:rStyle w:val="VerbatimChar"/>
+        </w:rPr>
+        <w:t xml:space="preserve">## 16 Kigoma           0.519 </w:t>
+      </w:r>
+      <w:r>
+        <w:br/>
+      </w:r>
+      <w:r>
+        <w:rPr>
+          <w:rStyle w:val="VerbatimChar"/>
+        </w:rPr>
+        <w:t xml:space="preserve">## 17 Shinyanga        0.316 </w:t>
+      </w:r>
+      <w:r>
+        <w:br/>
+      </w:r>
+      <w:r>
+        <w:rPr>
+          <w:rStyle w:val="VerbatimChar"/>
+        </w:rPr>
+        <w:t xml:space="preserve">## 18 Mara             0.235 </w:t>
+      </w:r>
+      <w:r>
+        <w:br/>
+      </w:r>
+      <w:r>
+        <w:rPr>
+          <w:rStyle w:val="VerbatimChar"/>
+        </w:rPr>
+        <w:t xml:space="preserve">## 19 Manyara          0.144</w:t>
+      </w:r>
+    </w:p>
+    <w:p>
+      <w:pPr>
+        <w:pStyle w:val="SourceCode"/>
+      </w:pPr>
+      <w:r>
+        <w:rPr>
+          <w:rStyle w:val="CommentTok"/>
+        </w:rPr>
+        <w:t xml:space="preserve"># Headcount per region 2018</w:t>
+      </w:r>
+      <w:r>
+        <w:br/>
+      </w:r>
+      <w:r>
+        <w:rPr>
+          <w:rStyle w:val="NormalTok"/>
+        </w:rPr>
+        <w:t xml:space="preserve">tzdata2018 </w:t>
+      </w:r>
+      <w:r>
+        <w:rPr>
+          <w:rStyle w:val="SpecialCharTok"/>
+        </w:rPr>
+        <w:t xml:space="preserve">%&gt;%</w:t>
+      </w:r>
+      <w:r>
+        <w:br/>
+      </w:r>
+      <w:r>
+        <w:rPr>
+          <w:rStyle w:val="NormalTok"/>
+        </w:rPr>
+        <w:t xml:space="preserve">  </w:t>
+      </w:r>
+      <w:r>
+        <w:rPr>
+          <w:rStyle w:val="FunctionTok"/>
+        </w:rPr>
+        <w:t xml:space="preserve">group_by</w:t>
+      </w:r>
+      <w:r>
+        <w:rPr>
+          <w:rStyle w:val="NormalTok"/>
+        </w:rPr>
+        <w:t xml:space="preserve">(region) </w:t>
+      </w:r>
+      <w:r>
+        <w:rPr>
+          <w:rStyle w:val="SpecialCharTok"/>
+        </w:rPr>
+        <w:t xml:space="preserve">%&gt;%</w:t>
+      </w:r>
+      <w:r>
+        <w:br/>
+      </w:r>
+      <w:r>
+        <w:rPr>
+          <w:rStyle w:val="NormalTok"/>
+        </w:rPr>
+        <w:t xml:space="preserve">  </w:t>
+      </w:r>
+      <w:r>
+        <w:rPr>
+          <w:rStyle w:val="FunctionTok"/>
+        </w:rPr>
+        <w:t xml:space="preserve">summarise</w:t>
+      </w:r>
+      <w:r>
+        <w:rPr>
+          <w:rStyle w:val="NormalTok"/>
+        </w:rPr>
+        <w:t xml:space="preserve">(</w:t>
+      </w:r>
+      <w:r>
+        <w:rPr>
+          <w:rStyle w:val="AttributeTok"/>
+        </w:rPr>
+        <w:t xml:space="preserve">headcount =</w:t>
+      </w:r>
+      <w:r>
+        <w:rPr>
+          <w:rStyle w:val="NormalTok"/>
+        </w:rPr>
+        <w:t xml:space="preserve"> </w:t>
+      </w:r>
+      <w:r>
+        <w:rPr>
+          <w:rStyle w:val="FunctionTok"/>
+        </w:rPr>
+        <w:t xml:space="preserve">sum</w:t>
+      </w:r>
+      <w:r>
+        <w:rPr>
+          <w:rStyle w:val="NormalTok"/>
+        </w:rPr>
+        <w:t xml:space="preserve">(popwt </w:t>
+      </w:r>
+      <w:r>
+        <w:rPr>
+          <w:rStyle w:val="SpecialCharTok"/>
+        </w:rPr>
+        <w:t xml:space="preserve">*</w:t>
+      </w:r>
+      <w:r>
+        <w:rPr>
+          <w:rStyle w:val="NormalTok"/>
+        </w:rPr>
+        <w:t xml:space="preserve"> poor, </w:t>
+      </w:r>
+      <w:r>
+        <w:rPr>
+          <w:rStyle w:val="AttributeTok"/>
+        </w:rPr>
+        <w:t xml:space="preserve">na.rm =</w:t>
+      </w:r>
+      <w:r>
+        <w:rPr>
+          <w:rStyle w:val="NormalTok"/>
+        </w:rPr>
+        <w:t xml:space="preserve"> </w:t>
+      </w:r>
+      <w:r>
+        <w:rPr>
+          <w:rStyle w:val="ConstantTok"/>
+        </w:rPr>
+        <w:t xml:space="preserve">TRUE</w:t>
+      </w:r>
+      <w:r>
+        <w:rPr>
+          <w:rStyle w:val="NormalTok"/>
+        </w:rPr>
+        <w:t xml:space="preserve">)</w:t>
+      </w:r>
+      <w:r>
+        <w:rPr>
+          <w:rStyle w:val="SpecialCharTok"/>
+        </w:rPr>
+        <w:t xml:space="preserve">/</w:t>
+      </w:r>
+      <w:r>
+        <w:rPr>
+          <w:rStyle w:val="FunctionTok"/>
+        </w:rPr>
+        <w:t xml:space="preserve">sum</w:t>
+      </w:r>
+      <w:r>
+        <w:rPr>
+          <w:rStyle w:val="NormalTok"/>
+        </w:rPr>
+        <w:t xml:space="preserve">(popwt))</w:t>
+      </w:r>
+    </w:p>
+    <w:p>
+      <w:pPr>
+        <w:pStyle w:val="SourceCode"/>
+      </w:pPr>
+      <w:r>
+        <w:rPr>
+          <w:rStyle w:val="VerbatimChar"/>
+        </w:rPr>
+        <w:t xml:space="preserve">## # A tibble: 19 × 2</w:t>
+      </w:r>
+      <w:r>
+        <w:br/>
+      </w:r>
+      <w:r>
+        <w:rPr>
+          <w:rStyle w:val="VerbatimChar"/>
+        </w:rPr>
+        <w:t xml:space="preserve">##    region        headcount</w:t>
+      </w:r>
+      <w:r>
+        <w:br/>
+      </w:r>
+      <w:r>
+        <w:rPr>
+          <w:rStyle w:val="VerbatimChar"/>
+        </w:rPr>
+        <w:t xml:space="preserve">##    &lt;fct&gt;             &lt;dbl&gt;</w:t>
+      </w:r>
+      <w:r>
+        <w:br/>
+      </w:r>
+      <w:r>
+        <w:rPr>
+          <w:rStyle w:val="VerbatimChar"/>
+        </w:rPr>
+        <w:t xml:space="preserve">##  1 Dodoma           0.232 </w:t>
+      </w:r>
+      <w:r>
+        <w:br/>
+      </w:r>
+      <w:r>
+        <w:rPr>
+          <w:rStyle w:val="VerbatimChar"/>
+        </w:rPr>
+        <w:t xml:space="preserve">##  2 Arusha           0.247 </w:t>
+      </w:r>
+      <w:r>
+        <w:br/>
+      </w:r>
+      <w:r>
+        <w:rPr>
+          <w:rStyle w:val="VerbatimChar"/>
+        </w:rPr>
+        <w:t xml:space="preserve">##  3 Kilimanjaro      0.106 </w:t>
+      </w:r>
+      <w:r>
+        <w:br/>
+      </w:r>
+      <w:r>
+        <w:rPr>
+          <w:rStyle w:val="VerbatimChar"/>
+        </w:rPr>
+        <w:t xml:space="preserve">##  4 Tanga            0.210 </w:t>
+      </w:r>
+      <w:r>
+        <w:br/>
+      </w:r>
+      <w:r>
+        <w:rPr>
+          <w:rStyle w:val="VerbatimChar"/>
+        </w:rPr>
+        <w:t xml:space="preserve">##  5 Morogoro         0.194 </w:t>
+      </w:r>
+      <w:r>
+        <w:br/>
+      </w:r>
+      <w:r>
+        <w:rPr>
+          <w:rStyle w:val="VerbatimChar"/>
+        </w:rPr>
+        <w:t xml:space="preserve">##  6 Pwani            0.279 </w:t>
+      </w:r>
+      <w:r>
+        <w:br/>
+      </w:r>
+      <w:r>
+        <w:rPr>
+          <w:rStyle w:val="VerbatimChar"/>
+        </w:rPr>
+        <w:t xml:space="preserve">##  7 Dar Es Salaam    0.0799</w:t>
+      </w:r>
+      <w:r>
+        <w:br/>
+      </w:r>
+      <w:r>
+        <w:rPr>
+          <w:rStyle w:val="VerbatimChar"/>
+        </w:rPr>
+        <w:t xml:space="preserve">##  8 Lindi            0.380 </w:t>
+      </w:r>
+      <w:r>
+        <w:br/>
+      </w:r>
+      <w:r>
+        <w:rPr>
+          <w:rStyle w:val="VerbatimChar"/>
+        </w:rPr>
+        <w:t xml:space="preserve">##  9 Mtwara           0.291 </w:t>
+      </w:r>
+      <w:r>
+        <w:br/>
+      </w:r>
+      <w:r>
+        <w:rPr>
+          <w:rStyle w:val="VerbatimChar"/>
+        </w:rPr>
+        <w:t xml:space="preserve">## 10 Ruvuma           0.306 </w:t>
+      </w:r>
+      <w:r>
+        <w:br/>
+      </w:r>
+      <w:r>
+        <w:rPr>
+          <w:rStyle w:val="VerbatimChar"/>
+        </w:rPr>
+        <w:t xml:space="preserve">## 11 Iringa           0.195 </w:t>
+      </w:r>
+      <w:r>
+        <w:br/>
+      </w:r>
+      <w:r>
+        <w:rPr>
+          <w:rStyle w:val="VerbatimChar"/>
+        </w:rPr>
+        <w:t xml:space="preserve">## 12 Mbeya            0.211 </w:t>
+      </w:r>
+      <w:r>
+        <w:br/>
+      </w:r>
+      <w:r>
+        <w:rPr>
+          <w:rStyle w:val="VerbatimChar"/>
+        </w:rPr>
+        <w:t xml:space="preserve">## 13 Singida          0.340 </w:t>
+      </w:r>
+      <w:r>
+        <w:br/>
+      </w:r>
+      <w:r>
+        <w:rPr>
+          <w:rStyle w:val="VerbatimChar"/>
+        </w:rPr>
+        <w:t xml:space="preserve">## 14 Tabora           0.345 </w:t>
+      </w:r>
+      <w:r>
+        <w:br/>
+      </w:r>
+      <w:r>
+        <w:rPr>
+          <w:rStyle w:val="VerbatimChar"/>
+        </w:rPr>
+        <w:t xml:space="preserve">## 15 Rukwa            0.406 </w:t>
+      </w:r>
+      <w:r>
+        <w:br/>
+      </w:r>
+      <w:r>
+        <w:rPr>
+          <w:rStyle w:val="VerbatimChar"/>
+        </w:rPr>
+        <w:t xml:space="preserve">## 16 Kigoma           0.346 </w:t>
+      </w:r>
+      <w:r>
+        <w:br/>
+      </w:r>
+      <w:r>
+        <w:rPr>
+          <w:rStyle w:val="VerbatimChar"/>
+        </w:rPr>
+        <w:t xml:space="preserve">## 17 Shinyanga        0.349 </w:t>
+      </w:r>
+      <w:r>
+        <w:br/>
+      </w:r>
+      <w:r>
+        <w:rPr>
+          <w:rStyle w:val="VerbatimChar"/>
+        </w:rPr>
+        <w:t xml:space="preserve">## 18 Mara             0.232 </w:t>
+      </w:r>
+      <w:r>
+        <w:br/>
+      </w:r>
+      <w:r>
+        <w:rPr>
+          <w:rStyle w:val="VerbatimChar"/>
+        </w:rPr>
+        <w:t xml:space="preserve">## 19 Manyara          0.305</w:t>
+      </w:r>
+    </w:p>
+    <w:p>
+      <w:pPr>
+        <w:pStyle w:val="Compact"/>
+        <w:numPr>
+          <w:ilvl w:val="0"/>
+          <w:numId w:val="1008"/>
+        </w:numPr>
+      </w:pPr>
+      <w:r>
+        <w:t xml:space="preserve">Computing the poverty gap per area we found out that for 2012 the average poor person is falling short of the poverty line by 7.09% in Dodoma, 6.02% in Arusha, 1.81% in Kilimanjaro, 6.78% in Tanga, 2.38% in Morogoro, 3.53% in Pwani, 0.82% in Dar es Salaam, 2.19% in Lindi, 11.83% in Mtwara and 15.55% in Ruvumaare considered poor. For 2018 the average poor person is falling short of the poverty line by 4.05% in Dodoma, 5.75% in Arusha, 1.66% in Kilimanjaro, 5.06% in Tanga, 3.68% in Morogoro, 8.73% in Pwani, 2.03% in Dar es Salaam, 9.58% in Lindi, 5.93% in Mtwara and 6.69% in Ruvumaare considered poor.</w:t>
+      </w:r>
+    </w:p>
+    <w:p>
+      <w:pPr>
+        <w:pStyle w:val="SourceCode"/>
+      </w:pPr>
+      <w:r>
+        <w:rPr>
+          <w:rStyle w:val="CommentTok"/>
+        </w:rPr>
+        <w:t xml:space="preserve"># Poverty gap per region 2012</w:t>
+      </w:r>
+      <w:r>
+        <w:br/>
+      </w:r>
+      <w:r>
+        <w:rPr>
+          <w:rStyle w:val="NormalTok"/>
+        </w:rPr>
+        <w:t xml:space="preserve">tzdata2012 </w:t>
+      </w:r>
+      <w:r>
+        <w:rPr>
+          <w:rStyle w:val="SpecialCharTok"/>
+        </w:rPr>
+        <w:t xml:space="preserve">%&gt;%</w:t>
+      </w:r>
+      <w:r>
+        <w:br/>
+      </w:r>
+      <w:r>
+        <w:rPr>
+          <w:rStyle w:val="NormalTok"/>
+        </w:rPr>
+        <w:t xml:space="preserve">  </w:t>
+      </w:r>
+      <w:r>
+        <w:rPr>
+          <w:rStyle w:val="FunctionTok"/>
+        </w:rPr>
+        <w:t xml:space="preserve">group_by</w:t>
+      </w:r>
+      <w:r>
+        <w:rPr>
+          <w:rStyle w:val="NormalTok"/>
+        </w:rPr>
+        <w:t xml:space="preserve">(region) </w:t>
+      </w:r>
+      <w:r>
+        <w:rPr>
+          <w:rStyle w:val="SpecialCharTok"/>
+        </w:rPr>
+        <w:t xml:space="preserve">%&gt;%</w:t>
+      </w:r>
+      <w:r>
+        <w:br/>
+      </w:r>
+      <w:r>
+        <w:rPr>
+          <w:rStyle w:val="NormalTok"/>
+        </w:rPr>
+        <w:t xml:space="preserve">  </w:t>
+      </w:r>
+      <w:r>
+        <w:rPr>
+          <w:rStyle w:val="FunctionTok"/>
+        </w:rPr>
+        <w:t xml:space="preserve">summarise</w:t>
+      </w:r>
+      <w:r>
+        <w:rPr>
+          <w:rStyle w:val="NormalTok"/>
+        </w:rPr>
+        <w:t xml:space="preserve">(</w:t>
+      </w:r>
+      <w:r>
+        <w:rPr>
+          <w:rStyle w:val="AttributeTok"/>
+        </w:rPr>
+        <w:t xml:space="preserve">poverty_gap =</w:t>
+      </w:r>
+      <w:r>
+        <w:rPr>
+          <w:rStyle w:val="NormalTok"/>
+        </w:rPr>
+        <w:t xml:space="preserve"> (</w:t>
+      </w:r>
+      <w:r>
+        <w:rPr>
+          <w:rStyle w:val="DecValTok"/>
+        </w:rPr>
+        <w:t xml:space="preserve">1</w:t>
+      </w:r>
+      <w:r>
+        <w:rPr>
+          <w:rStyle w:val="SpecialCharTok"/>
+        </w:rPr>
+        <w:t xml:space="preserve">/</w:t>
+      </w:r>
+      <w:r>
+        <w:rPr>
+          <w:rStyle w:val="FunctionTok"/>
+        </w:rPr>
+        <w:t xml:space="preserve">sum</w:t>
+      </w:r>
+      <w:r>
+        <w:rPr>
+          <w:rStyle w:val="NormalTok"/>
+        </w:rPr>
+        <w:t xml:space="preserve">(popwt)) </w:t>
+      </w:r>
+      <w:r>
+        <w:rPr>
+          <w:rStyle w:val="SpecialCharTok"/>
+        </w:rPr>
+        <w:t xml:space="preserve">*</w:t>
+      </w:r>
+      <w:r>
+        <w:rPr>
+          <w:rStyle w:val="NormalTok"/>
+        </w:rPr>
+        <w:t xml:space="preserve"> </w:t>
+      </w:r>
+      <w:r>
+        <w:rPr>
+          <w:rStyle w:val="FunctionTok"/>
+        </w:rPr>
+        <w:t xml:space="preserve">sum</w:t>
+      </w:r>
+      <w:r>
+        <w:rPr>
+          <w:rStyle w:val="NormalTok"/>
+        </w:rPr>
+        <w:t xml:space="preserve">(gapratio </w:t>
+      </w:r>
+      <w:r>
+        <w:rPr>
+          <w:rStyle w:val="SpecialCharTok"/>
+        </w:rPr>
+        <w:t xml:space="preserve">*</w:t>
+      </w:r>
+      <w:r>
+        <w:rPr>
+          <w:rStyle w:val="NormalTok"/>
+        </w:rPr>
+        <w:t xml:space="preserve"> popwt))</w:t>
+      </w:r>
+    </w:p>
+    <w:p>
+      <w:pPr>
+        <w:pStyle w:val="SourceCode"/>
+      </w:pPr>
+      <w:r>
+        <w:rPr>
+          <w:rStyle w:val="VerbatimChar"/>
+        </w:rPr>
+        <w:t xml:space="preserve">## # A tibble: 19 × 2</w:t>
+      </w:r>
+      <w:r>
+        <w:br/>
+      </w:r>
+      <w:r>
+        <w:rPr>
+          <w:rStyle w:val="VerbatimChar"/>
+        </w:rPr>
+        <w:t xml:space="preserve">##    region        poverty_gap</w:t>
+      </w:r>
+      <w:r>
+        <w:br/>
+      </w:r>
+      <w:r>
+        <w:rPr>
+          <w:rStyle w:val="VerbatimChar"/>
+        </w:rPr>
+        <w:t xml:space="preserve">##    &lt;fct&gt;               &lt;dbl&gt;</w:t>
+      </w:r>
+      <w:r>
+        <w:br/>
+      </w:r>
+      <w:r>
+        <w:rPr>
+          <w:rStyle w:val="VerbatimChar"/>
+        </w:rPr>
+        <w:t xml:space="preserve">##  1 Dodoma            0.0681 </w:t>
+      </w:r>
+      <w:r>
+        <w:br/>
+      </w:r>
+      <w:r>
+        <w:rPr>
+          <w:rStyle w:val="VerbatimChar"/>
+        </w:rPr>
+        <w:t xml:space="preserve">##  2 Arusha            0.0614 </w:t>
+      </w:r>
+      <w:r>
+        <w:br/>
+      </w:r>
+      <w:r>
+        <w:rPr>
+          <w:rStyle w:val="VerbatimChar"/>
+        </w:rPr>
+        <w:t xml:space="preserve">##  3 Kilimanjaro       0.0188 </w:t>
+      </w:r>
+      <w:r>
+        <w:br/>
+      </w:r>
+      <w:r>
+        <w:rPr>
+          <w:rStyle w:val="VerbatimChar"/>
+        </w:rPr>
+        <w:t xml:space="preserve">##  4 Tanga             0.0693 </w:t>
+      </w:r>
+      <w:r>
+        <w:br/>
+      </w:r>
+      <w:r>
+        <w:rPr>
+          <w:rStyle w:val="VerbatimChar"/>
+        </w:rPr>
+        <w:t xml:space="preserve">##  5 Morogoro          0.0225 </w:t>
+      </w:r>
+      <w:r>
+        <w:br/>
+      </w:r>
+      <w:r>
+        <w:rPr>
+          <w:rStyle w:val="VerbatimChar"/>
+        </w:rPr>
+        <w:t xml:space="preserve">##  6 Pwani             0.0317 </w:t>
+      </w:r>
+      <w:r>
+        <w:br/>
+      </w:r>
+      <w:r>
+        <w:rPr>
+          <w:rStyle w:val="VerbatimChar"/>
+        </w:rPr>
+        <w:t xml:space="preserve">##  7 Dar Es Salaam     0.00740</w:t>
+      </w:r>
+      <w:r>
+        <w:br/>
+      </w:r>
+      <w:r>
+        <w:rPr>
+          <w:rStyle w:val="VerbatimChar"/>
+        </w:rPr>
+        <w:t xml:space="preserve">##  8 Lindi             0.0220 </w:t>
+      </w:r>
+      <w:r>
+        <w:br/>
+      </w:r>
+      <w:r>
+        <w:rPr>
+          <w:rStyle w:val="VerbatimChar"/>
+        </w:rPr>
+        <w:t xml:space="preserve">##  9 Mtwara            0.122  </w:t>
+      </w:r>
+      <w:r>
+        <w:br/>
+      </w:r>
+      <w:r>
+        <w:rPr>
+          <w:rStyle w:val="VerbatimChar"/>
+        </w:rPr>
+        <w:t xml:space="preserve">## 10 Ruvuma            0.159  </w:t>
+      </w:r>
+      <w:r>
+        <w:br/>
+      </w:r>
+      <w:r>
+        <w:rPr>
+          <w:rStyle w:val="VerbatimChar"/>
+        </w:rPr>
+        <w:t xml:space="preserve">## 11 Iringa            0.110  </w:t>
+      </w:r>
+      <w:r>
+        <w:br/>
+      </w:r>
+      <w:r>
+        <w:rPr>
+          <w:rStyle w:val="VerbatimChar"/>
+        </w:rPr>
+        <w:t xml:space="preserve">## 12 Mbeya             0.0692 </w:t>
+      </w:r>
+      <w:r>
+        <w:br/>
+      </w:r>
+      <w:r>
+        <w:rPr>
+          <w:rStyle w:val="VerbatimChar"/>
+        </w:rPr>
+        <w:t xml:space="preserve">## 13 Singida           0.0853 </w:t>
+      </w:r>
+      <w:r>
+        <w:br/>
+      </w:r>
+      <w:r>
+        <w:rPr>
+          <w:rStyle w:val="VerbatimChar"/>
+        </w:rPr>
+        <w:t xml:space="preserve">## 14 Tabora            0.0501 </w:t>
+      </w:r>
+      <w:r>
+        <w:br/>
+      </w:r>
+      <w:r>
+        <w:rPr>
+          <w:rStyle w:val="VerbatimChar"/>
+        </w:rPr>
+        <w:t xml:space="preserve">## 15 Rukwa             0.0655 </w:t>
+      </w:r>
+      <w:r>
+        <w:br/>
+      </w:r>
+      <w:r>
+        <w:rPr>
+          <w:rStyle w:val="VerbatimChar"/>
+        </w:rPr>
+        <w:t xml:space="preserve">## 16 Kigoma            0.148  </w:t>
+      </w:r>
+      <w:r>
+        <w:br/>
+      </w:r>
+      <w:r>
+        <w:rPr>
+          <w:rStyle w:val="VerbatimChar"/>
+        </w:rPr>
+        <w:t xml:space="preserve">## 17 Shinyanga         0.0693 </w:t>
+      </w:r>
+      <w:r>
+        <w:br/>
+      </w:r>
+      <w:r>
+        <w:rPr>
+          <w:rStyle w:val="VerbatimChar"/>
+        </w:rPr>
+        <w:t xml:space="preserve">## 18 Mara              0.0591 </w:t>
+      </w:r>
+      <w:r>
+        <w:br/>
+      </w:r>
+      <w:r>
+        <w:rPr>
+          <w:rStyle w:val="VerbatimChar"/>
+        </w:rPr>
+        <w:t xml:space="preserve">## 19 Manyara           0.0213</w:t>
+      </w:r>
+    </w:p>
+    <w:p>
+      <w:pPr>
+        <w:pStyle w:val="SourceCode"/>
+      </w:pPr>
+      <w:r>
+        <w:rPr>
+          <w:rStyle w:val="CommentTok"/>
+        </w:rPr>
+        <w:t xml:space="preserve"># Poverty gap per region 2018</w:t>
+      </w:r>
+      <w:r>
+        <w:br/>
+      </w:r>
+      <w:r>
+        <w:rPr>
+          <w:rStyle w:val="NormalTok"/>
+        </w:rPr>
+        <w:t xml:space="preserve">tzdata2018 </w:t>
+      </w:r>
+      <w:r>
+        <w:rPr>
+          <w:rStyle w:val="SpecialCharTok"/>
+        </w:rPr>
+        <w:t xml:space="preserve">%&gt;%</w:t>
+      </w:r>
+      <w:r>
+        <w:br/>
+      </w:r>
+      <w:r>
+        <w:rPr>
+          <w:rStyle w:val="NormalTok"/>
+        </w:rPr>
+        <w:t xml:space="preserve">  </w:t>
+      </w:r>
+      <w:r>
+        <w:rPr>
+          <w:rStyle w:val="FunctionTok"/>
+        </w:rPr>
+        <w:t xml:space="preserve">group_by</w:t>
+      </w:r>
+      <w:r>
+        <w:rPr>
+          <w:rStyle w:val="NormalTok"/>
+        </w:rPr>
+        <w:t xml:space="preserve">(region) </w:t>
+      </w:r>
+      <w:r>
+        <w:rPr>
+          <w:rStyle w:val="SpecialCharTok"/>
+        </w:rPr>
+        <w:t xml:space="preserve">%&gt;%</w:t>
+      </w:r>
+      <w:r>
+        <w:br/>
+      </w:r>
+      <w:r>
+        <w:rPr>
+          <w:rStyle w:val="NormalTok"/>
+        </w:rPr>
+        <w:t xml:space="preserve">  </w:t>
+      </w:r>
+      <w:r>
+        <w:rPr>
+          <w:rStyle w:val="FunctionTok"/>
+        </w:rPr>
+        <w:t xml:space="preserve">summarise</w:t>
+      </w:r>
+      <w:r>
+        <w:rPr>
+          <w:rStyle w:val="NormalTok"/>
+        </w:rPr>
+        <w:t xml:space="preserve">(</w:t>
+      </w:r>
+      <w:r>
+        <w:rPr>
+          <w:rStyle w:val="AttributeTok"/>
+        </w:rPr>
+        <w:t xml:space="preserve">poverty_gap =</w:t>
+      </w:r>
+      <w:r>
+        <w:rPr>
+          <w:rStyle w:val="NormalTok"/>
+        </w:rPr>
+        <w:t xml:space="preserve"> (</w:t>
+      </w:r>
+      <w:r>
+        <w:rPr>
+          <w:rStyle w:val="DecValTok"/>
+        </w:rPr>
+        <w:t xml:space="preserve">1</w:t>
+      </w:r>
+      <w:r>
+        <w:rPr>
+          <w:rStyle w:val="SpecialCharTok"/>
+        </w:rPr>
+        <w:t xml:space="preserve">/</w:t>
+      </w:r>
+      <w:r>
+        <w:rPr>
+          <w:rStyle w:val="FunctionTok"/>
+        </w:rPr>
+        <w:t xml:space="preserve">sum</w:t>
+      </w:r>
+      <w:r>
+        <w:rPr>
+          <w:rStyle w:val="NormalTok"/>
+        </w:rPr>
+        <w:t xml:space="preserve">(popwt)) </w:t>
+      </w:r>
+      <w:r>
+        <w:rPr>
+          <w:rStyle w:val="SpecialCharTok"/>
+        </w:rPr>
+        <w:t xml:space="preserve">*</w:t>
+      </w:r>
+      <w:r>
+        <w:rPr>
+          <w:rStyle w:val="NormalTok"/>
+        </w:rPr>
+        <w:t xml:space="preserve"> </w:t>
+      </w:r>
+      <w:r>
+        <w:rPr>
+          <w:rStyle w:val="FunctionTok"/>
+        </w:rPr>
+        <w:t xml:space="preserve">sum</w:t>
+      </w:r>
+      <w:r>
+        <w:rPr>
+          <w:rStyle w:val="NormalTok"/>
+        </w:rPr>
+        <w:t xml:space="preserve">(gapratio </w:t>
+      </w:r>
+      <w:r>
+        <w:rPr>
+          <w:rStyle w:val="SpecialCharTok"/>
+        </w:rPr>
+        <w:t xml:space="preserve">*</w:t>
+      </w:r>
+      <w:r>
+        <w:rPr>
+          <w:rStyle w:val="NormalTok"/>
+        </w:rPr>
+        <w:t xml:space="preserve"> popwt))</w:t>
+      </w:r>
+    </w:p>
+    <w:p>
+      <w:pPr>
+        <w:pStyle w:val="SourceCode"/>
+      </w:pPr>
+      <w:r>
+        <w:rPr>
+          <w:rStyle w:val="VerbatimChar"/>
+        </w:rPr>
+        <w:t xml:space="preserve">## # A tibble: 19 × 2</w:t>
+      </w:r>
+      <w:r>
+        <w:br/>
+      </w:r>
+      <w:r>
+        <w:rPr>
+          <w:rStyle w:val="VerbatimChar"/>
+        </w:rPr>
+        <w:t xml:space="preserve">##    region        poverty_gap</w:t>
+      </w:r>
+      <w:r>
+        <w:br/>
+      </w:r>
+      <w:r>
+        <w:rPr>
+          <w:rStyle w:val="VerbatimChar"/>
+        </w:rPr>
+        <w:t xml:space="preserve">##    &lt;fct&gt;               &lt;dbl&gt;</w:t>
+      </w:r>
+      <w:r>
+        <w:br/>
+      </w:r>
+      <w:r>
+        <w:rPr>
+          <w:rStyle w:val="VerbatimChar"/>
+        </w:rPr>
+        <w:t xml:space="preserve">##  1 Dodoma             0.0405</w:t>
+      </w:r>
+      <w:r>
+        <w:br/>
+      </w:r>
+      <w:r>
+        <w:rPr>
+          <w:rStyle w:val="VerbatimChar"/>
+        </w:rPr>
+        <w:t xml:space="preserve">##  2 Arusha             0.0576</w:t>
+      </w:r>
+      <w:r>
+        <w:br/>
+      </w:r>
+      <w:r>
+        <w:rPr>
+          <w:rStyle w:val="VerbatimChar"/>
+        </w:rPr>
+        <w:t xml:space="preserve">##  3 Kilimanjaro        0.0167</w:t>
+      </w:r>
+      <w:r>
+        <w:br/>
+      </w:r>
+      <w:r>
+        <w:rPr>
+          <w:rStyle w:val="VerbatimChar"/>
+        </w:rPr>
+        <w:t xml:space="preserve">##  4 Tanga              0.0507</w:t>
+      </w:r>
+      <w:r>
+        <w:br/>
+      </w:r>
+      <w:r>
+        <w:rPr>
+          <w:rStyle w:val="VerbatimChar"/>
+        </w:rPr>
+        <w:t xml:space="preserve">##  5 Morogoro           0.0369</w:t>
+      </w:r>
+      <w:r>
+        <w:br/>
+      </w:r>
+      <w:r>
+        <w:rPr>
+          <w:rStyle w:val="VerbatimChar"/>
+        </w:rPr>
+        <w:t xml:space="preserve">##  6 Pwani              0.0874</w:t>
+      </w:r>
+      <w:r>
+        <w:br/>
+      </w:r>
+      <w:r>
+        <w:rPr>
+          <w:rStyle w:val="VerbatimChar"/>
+        </w:rPr>
+        <w:t xml:space="preserve">##  7 Dar Es Salaam      0.0204</w:t>
+      </w:r>
+      <w:r>
+        <w:br/>
+      </w:r>
+      <w:r>
+        <w:rPr>
+          <w:rStyle w:val="VerbatimChar"/>
+        </w:rPr>
+        <w:t xml:space="preserve">##  8 Lindi              0.0958</w:t>
+      </w:r>
+      <w:r>
+        <w:br/>
+      </w:r>
+      <w:r>
+        <w:rPr>
+          <w:rStyle w:val="VerbatimChar"/>
+        </w:rPr>
+        <w:t xml:space="preserve">##  9 Mtwara             0.0594</w:t>
+      </w:r>
+      <w:r>
+        <w:br/>
+      </w:r>
+      <w:r>
+        <w:rPr>
+          <w:rStyle w:val="VerbatimChar"/>
+        </w:rPr>
+        <w:t xml:space="preserve">## 10 Ruvuma             0.0669</w:t>
+      </w:r>
+      <w:r>
+        <w:br/>
+      </w:r>
+      <w:r>
+        <w:rPr>
+          <w:rStyle w:val="VerbatimChar"/>
+        </w:rPr>
+        <w:t xml:space="preserve">## 11 Iringa             0.0429</w:t>
+      </w:r>
+      <w:r>
+        <w:br/>
+      </w:r>
+      <w:r>
+        <w:rPr>
+          <w:rStyle w:val="VerbatimChar"/>
+        </w:rPr>
+        <w:t xml:space="preserve">## 12 Mbeya              0.0474</w:t>
+      </w:r>
+      <w:r>
+        <w:br/>
+      </w:r>
+      <w:r>
+        <w:rPr>
+          <w:rStyle w:val="VerbatimChar"/>
+        </w:rPr>
+        <w:t xml:space="preserve">## 13 Singida            0.0738</w:t>
+      </w:r>
+      <w:r>
+        <w:br/>
+      </w:r>
+      <w:r>
+        <w:rPr>
+          <w:rStyle w:val="VerbatimChar"/>
+        </w:rPr>
+        <w:t xml:space="preserve">## 14 Tabora             0.0833</w:t>
+      </w:r>
+      <w:r>
+        <w:br/>
+      </w:r>
+      <w:r>
+        <w:rPr>
+          <w:rStyle w:val="VerbatimChar"/>
+        </w:rPr>
+        <w:t xml:space="preserve">## 15 Rukwa              0.112 </w:t>
+      </w:r>
+      <w:r>
+        <w:br/>
+      </w:r>
+      <w:r>
+        <w:rPr>
+          <w:rStyle w:val="VerbatimChar"/>
+        </w:rPr>
+        <w:t xml:space="preserve">## 16 Kigoma             0.101 </w:t>
+      </w:r>
+      <w:r>
+        <w:br/>
+      </w:r>
+      <w:r>
+        <w:rPr>
+          <w:rStyle w:val="VerbatimChar"/>
+        </w:rPr>
+        <w:t xml:space="preserve">## 17 Shinyanga          0.0822</w:t>
+      </w:r>
+      <w:r>
+        <w:br/>
+      </w:r>
+      <w:r>
+        <w:rPr>
+          <w:rStyle w:val="VerbatimChar"/>
+        </w:rPr>
+        <w:t xml:space="preserve">## 18 Mara               0.0423</w:t>
+      </w:r>
+      <w:r>
+        <w:br/>
+      </w:r>
+      <w:r>
+        <w:rPr>
+          <w:rStyle w:val="VerbatimChar"/>
+        </w:rPr>
+        <w:t xml:space="preserve">## 19 Manyara            0.0648</w:t>
+      </w:r>
+    </w:p>
+    <w:p>
+      <w:pPr>
+        <w:pStyle w:val="Compact"/>
+        <w:numPr>
+          <w:ilvl w:val="0"/>
+          <w:numId w:val="1009"/>
+        </w:numPr>
+      </w:pPr>
+      <w:r>
+        <w:t xml:space="preserve">Computing the squared poverty gap per area we discovered that for 2012 on average, the income shortfall of poor households relative to the poverty line is 14.65% in Dodoma, 10.70% in Arusha, 4.12% in Kilimanjaro, 13.52% in Tanga, 4.78% in Morogoro, 6.92% in Pwani, 1.69% in Dar es Salaam, 5.70% in Lindi, 20.17% in Mtwara and 26.99% in Ruvumaare. For 2018 on average, the income shortfall of poor households relative to the poverty line is 8.82% in Dodoma, 11.07% in Arusha, 3.83% in Kilimanjaro, 9.62% in Tanga, 7.75% in Morogoro, 14.81% in Pwani, 3.84% in Dar es Salaam, 18.01% in Lindi, 11.75% in Mtwara and 13.22% in Ruvumaare.</w:t>
+      </w:r>
+    </w:p>
+    <w:p>
+      <w:pPr>
+        <w:pStyle w:val="SourceCode"/>
+      </w:pPr>
+      <w:r>
+        <w:rPr>
+          <w:rStyle w:val="CommentTok"/>
+        </w:rPr>
+        <w:t xml:space="preserve"># Squared poverty gap per region 2012</w:t>
+      </w:r>
+      <w:r>
+        <w:br/>
+      </w:r>
+      <w:r>
+        <w:rPr>
+          <w:rStyle w:val="NormalTok"/>
+        </w:rPr>
+        <w:t xml:space="preserve">tzdata2012 </w:t>
+      </w:r>
+      <w:r>
+        <w:rPr>
+          <w:rStyle w:val="SpecialCharTok"/>
+        </w:rPr>
+        <w:t xml:space="preserve">%&gt;%</w:t>
+      </w:r>
+      <w:r>
+        <w:br/>
+      </w:r>
+      <w:r>
+        <w:rPr>
+          <w:rStyle w:val="NormalTok"/>
+        </w:rPr>
+        <w:t xml:space="preserve">  </w:t>
+      </w:r>
+      <w:r>
+        <w:rPr>
+          <w:rStyle w:val="FunctionTok"/>
+        </w:rPr>
+        <w:t xml:space="preserve">group_by</w:t>
+      </w:r>
+      <w:r>
+        <w:rPr>
+          <w:rStyle w:val="NormalTok"/>
+        </w:rPr>
+        <w:t xml:space="preserve">(region) </w:t>
+      </w:r>
+      <w:r>
+        <w:rPr>
+          <w:rStyle w:val="SpecialCharTok"/>
+        </w:rPr>
+        <w:t xml:space="preserve">%&gt;%</w:t>
+      </w:r>
+      <w:r>
+        <w:br/>
+      </w:r>
+      <w:r>
+        <w:rPr>
+          <w:rStyle w:val="NormalTok"/>
+        </w:rPr>
+        <w:t xml:space="preserve">  </w:t>
+      </w:r>
+      <w:r>
+        <w:rPr>
+          <w:rStyle w:val="FunctionTok"/>
+        </w:rPr>
+        <w:t xml:space="preserve">summarise</w:t>
+      </w:r>
+      <w:r>
+        <w:rPr>
+          <w:rStyle w:val="NormalTok"/>
+        </w:rPr>
+        <w:t xml:space="preserve">(</w:t>
+      </w:r>
+      <w:r>
+        <w:rPr>
+          <w:rStyle w:val="AttributeTok"/>
+        </w:rPr>
+        <w:t xml:space="preserve">squared_poverty_gap =</w:t>
+      </w:r>
+      <w:r>
+        <w:rPr>
+          <w:rStyle w:val="NormalTok"/>
+        </w:rPr>
+        <w:t xml:space="preserve"> (</w:t>
+      </w:r>
+      <w:r>
+        <w:rPr>
+          <w:rStyle w:val="DecValTok"/>
+        </w:rPr>
+        <w:t xml:space="preserve">1</w:t>
+      </w:r>
+      <w:r>
+        <w:rPr>
+          <w:rStyle w:val="SpecialCharTok"/>
+        </w:rPr>
+        <w:t xml:space="preserve">/</w:t>
+      </w:r>
+      <w:r>
+        <w:rPr>
+          <w:rStyle w:val="FunctionTok"/>
+        </w:rPr>
+        <w:t xml:space="preserve">sum</w:t>
+      </w:r>
+      <w:r>
+        <w:rPr>
+          <w:rStyle w:val="NormalTok"/>
+        </w:rPr>
+        <w:t xml:space="preserve">(popwt)) </w:t>
+      </w:r>
+      <w:r>
+        <w:rPr>
+          <w:rStyle w:val="SpecialCharTok"/>
+        </w:rPr>
+        <w:t xml:space="preserve">*</w:t>
+      </w:r>
+      <w:r>
+        <w:rPr>
+          <w:rStyle w:val="NormalTok"/>
+        </w:rPr>
+        <w:t xml:space="preserve"> </w:t>
+      </w:r>
+      <w:r>
+        <w:rPr>
+          <w:rStyle w:val="FunctionTok"/>
+        </w:rPr>
+        <w:t xml:space="preserve">sum</w:t>
+      </w:r>
+      <w:r>
+        <w:rPr>
+          <w:rStyle w:val="NormalTok"/>
+        </w:rPr>
+        <w:t xml:space="preserve">(squaregapratio </w:t>
+      </w:r>
+      <w:r>
+        <w:rPr>
+          <w:rStyle w:val="SpecialCharTok"/>
+        </w:rPr>
+        <w:t xml:space="preserve">*</w:t>
+      </w:r>
+      <w:r>
+        <w:rPr>
+          <w:rStyle w:val="NormalTok"/>
+        </w:rPr>
+        <w:t xml:space="preserve"> popwt))</w:t>
+      </w:r>
+    </w:p>
+    <w:p>
+      <w:pPr>
+        <w:pStyle w:val="SourceCode"/>
+      </w:pPr>
+      <w:r>
+        <w:rPr>
+          <w:rStyle w:val="VerbatimChar"/>
+        </w:rPr>
+        <w:t xml:space="preserve">## # A tibble: 19 × 2</w:t>
+      </w:r>
+      <w:r>
+        <w:br/>
+      </w:r>
+      <w:r>
+        <w:rPr>
+          <w:rStyle w:val="VerbatimChar"/>
+        </w:rPr>
+        <w:t xml:space="preserve">##    region        squared_poverty_gap</w:t>
+      </w:r>
+      <w:r>
+        <w:br/>
+      </w:r>
+      <w:r>
+        <w:rPr>
+          <w:rStyle w:val="VerbatimChar"/>
+        </w:rPr>
+        <w:t xml:space="preserve">##    &lt;fct&gt;                       &lt;dbl&gt;</w:t>
+      </w:r>
+      <w:r>
+        <w:br/>
+      </w:r>
+      <w:r>
+        <w:rPr>
+          <w:rStyle w:val="VerbatimChar"/>
+        </w:rPr>
+        <w:t xml:space="preserve">##  1 Dodoma                     0.143 </w:t>
+      </w:r>
+      <w:r>
+        <w:br/>
+      </w:r>
+      <w:r>
+        <w:rPr>
+          <w:rStyle w:val="VerbatimChar"/>
+        </w:rPr>
+        <w:t xml:space="preserve">##  2 Arusha                     0.109 </w:t>
+      </w:r>
+      <w:r>
+        <w:br/>
+      </w:r>
+      <w:r>
+        <w:rPr>
+          <w:rStyle w:val="VerbatimChar"/>
+        </w:rPr>
+        <w:t xml:space="preserve">##  3 Kilimanjaro                0.0421</w:t>
+      </w:r>
+      <w:r>
+        <w:br/>
+      </w:r>
+      <w:r>
+        <w:rPr>
+          <w:rStyle w:val="VerbatimChar"/>
+        </w:rPr>
+        <w:t xml:space="preserve">##  4 Tanga                      0.138 </w:t>
+      </w:r>
+      <w:r>
+        <w:br/>
+      </w:r>
+      <w:r>
+        <w:rPr>
+          <w:rStyle w:val="VerbatimChar"/>
+        </w:rPr>
+        <w:t xml:space="preserve">##  5 Morogoro                   0.0454</w:t>
+      </w:r>
+      <w:r>
+        <w:br/>
+      </w:r>
+      <w:r>
+        <w:rPr>
+          <w:rStyle w:val="VerbatimChar"/>
+        </w:rPr>
+        <w:t xml:space="preserve">##  6 Pwani                      0.0613</w:t>
+      </w:r>
+      <w:r>
+        <w:br/>
+      </w:r>
+      <w:r>
+        <w:rPr>
+          <w:rStyle w:val="VerbatimChar"/>
+        </w:rPr>
+        <w:t xml:space="preserve">##  7 Dar Es Salaam              0.0151</w:t>
+      </w:r>
+      <w:r>
+        <w:br/>
+      </w:r>
+      <w:r>
+        <w:rPr>
+          <w:rStyle w:val="VerbatimChar"/>
+        </w:rPr>
+        <w:t xml:space="preserve">##  8 Lindi                      0.0572</w:t>
+      </w:r>
+      <w:r>
+        <w:br/>
+      </w:r>
+      <w:r>
+        <w:rPr>
+          <w:rStyle w:val="VerbatimChar"/>
+        </w:rPr>
+        <w:t xml:space="preserve">##  9 Mtwara                     0.209 </w:t>
+      </w:r>
+      <w:r>
+        <w:br/>
+      </w:r>
+      <w:r>
+        <w:rPr>
+          <w:rStyle w:val="VerbatimChar"/>
+        </w:rPr>
+        <w:t xml:space="preserve">## 10 Ruvuma                     0.276 </w:t>
+      </w:r>
+      <w:r>
+        <w:br/>
+      </w:r>
+      <w:r>
+        <w:rPr>
+          <w:rStyle w:val="VerbatimChar"/>
+        </w:rPr>
+        <w:t xml:space="preserve">## 11 Iringa                     0.207 </w:t>
+      </w:r>
+      <w:r>
+        <w:br/>
+      </w:r>
+      <w:r>
+        <w:rPr>
+          <w:rStyle w:val="VerbatimChar"/>
+        </w:rPr>
+        <w:t xml:space="preserve">## 12 Mbeya                      0.140 </w:t>
+      </w:r>
+      <w:r>
+        <w:br/>
+      </w:r>
+      <w:r>
+        <w:rPr>
+          <w:rStyle w:val="VerbatimChar"/>
+        </w:rPr>
+        <w:t xml:space="preserve">## 13 Singida                    0.158 </w:t>
+      </w:r>
+      <w:r>
+        <w:br/>
+      </w:r>
+      <w:r>
+        <w:rPr>
+          <w:rStyle w:val="VerbatimChar"/>
+        </w:rPr>
+        <w:t xml:space="preserve">## 14 Tabora                     0.105 </w:t>
+      </w:r>
+      <w:r>
+        <w:br/>
+      </w:r>
+      <w:r>
+        <w:rPr>
+          <w:rStyle w:val="VerbatimChar"/>
+        </w:rPr>
+        <w:t xml:space="preserve">## 15 Rukwa                      0.131 </w:t>
+      </w:r>
+      <w:r>
+        <w:br/>
+      </w:r>
+      <w:r>
+        <w:rPr>
+          <w:rStyle w:val="VerbatimChar"/>
+        </w:rPr>
+        <w:t xml:space="preserve">## 16 Kigoma                     0.261 </w:t>
+      </w:r>
+      <w:r>
+        <w:br/>
+      </w:r>
+      <w:r>
+        <w:rPr>
+          <w:rStyle w:val="VerbatimChar"/>
+        </w:rPr>
+        <w:t xml:space="preserve">## 17 Shinyanga                  0.138 </w:t>
+      </w:r>
+      <w:r>
+        <w:br/>
+      </w:r>
+      <w:r>
+        <w:rPr>
+          <w:rStyle w:val="VerbatimChar"/>
+        </w:rPr>
+        <w:t xml:space="preserve">## 18 Mara                       0.110 </w:t>
+      </w:r>
+      <w:r>
+        <w:br/>
+      </w:r>
+      <w:r>
+        <w:rPr>
+          <w:rStyle w:val="VerbatimChar"/>
+        </w:rPr>
+        <w:t xml:space="preserve">## 19 Manyara                    0.0499</w:t>
+      </w:r>
+    </w:p>
+    <w:p>
+      <w:pPr>
+        <w:pStyle w:val="SourceCode"/>
+      </w:pPr>
+      <w:r>
+        <w:rPr>
+          <w:rStyle w:val="CommentTok"/>
+        </w:rPr>
+        <w:t xml:space="preserve"># Squared poverty gap per region 2018</w:t>
+      </w:r>
+      <w:r>
+        <w:br/>
+      </w:r>
+      <w:r>
+        <w:rPr>
+          <w:rStyle w:val="NormalTok"/>
+        </w:rPr>
+        <w:t xml:space="preserve">tzdata2018 </w:t>
+      </w:r>
+      <w:r>
+        <w:rPr>
+          <w:rStyle w:val="SpecialCharTok"/>
+        </w:rPr>
+        <w:t xml:space="preserve">%&gt;%</w:t>
+      </w:r>
+      <w:r>
+        <w:br/>
+      </w:r>
+      <w:r>
+        <w:rPr>
+          <w:rStyle w:val="NormalTok"/>
+        </w:rPr>
+        <w:t xml:space="preserve">  </w:t>
+      </w:r>
+      <w:r>
+        <w:rPr>
+          <w:rStyle w:val="FunctionTok"/>
+        </w:rPr>
+        <w:t xml:space="preserve">group_by</w:t>
+      </w:r>
+      <w:r>
+        <w:rPr>
+          <w:rStyle w:val="NormalTok"/>
+        </w:rPr>
+        <w:t xml:space="preserve">(region) </w:t>
+      </w:r>
+      <w:r>
+        <w:rPr>
+          <w:rStyle w:val="SpecialCharTok"/>
+        </w:rPr>
+        <w:t xml:space="preserve">%&gt;%</w:t>
+      </w:r>
+      <w:r>
+        <w:br/>
+      </w:r>
+      <w:r>
+        <w:rPr>
+          <w:rStyle w:val="NormalTok"/>
+        </w:rPr>
+        <w:t xml:space="preserve">  </w:t>
+      </w:r>
+      <w:r>
+        <w:rPr>
+          <w:rStyle w:val="FunctionTok"/>
+        </w:rPr>
+        <w:t xml:space="preserve">summarise</w:t>
+      </w:r>
+      <w:r>
+        <w:rPr>
+          <w:rStyle w:val="NormalTok"/>
+        </w:rPr>
+        <w:t xml:space="preserve">(</w:t>
+      </w:r>
+      <w:r>
+        <w:rPr>
+          <w:rStyle w:val="AttributeTok"/>
+        </w:rPr>
+        <w:t xml:space="preserve">squared_poverty_gap =</w:t>
+      </w:r>
+      <w:r>
+        <w:rPr>
+          <w:rStyle w:val="NormalTok"/>
+        </w:rPr>
+        <w:t xml:space="preserve"> (</w:t>
+      </w:r>
+      <w:r>
+        <w:rPr>
+          <w:rStyle w:val="DecValTok"/>
+        </w:rPr>
+        <w:t xml:space="preserve">1</w:t>
+      </w:r>
+      <w:r>
+        <w:rPr>
+          <w:rStyle w:val="SpecialCharTok"/>
+        </w:rPr>
+        <w:t xml:space="preserve">/</w:t>
+      </w:r>
+      <w:r>
+        <w:rPr>
+          <w:rStyle w:val="FunctionTok"/>
+        </w:rPr>
+        <w:t xml:space="preserve">sum</w:t>
+      </w:r>
+      <w:r>
+        <w:rPr>
+          <w:rStyle w:val="NormalTok"/>
+        </w:rPr>
+        <w:t xml:space="preserve">(popwt)) </w:t>
+      </w:r>
+      <w:r>
+        <w:rPr>
+          <w:rStyle w:val="SpecialCharTok"/>
+        </w:rPr>
+        <w:t xml:space="preserve">*</w:t>
+      </w:r>
+      <w:r>
+        <w:rPr>
+          <w:rStyle w:val="NormalTok"/>
+        </w:rPr>
+        <w:t xml:space="preserve"> </w:t>
+      </w:r>
+      <w:r>
+        <w:rPr>
+          <w:rStyle w:val="FunctionTok"/>
+        </w:rPr>
+        <w:t xml:space="preserve">sum</w:t>
+      </w:r>
+      <w:r>
+        <w:rPr>
+          <w:rStyle w:val="NormalTok"/>
+        </w:rPr>
+        <w:t xml:space="preserve">(squaregapratio </w:t>
+      </w:r>
+      <w:r>
+        <w:rPr>
+          <w:rStyle w:val="SpecialCharTok"/>
+        </w:rPr>
+        <w:t xml:space="preserve">*</w:t>
+      </w:r>
+      <w:r>
+        <w:rPr>
+          <w:rStyle w:val="NormalTok"/>
+        </w:rPr>
+        <w:t xml:space="preserve"> popwt))</w:t>
+      </w:r>
+    </w:p>
+    <w:p>
+      <w:pPr>
+        <w:pStyle w:val="SourceCode"/>
+      </w:pPr>
+      <w:r>
+        <w:rPr>
+          <w:rStyle w:val="VerbatimChar"/>
+        </w:rPr>
+        <w:t xml:space="preserve">## # A tibble: 19 × 2</w:t>
+      </w:r>
+      <w:r>
+        <w:br/>
+      </w:r>
+      <w:r>
+        <w:rPr>
+          <w:rStyle w:val="VerbatimChar"/>
+        </w:rPr>
+        <w:t xml:space="preserve">##    region        squared_poverty_gap</w:t>
+      </w:r>
+      <w:r>
+        <w:br/>
+      </w:r>
+      <w:r>
+        <w:rPr>
+          <w:rStyle w:val="VerbatimChar"/>
+        </w:rPr>
+        <w:t xml:space="preserve">##    &lt;fct&gt;                       &lt;dbl&gt;</w:t>
+      </w:r>
+      <w:r>
+        <w:br/>
+      </w:r>
+      <w:r>
+        <w:rPr>
+          <w:rStyle w:val="VerbatimChar"/>
+        </w:rPr>
+        <w:t xml:space="preserve">##  1 Dodoma                     0.0882</w:t>
+      </w:r>
+      <w:r>
+        <w:br/>
+      </w:r>
+      <w:r>
+        <w:rPr>
+          <w:rStyle w:val="VerbatimChar"/>
+        </w:rPr>
+        <w:t xml:space="preserve">##  2 Arusha                     0.111 </w:t>
+      </w:r>
+      <w:r>
+        <w:br/>
+      </w:r>
+      <w:r>
+        <w:rPr>
+          <w:rStyle w:val="VerbatimChar"/>
+        </w:rPr>
+        <w:t xml:space="preserve">##  3 Kilimanjaro                0.0385</w:t>
+      </w:r>
+      <w:r>
+        <w:br/>
+      </w:r>
+      <w:r>
+        <w:rPr>
+          <w:rStyle w:val="VerbatimChar"/>
+        </w:rPr>
+        <w:t xml:space="preserve">##  4 Tanga                      0.0962</w:t>
+      </w:r>
+      <w:r>
+        <w:br/>
+      </w:r>
+      <w:r>
+        <w:rPr>
+          <w:rStyle w:val="VerbatimChar"/>
+        </w:rPr>
+        <w:t xml:space="preserve">##  5 Morogoro                   0.0778</w:t>
+      </w:r>
+      <w:r>
+        <w:br/>
+      </w:r>
+      <w:r>
+        <w:rPr>
+          <w:rStyle w:val="VerbatimChar"/>
+        </w:rPr>
+        <w:t xml:space="preserve">##  6 Pwani                      0.148 </w:t>
+      </w:r>
+      <w:r>
+        <w:br/>
+      </w:r>
+      <w:r>
+        <w:rPr>
+          <w:rStyle w:val="VerbatimChar"/>
+        </w:rPr>
+        <w:t xml:space="preserve">##  7 Dar Es Salaam              0.0385</w:t>
+      </w:r>
+      <w:r>
+        <w:br/>
+      </w:r>
+      <w:r>
+        <w:rPr>
+          <w:rStyle w:val="VerbatimChar"/>
+        </w:rPr>
+        <w:t xml:space="preserve">##  8 Lindi                      0.180 </w:t>
+      </w:r>
+      <w:r>
+        <w:br/>
+      </w:r>
+      <w:r>
+        <w:rPr>
+          <w:rStyle w:val="VerbatimChar"/>
+        </w:rPr>
+        <w:t xml:space="preserve">##  9 Mtwara                     0.118 </w:t>
+      </w:r>
+      <w:r>
+        <w:br/>
+      </w:r>
+      <w:r>
+        <w:rPr>
+          <w:rStyle w:val="VerbatimChar"/>
+        </w:rPr>
+        <w:t xml:space="preserve">## 10 Ruvuma                     0.132 </w:t>
+      </w:r>
+      <w:r>
+        <w:br/>
+      </w:r>
+      <w:r>
+        <w:rPr>
+          <w:rStyle w:val="VerbatimChar"/>
+        </w:rPr>
+        <w:t xml:space="preserve">## 11 Iringa                     0.0846</w:t>
+      </w:r>
+      <w:r>
+        <w:br/>
+      </w:r>
+      <w:r>
+        <w:rPr>
+          <w:rStyle w:val="VerbatimChar"/>
+        </w:rPr>
+        <w:t xml:space="preserve">## 12 Mbeya                      0.0933</w:t>
+      </w:r>
+      <w:r>
+        <w:br/>
+      </w:r>
+      <w:r>
+        <w:rPr>
+          <w:rStyle w:val="VerbatimChar"/>
+        </w:rPr>
+        <w:t xml:space="preserve">## 13 Singida                    0.148 </w:t>
+      </w:r>
+      <w:r>
+        <w:br/>
+      </w:r>
+      <w:r>
+        <w:rPr>
+          <w:rStyle w:val="VerbatimChar"/>
+        </w:rPr>
+        <w:t xml:space="preserve">## 14 Tabora                     0.160 </w:t>
+      </w:r>
+      <w:r>
+        <w:br/>
+      </w:r>
+      <w:r>
+        <w:rPr>
+          <w:rStyle w:val="VerbatimChar"/>
+        </w:rPr>
+        <w:t xml:space="preserve">## 15 Rukwa                      0.202 </w:t>
+      </w:r>
+      <w:r>
+        <w:br/>
+      </w:r>
+      <w:r>
+        <w:rPr>
+          <w:rStyle w:val="VerbatimChar"/>
+        </w:rPr>
+        <w:t xml:space="preserve">## 16 Kigoma                     0.172 </w:t>
+      </w:r>
+      <w:r>
+        <w:br/>
+      </w:r>
+      <w:r>
+        <w:rPr>
+          <w:rStyle w:val="VerbatimChar"/>
+        </w:rPr>
+        <w:t xml:space="preserve">## 17 Shinyanga                  0.157 </w:t>
+      </w:r>
+      <w:r>
+        <w:br/>
+      </w:r>
+      <w:r>
+        <w:rPr>
+          <w:rStyle w:val="VerbatimChar"/>
+        </w:rPr>
+        <w:t xml:space="preserve">## 18 Mara                       0.0919</w:t>
+      </w:r>
+      <w:r>
+        <w:br/>
+      </w:r>
+      <w:r>
+        <w:rPr>
+          <w:rStyle w:val="VerbatimChar"/>
+        </w:rPr>
+        <w:t xml:space="preserve">## 19 Manyara                    0.131</w:t>
+      </w:r>
+    </w:p>
+    <w:p>
+      <w:pPr>
+        <w:pStyle w:val="Compact"/>
+        <w:numPr>
+          <w:ilvl w:val="0"/>
+          <w:numId w:val="1010"/>
+        </w:numPr>
+      </w:pPr>
+      <w:r>
+        <w:t xml:space="preserve">We have computed the stratum- and region-level contribution to the national headcount rate.</w:t>
+      </w:r>
+    </w:p>
+    <w:p>
+      <w:pPr>
+        <w:pStyle w:val="Compact"/>
+        <w:numPr>
+          <w:ilvl w:val="0"/>
+          <w:numId w:val="1011"/>
+        </w:numPr>
+      </w:pPr>
+      <w:r>
+        <w:t xml:space="preserve">The area level contribution to the national headcount rate for 2012 is 33.29% in rural areas, 21.69% in urban areas and 4.11% in Dar es Salaam. For 2018 the contribution to the national headcount rate is 31.35% in rural areas, 19.22% in urban areas and 7.98% in Dar es Salaam.</w:t>
+      </w:r>
+    </w:p>
+    <w:p>
+      <w:pPr>
+        <w:pStyle w:val="SourceCode"/>
+      </w:pPr>
+      <w:r>
+        <w:rPr>
+          <w:rStyle w:val="CommentTok"/>
+        </w:rPr>
+        <w:t xml:space="preserve"># stratum level contribution 2012</w:t>
+      </w:r>
+      <w:r>
+        <w:br/>
+      </w:r>
+      <w:r>
+        <w:rPr>
+          <w:rStyle w:val="NormalTok"/>
+        </w:rPr>
+        <w:t xml:space="preserve">tzdata2012 </w:t>
+      </w:r>
+      <w:r>
+        <w:rPr>
+          <w:rStyle w:val="SpecialCharTok"/>
+        </w:rPr>
+        <w:t xml:space="preserve">%&gt;%</w:t>
+      </w:r>
+      <w:r>
+        <w:br/>
+      </w:r>
+      <w:r>
+        <w:rPr>
+          <w:rStyle w:val="NormalTok"/>
+        </w:rPr>
+        <w:t xml:space="preserve">  </w:t>
+      </w:r>
+      <w:r>
+        <w:rPr>
+          <w:rStyle w:val="FunctionTok"/>
+        </w:rPr>
+        <w:t xml:space="preserve">group_by</w:t>
+      </w:r>
+      <w:r>
+        <w:rPr>
+          <w:rStyle w:val="NormalTok"/>
+        </w:rPr>
+        <w:t xml:space="preserve">(STRATUM) </w:t>
+      </w:r>
+      <w:r>
+        <w:rPr>
+          <w:rStyle w:val="SpecialCharTok"/>
+        </w:rPr>
+        <w:t xml:space="preserve">%&gt;%</w:t>
+      </w:r>
+      <w:r>
+        <w:br/>
+      </w:r>
+      <w:r>
+        <w:rPr>
+          <w:rStyle w:val="NormalTok"/>
+        </w:rPr>
+        <w:t xml:space="preserve">  </w:t>
+      </w:r>
+      <w:r>
+        <w:rPr>
+          <w:rStyle w:val="FunctionTok"/>
+        </w:rPr>
+        <w:t xml:space="preserve">summarise</w:t>
+      </w:r>
+      <w:r>
+        <w:rPr>
+          <w:rStyle w:val="NormalTok"/>
+        </w:rPr>
+        <w:t xml:space="preserve">(</w:t>
+      </w:r>
+      <w:r>
+        <w:rPr>
+          <w:rStyle w:val="AttributeTok"/>
+        </w:rPr>
+        <w:t xml:space="preserve">contribution =</w:t>
+      </w:r>
+      <w:r>
+        <w:rPr>
+          <w:rStyle w:val="NormalTok"/>
+        </w:rPr>
+        <w:t xml:space="preserve"> ((</w:t>
+      </w:r>
+      <w:r>
+        <w:rPr>
+          <w:rStyle w:val="FunctionTok"/>
+        </w:rPr>
+        <w:t xml:space="preserve">sum</w:t>
+      </w:r>
+      <w:r>
+        <w:rPr>
+          <w:rStyle w:val="NormalTok"/>
+        </w:rPr>
+        <w:t xml:space="preserve">(popwt </w:t>
+      </w:r>
+      <w:r>
+        <w:rPr>
+          <w:rStyle w:val="SpecialCharTok"/>
+        </w:rPr>
+        <w:t xml:space="preserve">*</w:t>
+      </w:r>
+      <w:r>
+        <w:rPr>
+          <w:rStyle w:val="NormalTok"/>
+        </w:rPr>
+        <w:t xml:space="preserve"> poor))</w:t>
+      </w:r>
+      <w:r>
+        <w:rPr>
+          <w:rStyle w:val="SpecialCharTok"/>
+        </w:rPr>
+        <w:t xml:space="preserve">/</w:t>
+      </w:r>
+      <w:r>
+        <w:rPr>
+          <w:rStyle w:val="FunctionTok"/>
+        </w:rPr>
+        <w:t xml:space="preserve">sum</w:t>
+      </w:r>
+      <w:r>
+        <w:rPr>
+          <w:rStyle w:val="NormalTok"/>
+        </w:rPr>
+        <w:t xml:space="preserve">(popwt)) </w:t>
+      </w:r>
+      <w:r>
+        <w:rPr>
+          <w:rStyle w:val="SpecialCharTok"/>
+        </w:rPr>
+        <w:t xml:space="preserve">*</w:t>
+      </w:r>
+      <w:r>
+        <w:rPr>
+          <w:rStyle w:val="NormalTok"/>
+        </w:rPr>
+        <w:t xml:space="preserve"> </w:t>
+      </w:r>
+      <w:r>
+        <w:rPr>
+          <w:rStyle w:val="DecValTok"/>
+        </w:rPr>
+        <w:t xml:space="preserve">100</w:t>
+      </w:r>
+      <w:r>
+        <w:rPr>
+          <w:rStyle w:val="NormalTok"/>
+        </w:rPr>
+        <w:t xml:space="preserve">)</w:t>
+      </w:r>
+    </w:p>
+    <w:p>
+      <w:pPr>
+        <w:pStyle w:val="SourceCode"/>
+      </w:pPr>
+      <w:r>
+        <w:rPr>
+          <w:rStyle w:val="VerbatimChar"/>
+        </w:rPr>
+        <w:t xml:space="preserve">## # A tibble: 3 × 2</w:t>
+      </w:r>
+      <w:r>
+        <w:br/>
+      </w:r>
+      <w:r>
+        <w:rPr>
+          <w:rStyle w:val="VerbatimChar"/>
+        </w:rPr>
+        <w:t xml:space="preserve">##   STRATUM       contribution</w:t>
+      </w:r>
+      <w:r>
+        <w:br/>
+      </w:r>
+      <w:r>
+        <w:rPr>
+          <w:rStyle w:val="VerbatimChar"/>
+        </w:rPr>
+        <w:t xml:space="preserve">##   &lt;fct&gt;                &lt;dbl&gt;</w:t>
+      </w:r>
+      <w:r>
+        <w:br/>
+      </w:r>
+      <w:r>
+        <w:rPr>
+          <w:rStyle w:val="VerbatimChar"/>
+        </w:rPr>
+        <w:t xml:space="preserve">## 1 Rural                33.1 </w:t>
+      </w:r>
+      <w:r>
+        <w:br/>
+      </w:r>
+      <w:r>
+        <w:rPr>
+          <w:rStyle w:val="VerbatimChar"/>
+        </w:rPr>
+        <w:t xml:space="preserve">## 2 Urban                21.1 </w:t>
+      </w:r>
+      <w:r>
+        <w:br/>
+      </w:r>
+      <w:r>
+        <w:rPr>
+          <w:rStyle w:val="VerbatimChar"/>
+        </w:rPr>
+        <w:t xml:space="preserve">## 3 Dar es Salaam         3.74</w:t>
+      </w:r>
+    </w:p>
+    <w:p>
+      <w:pPr>
+        <w:pStyle w:val="SourceCode"/>
+      </w:pPr>
+      <w:r>
+        <w:rPr>
+          <w:rStyle w:val="CommentTok"/>
+        </w:rPr>
+        <w:t xml:space="preserve"># stratum level contribution 2018</w:t>
+      </w:r>
+      <w:r>
+        <w:br/>
+      </w:r>
+      <w:r>
+        <w:rPr>
+          <w:rStyle w:val="NormalTok"/>
+        </w:rPr>
+        <w:t xml:space="preserve">tzdata2018 </w:t>
+      </w:r>
+      <w:r>
+        <w:rPr>
+          <w:rStyle w:val="SpecialCharTok"/>
+        </w:rPr>
+        <w:t xml:space="preserve">%&gt;%</w:t>
+      </w:r>
+      <w:r>
+        <w:br/>
+      </w:r>
+      <w:r>
+        <w:rPr>
+          <w:rStyle w:val="NormalTok"/>
+        </w:rPr>
+        <w:t xml:space="preserve">  </w:t>
+      </w:r>
+      <w:r>
+        <w:rPr>
+          <w:rStyle w:val="FunctionTok"/>
+        </w:rPr>
+        <w:t xml:space="preserve">group_by</w:t>
+      </w:r>
+      <w:r>
+        <w:rPr>
+          <w:rStyle w:val="NormalTok"/>
+        </w:rPr>
+        <w:t xml:space="preserve">(STRATUM) </w:t>
+      </w:r>
+      <w:r>
+        <w:rPr>
+          <w:rStyle w:val="SpecialCharTok"/>
+        </w:rPr>
+        <w:t xml:space="preserve">%&gt;%</w:t>
+      </w:r>
+      <w:r>
+        <w:br/>
+      </w:r>
+      <w:r>
+        <w:rPr>
+          <w:rStyle w:val="NormalTok"/>
+        </w:rPr>
+        <w:t xml:space="preserve">  </w:t>
+      </w:r>
+      <w:r>
+        <w:rPr>
+          <w:rStyle w:val="FunctionTok"/>
+        </w:rPr>
+        <w:t xml:space="preserve">summarise</w:t>
+      </w:r>
+      <w:r>
+        <w:rPr>
+          <w:rStyle w:val="NormalTok"/>
+        </w:rPr>
+        <w:t xml:space="preserve">(</w:t>
+      </w:r>
+      <w:r>
+        <w:rPr>
+          <w:rStyle w:val="AttributeTok"/>
+        </w:rPr>
+        <w:t xml:space="preserve">contribution =</w:t>
+      </w:r>
+      <w:r>
+        <w:rPr>
+          <w:rStyle w:val="NormalTok"/>
+        </w:rPr>
+        <w:t xml:space="preserve"> ((</w:t>
+      </w:r>
+      <w:r>
+        <w:rPr>
+          <w:rStyle w:val="FunctionTok"/>
+        </w:rPr>
+        <w:t xml:space="preserve">sum</w:t>
+      </w:r>
+      <w:r>
+        <w:rPr>
+          <w:rStyle w:val="NormalTok"/>
+        </w:rPr>
+        <w:t xml:space="preserve">(popwt </w:t>
+      </w:r>
+      <w:r>
+        <w:rPr>
+          <w:rStyle w:val="SpecialCharTok"/>
+        </w:rPr>
+        <w:t xml:space="preserve">*</w:t>
+      </w:r>
+      <w:r>
+        <w:rPr>
+          <w:rStyle w:val="NormalTok"/>
+        </w:rPr>
+        <w:t xml:space="preserve"> poor))</w:t>
+      </w:r>
+      <w:r>
+        <w:rPr>
+          <w:rStyle w:val="SpecialCharTok"/>
+        </w:rPr>
+        <w:t xml:space="preserve">/</w:t>
+      </w:r>
+      <w:r>
+        <w:rPr>
+          <w:rStyle w:val="FunctionTok"/>
+        </w:rPr>
+        <w:t xml:space="preserve">sum</w:t>
+      </w:r>
+      <w:r>
+        <w:rPr>
+          <w:rStyle w:val="NormalTok"/>
+        </w:rPr>
+        <w:t xml:space="preserve">(popwt)) </w:t>
+      </w:r>
+      <w:r>
+        <w:rPr>
+          <w:rStyle w:val="SpecialCharTok"/>
+        </w:rPr>
+        <w:t xml:space="preserve">*</w:t>
+      </w:r>
+      <w:r>
+        <w:rPr>
+          <w:rStyle w:val="NormalTok"/>
+        </w:rPr>
+        <w:t xml:space="preserve"> </w:t>
+      </w:r>
+      <w:r>
+        <w:rPr>
+          <w:rStyle w:val="DecValTok"/>
+        </w:rPr>
+        <w:t xml:space="preserve">100</w:t>
+      </w:r>
+      <w:r>
+        <w:rPr>
+          <w:rStyle w:val="NormalTok"/>
+        </w:rPr>
+        <w:t xml:space="preserve">)</w:t>
+      </w:r>
+    </w:p>
+    <w:p>
+      <w:pPr>
+        <w:pStyle w:val="SourceCode"/>
+      </w:pPr>
+      <w:r>
+        <w:rPr>
+          <w:rStyle w:val="VerbatimChar"/>
+        </w:rPr>
+        <w:t xml:space="preserve">## # A tibble: 3 × 2</w:t>
+      </w:r>
+      <w:r>
+        <w:br/>
+      </w:r>
+      <w:r>
+        <w:rPr>
+          <w:rStyle w:val="VerbatimChar"/>
+        </w:rPr>
+        <w:t xml:space="preserve">##   STRATUM       contribution</w:t>
+      </w:r>
+      <w:r>
+        <w:br/>
+      </w:r>
+      <w:r>
+        <w:rPr>
+          <w:rStyle w:val="VerbatimChar"/>
+        </w:rPr>
+        <w:t xml:space="preserve">##   &lt;fct&gt;                &lt;dbl&gt;</w:t>
+      </w:r>
+      <w:r>
+        <w:br/>
+      </w:r>
+      <w:r>
+        <w:rPr>
+          <w:rStyle w:val="VerbatimChar"/>
+        </w:rPr>
+        <w:t xml:space="preserve">## 1 Rural                31.3 </w:t>
+      </w:r>
+      <w:r>
+        <w:br/>
+      </w:r>
+      <w:r>
+        <w:rPr>
+          <w:rStyle w:val="VerbatimChar"/>
+        </w:rPr>
+        <w:t xml:space="preserve">## 2 Urban                19.2 </w:t>
+      </w:r>
+      <w:r>
+        <w:br/>
+      </w:r>
+      <w:r>
+        <w:rPr>
+          <w:rStyle w:val="VerbatimChar"/>
+        </w:rPr>
+        <w:t xml:space="preserve">## 3 Dar es Salaam         7.99</w:t>
+      </w:r>
+    </w:p>
+    <w:p>
+      <w:pPr>
+        <w:pStyle w:val="Compact"/>
+        <w:numPr>
+          <w:ilvl w:val="0"/>
+          <w:numId w:val="1012"/>
+        </w:numPr>
+      </w:pPr>
+      <w:r>
         <w:t xml:space="preserve">The region level contribution to the national headcount rate for 2012 is 34.60% in Dodoma, 21.89% in Arusha, 11.38% in Kilimanjaro, 30.74% in Tanga, 11.13% in Morogoro, 16.01% in Pwani, 4.11% in Dar Es Salaam, 17.74% in Lindi, 41.39% in Mtwara and 53.65 in Ruvuma. For 2018 is 23.19% in Dodoma, 24.65% in Arusha, 10.52% in Kilimanjaro, 20.95% in Tanga, 19.31% in Morogoro, 27.88% in Pwani, 7.98% in Dar Es Salaam, 38.01% in Lindi, 29.14% in Mtwara and 30.60 in Ruvuma.</w:t>
       </w:r>
     </w:p>
-    <w:sectPr/>
+    <w:p>
+      <w:pPr>
+        <w:pStyle w:val="SourceCode"/>
+      </w:pPr>
+      <w:r>
+        <w:rPr>
+          <w:rStyle w:val="CommentTok"/>
+        </w:rPr>
+        <w:t xml:space="preserve"># region level contribution 2012</w:t>
+      </w:r>
+      <w:r>
+        <w:br/>
+      </w:r>
+      <w:r>
+        <w:rPr>
+          <w:rStyle w:val="NormalTok"/>
+        </w:rPr>
+        <w:t xml:space="preserve">tzdata2012 </w:t>
+      </w:r>
+      <w:r>
+        <w:rPr>
+          <w:rStyle w:val="SpecialCharTok"/>
+        </w:rPr>
+        <w:t xml:space="preserve">%&gt;%</w:t>
+      </w:r>
+      <w:r>
+        <w:br/>
+      </w:r>
+      <w:r>
+        <w:rPr>
+          <w:rStyle w:val="NormalTok"/>
+        </w:rPr>
+        <w:t xml:space="preserve">  </w:t>
+      </w:r>
+      <w:r>
+        <w:rPr>
+          <w:rStyle w:val="FunctionTok"/>
+        </w:rPr>
+        <w:t xml:space="preserve">group_by</w:t>
+      </w:r>
+      <w:r>
+        <w:rPr>
+          <w:rStyle w:val="NormalTok"/>
+        </w:rPr>
+        <w:t xml:space="preserve">(region) </w:t>
+      </w:r>
+      <w:r>
+        <w:rPr>
+          <w:rStyle w:val="SpecialCharTok"/>
+        </w:rPr>
+        <w:t xml:space="preserve">%&gt;%</w:t>
+      </w:r>
+      <w:r>
+        <w:br/>
+      </w:r>
+      <w:r>
+        <w:rPr>
+          <w:rStyle w:val="NormalTok"/>
+        </w:rPr>
+        <w:t xml:space="preserve">  </w:t>
+      </w:r>
+      <w:r>
+        <w:rPr>
+          <w:rStyle w:val="FunctionTok"/>
+        </w:rPr>
+        <w:t xml:space="preserve">summarise</w:t>
+      </w:r>
+      <w:r>
+        <w:rPr>
+          <w:rStyle w:val="NormalTok"/>
+        </w:rPr>
+        <w:t xml:space="preserve">(</w:t>
+      </w:r>
+      <w:r>
+        <w:rPr>
+          <w:rStyle w:val="AttributeTok"/>
+        </w:rPr>
+        <w:t xml:space="preserve">contribution =</w:t>
+      </w:r>
+      <w:r>
+        <w:rPr>
+          <w:rStyle w:val="NormalTok"/>
+        </w:rPr>
+        <w:t xml:space="preserve"> ((</w:t>
+      </w:r>
+      <w:r>
+        <w:rPr>
+          <w:rStyle w:val="FunctionTok"/>
+        </w:rPr>
+        <w:t xml:space="preserve">sum</w:t>
+      </w:r>
+      <w:r>
+        <w:rPr>
+          <w:rStyle w:val="NormalTok"/>
+        </w:rPr>
+        <w:t xml:space="preserve">(popwt </w:t>
+      </w:r>
+      <w:r>
+        <w:rPr>
+          <w:rStyle w:val="SpecialCharTok"/>
+        </w:rPr>
+        <w:t xml:space="preserve">*</w:t>
+      </w:r>
+      <w:r>
+        <w:rPr>
+          <w:rStyle w:val="NormalTok"/>
+        </w:rPr>
+        <w:t xml:space="preserve"> poor))</w:t>
+      </w:r>
+      <w:r>
+        <w:rPr>
+          <w:rStyle w:val="SpecialCharTok"/>
+        </w:rPr>
+        <w:t xml:space="preserve">/</w:t>
+      </w:r>
+      <w:r>
+        <w:rPr>
+          <w:rStyle w:val="FunctionTok"/>
+        </w:rPr>
+        <w:t xml:space="preserve">sum</w:t>
+      </w:r>
+      <w:r>
+        <w:rPr>
+          <w:rStyle w:val="NormalTok"/>
+        </w:rPr>
+        <w:t xml:space="preserve">(popwt)) </w:t>
+      </w:r>
+      <w:r>
+        <w:rPr>
+          <w:rStyle w:val="SpecialCharTok"/>
+        </w:rPr>
+        <w:t xml:space="preserve">*</w:t>
+      </w:r>
+      <w:r>
+        <w:rPr>
+          <w:rStyle w:val="NormalTok"/>
+        </w:rPr>
+        <w:t xml:space="preserve"> </w:t>
+      </w:r>
+      <w:r>
+        <w:rPr>
+          <w:rStyle w:val="DecValTok"/>
+        </w:rPr>
+        <w:t xml:space="preserve">100</w:t>
+      </w:r>
+      <w:r>
+        <w:rPr>
+          <w:rStyle w:val="NormalTok"/>
+        </w:rPr>
+        <w:t xml:space="preserve">)</w:t>
+      </w:r>
+    </w:p>
+    <w:p>
+      <w:pPr>
+        <w:pStyle w:val="SourceCode"/>
+      </w:pPr>
+      <w:r>
+        <w:rPr>
+          <w:rStyle w:val="VerbatimChar"/>
+        </w:rPr>
+        <w:t xml:space="preserve">## # A tibble: 19 × 2</w:t>
+      </w:r>
+      <w:r>
+        <w:br/>
+      </w:r>
+      <w:r>
+        <w:rPr>
+          <w:rStyle w:val="VerbatimChar"/>
+        </w:rPr>
+        <w:t xml:space="preserve">##    region        contribution</w:t>
+      </w:r>
+      <w:r>
+        <w:br/>
+      </w:r>
+      <w:r>
+        <w:rPr>
+          <w:rStyle w:val="VerbatimChar"/>
+        </w:rPr>
+        <w:t xml:space="preserve">##    &lt;fct&gt;                &lt;dbl&gt;</w:t>
+      </w:r>
+      <w:r>
+        <w:br/>
+      </w:r>
+      <w:r>
+        <w:rPr>
+          <w:rStyle w:val="VerbatimChar"/>
+        </w:rPr>
+        <w:t xml:space="preserve">##  1 Dodoma               34.2 </w:t>
+      </w:r>
+      <w:r>
+        <w:br/>
+      </w:r>
+      <w:r>
+        <w:rPr>
+          <w:rStyle w:val="VerbatimChar"/>
+        </w:rPr>
+        <w:t xml:space="preserve">##  2 Arusha               22.3 </w:t>
+      </w:r>
+      <w:r>
+        <w:br/>
+      </w:r>
+      <w:r>
+        <w:rPr>
+          <w:rStyle w:val="VerbatimChar"/>
+        </w:rPr>
+        <w:t xml:space="preserve">##  3 Kilimanjaro          11.4 </w:t>
+      </w:r>
+      <w:r>
+        <w:br/>
+      </w:r>
+      <w:r>
+        <w:rPr>
+          <w:rStyle w:val="VerbatimChar"/>
+        </w:rPr>
+        <w:t xml:space="preserve">##  4 Tanga                31.2 </w:t>
+      </w:r>
+      <w:r>
+        <w:br/>
+      </w:r>
+      <w:r>
+        <w:rPr>
+          <w:rStyle w:val="VerbatimChar"/>
+        </w:rPr>
+        <w:t xml:space="preserve">##  5 Morogoro             10.7 </w:t>
+      </w:r>
+      <w:r>
+        <w:br/>
+      </w:r>
+      <w:r>
+        <w:rPr>
+          <w:rStyle w:val="VerbatimChar"/>
+        </w:rPr>
+        <w:t xml:space="preserve">##  6 Pwani                14.1 </w:t>
+      </w:r>
+      <w:r>
+        <w:br/>
+      </w:r>
+      <w:r>
+        <w:rPr>
+          <w:rStyle w:val="VerbatimChar"/>
+        </w:rPr>
+        <w:t xml:space="preserve">##  7 Dar Es Salaam         3.74</w:t>
+      </w:r>
+      <w:r>
+        <w:br/>
+      </w:r>
+      <w:r>
+        <w:rPr>
+          <w:rStyle w:val="VerbatimChar"/>
+        </w:rPr>
+        <w:t xml:space="preserve">##  8 Lindi                17.8 </w:t>
+      </w:r>
+      <w:r>
+        <w:br/>
+      </w:r>
+      <w:r>
+        <w:rPr>
+          <w:rStyle w:val="VerbatimChar"/>
+        </w:rPr>
+        <w:t xml:space="preserve">##  9 Mtwara               43.0 </w:t>
+      </w:r>
+      <w:r>
+        <w:br/>
+      </w:r>
+      <w:r>
+        <w:rPr>
+          <w:rStyle w:val="VerbatimChar"/>
+        </w:rPr>
+        <w:t xml:space="preserve">## 10 Ruvuma               54.7 </w:t>
+      </w:r>
+      <w:r>
+        <w:br/>
+      </w:r>
+      <w:r>
+        <w:rPr>
+          <w:rStyle w:val="VerbatimChar"/>
+        </w:rPr>
+        <w:t xml:space="preserve">## 11 Iringa               43.0 </w:t>
+      </w:r>
+      <w:r>
+        <w:br/>
+      </w:r>
+      <w:r>
+        <w:rPr>
+          <w:rStyle w:val="VerbatimChar"/>
+        </w:rPr>
+        <w:t xml:space="preserve">## 12 Mbeya                31.9 </w:t>
+      </w:r>
+      <w:r>
+        <w:br/>
+      </w:r>
+      <w:r>
+        <w:rPr>
+          <w:rStyle w:val="VerbatimChar"/>
+        </w:rPr>
+        <w:t xml:space="preserve">## 13 Singida              33.0 </w:t>
+      </w:r>
+      <w:r>
+        <w:br/>
+      </w:r>
+      <w:r>
+        <w:rPr>
+          <w:rStyle w:val="VerbatimChar"/>
+        </w:rPr>
+        <w:t xml:space="preserve">## 14 Tabora               24.9 </w:t>
+      </w:r>
+      <w:r>
+        <w:br/>
+      </w:r>
+      <w:r>
+        <w:rPr>
+          <w:rStyle w:val="VerbatimChar"/>
+        </w:rPr>
+        <w:t xml:space="preserve">## 15 Rukwa                28.5 </w:t>
+      </w:r>
+      <w:r>
+        <w:br/>
+      </w:r>
+      <w:r>
+        <w:rPr>
+          <w:rStyle w:val="VerbatimChar"/>
+        </w:rPr>
+        <w:t xml:space="preserve">## 16 Kigoma               51.9 </w:t>
+      </w:r>
+      <w:r>
+        <w:br/>
+      </w:r>
+      <w:r>
+        <w:rPr>
+          <w:rStyle w:val="VerbatimChar"/>
+        </w:rPr>
+        <w:t xml:space="preserve">## 17 Shinyanga            31.6 </w:t>
+      </w:r>
+      <w:r>
+        <w:br/>
+      </w:r>
+      <w:r>
+        <w:rPr>
+          <w:rStyle w:val="VerbatimChar"/>
+        </w:rPr>
+        <w:t xml:space="preserve">## 18 Mara                 23.5 </w:t>
+      </w:r>
+      <w:r>
+        <w:br/>
+      </w:r>
+      <w:r>
+        <w:rPr>
+          <w:rStyle w:val="VerbatimChar"/>
+        </w:rPr>
+        <w:t xml:space="preserve">## 19 Manyara              14.4</w:t>
+      </w:r>
+    </w:p>
+    <w:p>
+      <w:pPr>
+        <w:pStyle w:val="SourceCode"/>
+      </w:pPr>
+      <w:r>
+        <w:rPr>
+          <w:rStyle w:val="CommentTok"/>
+        </w:rPr>
+        <w:t xml:space="preserve"># region level contribution 2018</w:t>
+      </w:r>
+      <w:r>
+        <w:br/>
+      </w:r>
+      <w:r>
+        <w:rPr>
+          <w:rStyle w:val="NormalTok"/>
+        </w:rPr>
+        <w:t xml:space="preserve">tzdata2018 </w:t>
+      </w:r>
+      <w:r>
+        <w:rPr>
+          <w:rStyle w:val="SpecialCharTok"/>
+        </w:rPr>
+        <w:t xml:space="preserve">%&gt;%</w:t>
+      </w:r>
+      <w:r>
+        <w:br/>
+      </w:r>
+      <w:r>
+        <w:rPr>
+          <w:rStyle w:val="NormalTok"/>
+        </w:rPr>
+        <w:t xml:space="preserve">  </w:t>
+      </w:r>
+      <w:r>
+        <w:rPr>
+          <w:rStyle w:val="FunctionTok"/>
+        </w:rPr>
+        <w:t xml:space="preserve">group_by</w:t>
+      </w:r>
+      <w:r>
+        <w:rPr>
+          <w:rStyle w:val="NormalTok"/>
+        </w:rPr>
+        <w:t xml:space="preserve">(region) </w:t>
+      </w:r>
+      <w:r>
+        <w:rPr>
+          <w:rStyle w:val="SpecialCharTok"/>
+        </w:rPr>
+        <w:t xml:space="preserve">%&gt;%</w:t>
+      </w:r>
+      <w:r>
+        <w:br/>
+      </w:r>
+      <w:r>
+        <w:rPr>
+          <w:rStyle w:val="NormalTok"/>
+        </w:rPr>
+        <w:t xml:space="preserve">  </w:t>
+      </w:r>
+      <w:r>
+        <w:rPr>
+          <w:rStyle w:val="FunctionTok"/>
+        </w:rPr>
+        <w:t xml:space="preserve">summarise</w:t>
+      </w:r>
+      <w:r>
+        <w:rPr>
+          <w:rStyle w:val="NormalTok"/>
+        </w:rPr>
+        <w:t xml:space="preserve">(</w:t>
+      </w:r>
+      <w:r>
+        <w:rPr>
+          <w:rStyle w:val="AttributeTok"/>
+        </w:rPr>
+        <w:t xml:space="preserve">contribution =</w:t>
+      </w:r>
+      <w:r>
+        <w:rPr>
+          <w:rStyle w:val="NormalTok"/>
+        </w:rPr>
+        <w:t xml:space="preserve"> ((</w:t>
+      </w:r>
+      <w:r>
+        <w:rPr>
+          <w:rStyle w:val="FunctionTok"/>
+        </w:rPr>
+        <w:t xml:space="preserve">sum</w:t>
+      </w:r>
+      <w:r>
+        <w:rPr>
+          <w:rStyle w:val="NormalTok"/>
+        </w:rPr>
+        <w:t xml:space="preserve">(popwt </w:t>
+      </w:r>
+      <w:r>
+        <w:rPr>
+          <w:rStyle w:val="SpecialCharTok"/>
+        </w:rPr>
+        <w:t xml:space="preserve">*</w:t>
+      </w:r>
+      <w:r>
+        <w:rPr>
+          <w:rStyle w:val="NormalTok"/>
+        </w:rPr>
+        <w:t xml:space="preserve"> poor))</w:t>
+      </w:r>
+      <w:r>
+        <w:rPr>
+          <w:rStyle w:val="SpecialCharTok"/>
+        </w:rPr>
+        <w:t xml:space="preserve">/</w:t>
+      </w:r>
+      <w:r>
+        <w:rPr>
+          <w:rStyle w:val="FunctionTok"/>
+        </w:rPr>
+        <w:t xml:space="preserve">sum</w:t>
+      </w:r>
+      <w:r>
+        <w:rPr>
+          <w:rStyle w:val="NormalTok"/>
+        </w:rPr>
+        <w:t xml:space="preserve">(popwt)) </w:t>
+      </w:r>
+      <w:r>
+        <w:rPr>
+          <w:rStyle w:val="SpecialCharTok"/>
+        </w:rPr>
+        <w:t xml:space="preserve">*</w:t>
+      </w:r>
+      <w:r>
+        <w:rPr>
+          <w:rStyle w:val="NormalTok"/>
+        </w:rPr>
+        <w:t xml:space="preserve"> </w:t>
+      </w:r>
+      <w:r>
+        <w:rPr>
+          <w:rStyle w:val="DecValTok"/>
+        </w:rPr>
+        <w:t xml:space="preserve">100</w:t>
+      </w:r>
+      <w:r>
+        <w:rPr>
+          <w:rStyle w:val="NormalTok"/>
+        </w:rPr>
+        <w:t xml:space="preserve">)</w:t>
+      </w:r>
+    </w:p>
+    <w:p>
+      <w:pPr>
+        <w:pStyle w:val="SourceCode"/>
+      </w:pPr>
+      <w:r>
+        <w:rPr>
+          <w:rStyle w:val="VerbatimChar"/>
+        </w:rPr>
+        <w:t xml:space="preserve">## # A tibble: 19 × 2</w:t>
+      </w:r>
+      <w:r>
+        <w:br/>
+      </w:r>
+      <w:r>
+        <w:rPr>
+          <w:rStyle w:val="VerbatimChar"/>
+        </w:rPr>
+        <w:t xml:space="preserve">##    region        contribution</w:t>
+      </w:r>
+      <w:r>
+        <w:br/>
+      </w:r>
+      <w:r>
+        <w:rPr>
+          <w:rStyle w:val="VerbatimChar"/>
+        </w:rPr>
+        <w:t xml:space="preserve">##    &lt;fct&gt;                &lt;dbl&gt;</w:t>
+      </w:r>
+      <w:r>
+        <w:br/>
+      </w:r>
+      <w:r>
+        <w:rPr>
+          <w:rStyle w:val="VerbatimChar"/>
+        </w:rPr>
+        <w:t xml:space="preserve">##  1 Dodoma               23.2 </w:t>
+      </w:r>
+      <w:r>
+        <w:br/>
+      </w:r>
+      <w:r>
+        <w:rPr>
+          <w:rStyle w:val="VerbatimChar"/>
+        </w:rPr>
+        <w:t xml:space="preserve">##  2 Arusha               24.7 </w:t>
+      </w:r>
+      <w:r>
+        <w:br/>
+      </w:r>
+      <w:r>
+        <w:rPr>
+          <w:rStyle w:val="VerbatimChar"/>
+        </w:rPr>
+        <w:t xml:space="preserve">##  3 Kilimanjaro          10.6 </w:t>
+      </w:r>
+      <w:r>
+        <w:br/>
+      </w:r>
+      <w:r>
+        <w:rPr>
+          <w:rStyle w:val="VerbatimChar"/>
+        </w:rPr>
+        <w:t xml:space="preserve">##  4 Tanga                21.0 </w:t>
+      </w:r>
+      <w:r>
+        <w:br/>
+      </w:r>
+      <w:r>
+        <w:rPr>
+          <w:rStyle w:val="VerbatimChar"/>
+        </w:rPr>
+        <w:t xml:space="preserve">##  5 Morogoro             19.4 </w:t>
+      </w:r>
+      <w:r>
+        <w:br/>
+      </w:r>
+      <w:r>
+        <w:rPr>
+          <w:rStyle w:val="VerbatimChar"/>
+        </w:rPr>
+        <w:t xml:space="preserve">##  6 Pwani                27.9 </w:t>
+      </w:r>
+      <w:r>
+        <w:br/>
+      </w:r>
+      <w:r>
+        <w:rPr>
+          <w:rStyle w:val="VerbatimChar"/>
+        </w:rPr>
+        <w:t xml:space="preserve">##  7 Dar Es Salaam         7.99</w:t>
+      </w:r>
+      <w:r>
+        <w:br/>
+      </w:r>
+      <w:r>
+        <w:rPr>
+          <w:rStyle w:val="VerbatimChar"/>
+        </w:rPr>
+        <w:t xml:space="preserve">##  8 Lindi                38.0 </w:t>
+      </w:r>
+      <w:r>
+        <w:br/>
+      </w:r>
+      <w:r>
+        <w:rPr>
+          <w:rStyle w:val="VerbatimChar"/>
+        </w:rPr>
+        <w:t xml:space="preserve">##  9 Mtwara               29.1 </w:t>
+      </w:r>
+      <w:r>
+        <w:br/>
+      </w:r>
+      <w:r>
+        <w:rPr>
+          <w:rStyle w:val="VerbatimChar"/>
+        </w:rPr>
+        <w:t xml:space="preserve">## 10 Ruvuma               30.6 </w:t>
+      </w:r>
+      <w:r>
+        <w:br/>
+      </w:r>
+      <w:r>
+        <w:rPr>
+          <w:rStyle w:val="VerbatimChar"/>
+        </w:rPr>
+        <w:t xml:space="preserve">## 11 Iringa               19.5 </w:t>
+      </w:r>
+      <w:r>
+        <w:br/>
+      </w:r>
+      <w:r>
+        <w:rPr>
+          <w:rStyle w:val="VerbatimChar"/>
+        </w:rPr>
+        <w:t xml:space="preserve">## 12 Mbeya                21.1 </w:t>
+      </w:r>
+      <w:r>
+        <w:br/>
+      </w:r>
+      <w:r>
+        <w:rPr>
+          <w:rStyle w:val="VerbatimChar"/>
+        </w:rPr>
+        <w:t xml:space="preserve">## 13 Singida              34.0 </w:t>
+      </w:r>
+      <w:r>
+        <w:br/>
+      </w:r>
+      <w:r>
+        <w:rPr>
+          <w:rStyle w:val="VerbatimChar"/>
+        </w:rPr>
+        <w:t xml:space="preserve">## 14 Tabora               34.5 </w:t>
+      </w:r>
+      <w:r>
+        <w:br/>
+      </w:r>
+      <w:r>
+        <w:rPr>
+          <w:rStyle w:val="VerbatimChar"/>
+        </w:rPr>
+        <w:t xml:space="preserve">## 15 Rukwa                40.6 </w:t>
+      </w:r>
+      <w:r>
+        <w:br/>
+      </w:r>
+      <w:r>
+        <w:rPr>
+          <w:rStyle w:val="VerbatimChar"/>
+        </w:rPr>
+        <w:t xml:space="preserve">## 16 Kigoma               34.6 </w:t>
+      </w:r>
+      <w:r>
+        <w:br/>
+      </w:r>
+      <w:r>
+        <w:rPr>
+          <w:rStyle w:val="VerbatimChar"/>
+        </w:rPr>
+        <w:t xml:space="preserve">## 17 Shinyanga            34.9 </w:t>
+      </w:r>
+      <w:r>
+        <w:br/>
+      </w:r>
+      <w:r>
+        <w:rPr>
+          <w:rStyle w:val="VerbatimChar"/>
+        </w:rPr>
+        <w:t xml:space="preserve">## 18 Mara                 23.2 </w:t>
+      </w:r>
+      <w:r>
+        <w:br/>
+      </w:r>
+      <w:r>
+        <w:rPr>
+          <w:rStyle w:val="VerbatimChar"/>
+        </w:rPr>
+        <w:t xml:space="preserve">## 19 Manyara              30.5</w:t>
+      </w:r>
+    </w:p>
+    <w:sectPr>
+      <w:footnotePr>
+        <w:numRestart w:val="eachSect"/>
+      </w:footnotePr>
+    </w:sectPr>
   </w:body>
 </w:document>
 </file>
@@ -490,6 +6648,24 @@
     <w:abstractNumId w:val="991"/>
   </w:num>
   <w:num w:numId="1004">
+    <w:abstractNumId w:val="991"/>
+  </w:num>
+  <w:num w:numId="1005">
+    <w:abstractNumId w:val="991"/>
+  </w:num>
+  <w:num w:numId="1006">
+    <w:abstractNumId w:val="991"/>
+  </w:num>
+  <w:num w:numId="1007">
+    <w:abstractNumId w:val="991"/>
+  </w:num>
+  <w:num w:numId="1008">
+    <w:abstractNumId w:val="991"/>
+  </w:num>
+  <w:num w:numId="1009">
+    <w:abstractNumId w:val="991"/>
+  </w:num>
+  <w:num w:numId="1010">
     <w:abstractNumId w:val="99413"/>
     <w:lvlOverride w:ilvl="0">
       <w:startOverride w:val="3"/>
@@ -519,7 +6695,10 @@
       <w:startOverride w:val="3"/>
     </w:lvlOverride>
   </w:num>
-  <w:num w:numId="1005">
+  <w:num w:numId="1011">
+    <w:abstractNumId w:val="991"/>
+  </w:num>
+  <w:num w:numId="1012">
     <w:abstractNumId w:val="991"/>
   </w:num>
 </w:numbering>
@@ -585,8 +6764,6 @@
     </w:pPr>
     <w:rPr>
       <w:rFonts w:asciiTheme="majorHAnsi" w:cstheme="majorBidi" w:eastAsiaTheme="majorEastAsia" w:hAnsiTheme="majorHAnsi"/>
-      <w:spacing w:val="-10"/>
-      <w:kern w:val="28"/>
       <w:sz w:val="56"/>
       <w:szCs w:val="56"/>
     </w:rPr>
@@ -599,8 +6776,6 @@
     <w:rsid w:val="00A10FD9"/>
     <w:rPr>
       <w:rFonts w:asciiTheme="majorHAnsi" w:cstheme="majorBidi" w:eastAsiaTheme="majorEastAsia" w:hAnsiTheme="majorHAnsi"/>
-      <w:spacing w:val="-10"/>
-      <w:kern w:val="28"/>
       <w:sz w:val="56"/>
       <w:szCs w:val="56"/>
     </w:rPr>
@@ -641,23 +6816,31 @@
   </w:style>
   <w:style w:customStyle="1" w:styleId="Author" w:type="paragraph">
     <w:name w:val="Author"/>
+    <w:basedOn w:val="Title"/>
     <w:next w:val="BodyText"/>
     <w:qFormat/>
     <w:pPr>
       <w:keepNext/>
       <w:keepLines/>
-      <w:jc w:val="center"/>
     </w:pPr>
+    <w:rPr>
+      <w:sz w:val="24"/>
+      <w:szCs w:val="24"/>
+    </w:rPr>
   </w:style>
   <w:style w:styleId="Date" w:type="paragraph">
     <w:name w:val="Date"/>
+    <w:basedOn w:val="Title"/>
     <w:next w:val="BodyText"/>
     <w:qFormat/>
     <w:pPr>
       <w:keepNext/>
       <w:keepLines/>
-      <w:jc w:val="center"/>
     </w:pPr>
+    <w:rPr>
+      <w:sz w:val="24"/>
+      <w:szCs w:val="24"/>
+    </w:rPr>
   </w:style>
   <w:style w:customStyle="1" w:styleId="AbstractTitle" w:type="paragraph">
     <w:name w:val="Abstract Title"/>

--- a/Group_data_assignment_week3.docx
+++ b/Group_data_assignment_week3.docx
@@ -5190,7 +5190,25 @@
         </w:numPr>
       </w:pPr>
       <w:r>
-        <w:t xml:space="preserve">We have computed the stratum- and region-level contribution to the national headcount rate.</w:t>
+        <w:t xml:space="preserve">Policy Note: Poverty Trends in Tanzania (2012-2018)</w:t>
+      </w:r>
+      <w:r>
+        <w:t xml:space="preserve"> </w:t>
+      </w:r>
+      <w:r>
+        <w:t xml:space="preserve">Between 2012 and 2018, Tanzania experienced a slight decline in poverty at the national level across all three poverty measures. The headcount ratio decreased from 28.17% to 26.39%, indicating that approximately 1.78 percentage points fewer people lived below the poverty line. The poverty gap improved from 6.70% to 6.16%, suggesting that the average poor person moved slightly closer to the poverty line. Similarly, the squared poverty gap declined from 12.82% to 11.83%, demonstrating a reduction in the severity of poverty among the poorest households.</w:t>
+      </w:r>
+      <w:r>
+        <w:t xml:space="preserve"> </w:t>
+      </w:r>
+      <w:r>
+        <w:t xml:space="preserve">While these improvements are encouraging, the pace of poverty reduction remains relatively slow, with the poorest segments of the population continuing to face significant income shortfalls.</w:t>
+      </w:r>
+      <w:r>
+        <w:t xml:space="preserve"> </w:t>
+      </w:r>
+      <w:r>
+        <w:t xml:space="preserve">Regions with Poverty Reduction:</w:t>
       </w:r>
     </w:p>
     <w:p>
@@ -5202,423 +5220,187 @@
         </w:numPr>
       </w:pPr>
       <w:r>
-        <w:t xml:space="preserve">The area level contribution to the national headcount rate for 2012 is 33.29% in rural areas, 21.69% in urban areas and 4.11% in Dar es Salaam. For 2018 the contribution to the national headcount rate is 31.35% in rural areas, 19.22% in urban areas and 7.98% in Dar es Salaam.</w:t>
-      </w:r>
-    </w:p>
-    <w:p>
-      <w:pPr>
-        <w:pStyle w:val="SourceCode"/>
-      </w:pPr>
-      <w:r>
-        <w:rPr>
-          <w:rStyle w:val="CommentTok"/>
-        </w:rPr>
-        <w:t xml:space="preserve"># stratum level contribution 2012</w:t>
-      </w:r>
-      <w:r>
-        <w:br/>
-      </w:r>
-      <w:r>
-        <w:rPr>
-          <w:rStyle w:val="NormalTok"/>
-        </w:rPr>
-        <w:t xml:space="preserve">tzdata2012 </w:t>
-      </w:r>
-      <w:r>
-        <w:rPr>
-          <w:rStyle w:val="SpecialCharTok"/>
-        </w:rPr>
-        <w:t xml:space="preserve">%&gt;%</w:t>
-      </w:r>
-      <w:r>
-        <w:br/>
-      </w:r>
-      <w:r>
-        <w:rPr>
-          <w:rStyle w:val="NormalTok"/>
-        </w:rPr>
-        <w:t xml:space="preserve">  </w:t>
-      </w:r>
-      <w:r>
-        <w:rPr>
-          <w:rStyle w:val="FunctionTok"/>
-        </w:rPr>
-        <w:t xml:space="preserve">group_by</w:t>
-      </w:r>
-      <w:r>
-        <w:rPr>
-          <w:rStyle w:val="NormalTok"/>
-        </w:rPr>
-        <w:t xml:space="preserve">(STRATUM) </w:t>
-      </w:r>
-      <w:r>
-        <w:rPr>
-          <w:rStyle w:val="SpecialCharTok"/>
-        </w:rPr>
-        <w:t xml:space="preserve">%&gt;%</w:t>
-      </w:r>
-      <w:r>
-        <w:br/>
-      </w:r>
-      <w:r>
-        <w:rPr>
-          <w:rStyle w:val="NormalTok"/>
-        </w:rPr>
-        <w:t xml:space="preserve">  </w:t>
-      </w:r>
-      <w:r>
-        <w:rPr>
-          <w:rStyle w:val="FunctionTok"/>
-        </w:rPr>
-        <w:t xml:space="preserve">summarise</w:t>
-      </w:r>
-      <w:r>
-        <w:rPr>
-          <w:rStyle w:val="NormalTok"/>
-        </w:rPr>
-        <w:t xml:space="preserve">(</w:t>
-      </w:r>
-      <w:r>
-        <w:rPr>
-          <w:rStyle w:val="AttributeTok"/>
-        </w:rPr>
-        <w:t xml:space="preserve">contribution =</w:t>
-      </w:r>
-      <w:r>
-        <w:rPr>
-          <w:rStyle w:val="NormalTok"/>
-        </w:rPr>
-        <w:t xml:space="preserve"> ((</w:t>
-      </w:r>
-      <w:r>
-        <w:rPr>
-          <w:rStyle w:val="FunctionTok"/>
-        </w:rPr>
-        <w:t xml:space="preserve">sum</w:t>
-      </w:r>
-      <w:r>
-        <w:rPr>
-          <w:rStyle w:val="NormalTok"/>
-        </w:rPr>
-        <w:t xml:space="preserve">(popwt </w:t>
-      </w:r>
-      <w:r>
-        <w:rPr>
-          <w:rStyle w:val="SpecialCharTok"/>
-        </w:rPr>
-        <w:t xml:space="preserve">*</w:t>
-      </w:r>
-      <w:r>
-        <w:rPr>
-          <w:rStyle w:val="NormalTok"/>
-        </w:rPr>
-        <w:t xml:space="preserve"> poor))</w:t>
-      </w:r>
-      <w:r>
-        <w:rPr>
-          <w:rStyle w:val="SpecialCharTok"/>
-        </w:rPr>
-        <w:t xml:space="preserve">/</w:t>
-      </w:r>
-      <w:r>
-        <w:rPr>
-          <w:rStyle w:val="FunctionTok"/>
-        </w:rPr>
-        <w:t xml:space="preserve">sum</w:t>
-      </w:r>
-      <w:r>
-        <w:rPr>
-          <w:rStyle w:val="NormalTok"/>
-        </w:rPr>
-        <w:t xml:space="preserve">(popwt)) </w:t>
-      </w:r>
-      <w:r>
-        <w:rPr>
-          <w:rStyle w:val="SpecialCharTok"/>
-        </w:rPr>
-        <w:t xml:space="preserve">*</w:t>
-      </w:r>
-      <w:r>
-        <w:rPr>
-          <w:rStyle w:val="NormalTok"/>
-        </w:rPr>
+        <w:t xml:space="preserve">Dodoma achieved substantial progress, with the headcount ratio falling from 34.60% to 23.19%. The poverty gap improved from 7.09% to 4.05%, and the squared poverty gap declined from 14.65% to 8.82%.</w:t>
+      </w:r>
+    </w:p>
+    <w:p>
+      <w:pPr>
+        <w:pStyle w:val="Compact"/>
+        <w:numPr>
+          <w:ilvl w:val="0"/>
+          <w:numId w:val="1011"/>
+        </w:numPr>
+      </w:pPr>
+      <w:r>
+        <w:t xml:space="preserve">Ruvuma saw significant improvement, with the headcount decreasing from 53.65% to 30.60% (a 23.05 percentage point reduction). The poverty gap fell from 15.55% to 6.69%, and the squared poverty gap declined from 26.99% to 13.22%.</w:t>
+      </w:r>
+    </w:p>
+    <w:p>
+      <w:pPr>
+        <w:pStyle w:val="Compact"/>
+        <w:numPr>
+          <w:ilvl w:val="0"/>
+          <w:numId w:val="1011"/>
+        </w:numPr>
+      </w:pPr>
+      <w:r>
+        <w:t xml:space="preserve">Tanga reduced its headcount from 30.74% to 20.95%, with corresponding improvements in the poverty gap (6.78% to 5.06%) and squared poverty gap (13.52% to 9.62%).</w:t>
+      </w:r>
+    </w:p>
+    <w:p>
+      <w:pPr>
+        <w:pStyle w:val="Compact"/>
+        <w:numPr>
+          <w:ilvl w:val="0"/>
+          <w:numId w:val="1011"/>
+        </w:numPr>
+      </w:pPr>
+      <w:r>
+        <w:t xml:space="preserve">Mtwara experienced a substantial decline from 41.39% to 29.14% in the headcount ratio, though poverty remains high.</w:t>
+      </w:r>
+      <w:r>
         <w:t xml:space="preserve"> </w:t>
       </w:r>
       <w:r>
-        <w:rPr>
-          <w:rStyle w:val="DecValTok"/>
-        </w:rPr>
-        <w:t xml:space="preserve">100</w:t>
-      </w:r>
-      <w:r>
-        <w:rPr>
-          <w:rStyle w:val="NormalTok"/>
-        </w:rPr>
-        <w:t xml:space="preserve">)</w:t>
-      </w:r>
-    </w:p>
-    <w:p>
-      <w:pPr>
-        <w:pStyle w:val="SourceCode"/>
-      </w:pPr>
-      <w:r>
-        <w:rPr>
-          <w:rStyle w:val="VerbatimChar"/>
-        </w:rPr>
-        <w:t xml:space="preserve">## # A tibble: 3 × 2</w:t>
-      </w:r>
-      <w:r>
-        <w:br/>
-      </w:r>
-      <w:r>
-        <w:rPr>
-          <w:rStyle w:val="VerbatimChar"/>
-        </w:rPr>
-        <w:t xml:space="preserve">##   STRATUM       contribution</w:t>
-      </w:r>
-      <w:r>
-        <w:br/>
-      </w:r>
-      <w:r>
-        <w:rPr>
-          <w:rStyle w:val="VerbatimChar"/>
-        </w:rPr>
-        <w:t xml:space="preserve">##   &lt;fct&gt;                &lt;dbl&gt;</w:t>
-      </w:r>
-      <w:r>
-        <w:br/>
-      </w:r>
-      <w:r>
-        <w:rPr>
-          <w:rStyle w:val="VerbatimChar"/>
-        </w:rPr>
-        <w:t xml:space="preserve">## 1 Rural                33.1 </w:t>
-      </w:r>
-      <w:r>
-        <w:br/>
-      </w:r>
-      <w:r>
-        <w:rPr>
-          <w:rStyle w:val="VerbatimChar"/>
-        </w:rPr>
-        <w:t xml:space="preserve">## 2 Urban                21.1 </w:t>
-      </w:r>
-      <w:r>
-        <w:br/>
-      </w:r>
-      <w:r>
-        <w:rPr>
-          <w:rStyle w:val="VerbatimChar"/>
-        </w:rPr>
-        <w:t xml:space="preserve">## 3 Dar es Salaam         3.74</w:t>
-      </w:r>
-    </w:p>
-    <w:p>
-      <w:pPr>
-        <w:pStyle w:val="SourceCode"/>
-      </w:pPr>
-      <w:r>
-        <w:rPr>
-          <w:rStyle w:val="CommentTok"/>
-        </w:rPr>
-        <w:t xml:space="preserve"># stratum level contribution 2018</w:t>
-      </w:r>
-      <w:r>
-        <w:br/>
-      </w:r>
-      <w:r>
-        <w:rPr>
-          <w:rStyle w:val="NormalTok"/>
-        </w:rPr>
-        <w:t xml:space="preserve">tzdata2018 </w:t>
-      </w:r>
-      <w:r>
-        <w:rPr>
-          <w:rStyle w:val="SpecialCharTok"/>
-        </w:rPr>
-        <w:t xml:space="preserve">%&gt;%</w:t>
-      </w:r>
-      <w:r>
-        <w:br/>
-      </w:r>
-      <w:r>
-        <w:rPr>
-          <w:rStyle w:val="NormalTok"/>
-        </w:rPr>
-        <w:t xml:space="preserve">  </w:t>
-      </w:r>
-      <w:r>
-        <w:rPr>
-          <w:rStyle w:val="FunctionTok"/>
-        </w:rPr>
-        <w:t xml:space="preserve">group_by</w:t>
-      </w:r>
-      <w:r>
-        <w:rPr>
-          <w:rStyle w:val="NormalTok"/>
-        </w:rPr>
-        <w:t xml:space="preserve">(STRATUM) </w:t>
-      </w:r>
-      <w:r>
-        <w:rPr>
-          <w:rStyle w:val="SpecialCharTok"/>
-        </w:rPr>
-        <w:t xml:space="preserve">%&gt;%</w:t>
-      </w:r>
-      <w:r>
-        <w:br/>
-      </w:r>
-      <w:r>
-        <w:rPr>
-          <w:rStyle w:val="NormalTok"/>
-        </w:rPr>
-        <w:t xml:space="preserve">  </w:t>
-      </w:r>
-      <w:r>
-        <w:rPr>
-          <w:rStyle w:val="FunctionTok"/>
-        </w:rPr>
-        <w:t xml:space="preserve">summarise</w:t>
-      </w:r>
-      <w:r>
-        <w:rPr>
-          <w:rStyle w:val="NormalTok"/>
-        </w:rPr>
-        <w:t xml:space="preserve">(</w:t>
-      </w:r>
-      <w:r>
-        <w:rPr>
-          <w:rStyle w:val="AttributeTok"/>
-        </w:rPr>
-        <w:t xml:space="preserve">contribution =</w:t>
-      </w:r>
-      <w:r>
-        <w:rPr>
-          <w:rStyle w:val="NormalTok"/>
-        </w:rPr>
-        <w:t xml:space="preserve"> ((</w:t>
-      </w:r>
-      <w:r>
-        <w:rPr>
-          <w:rStyle w:val="FunctionTok"/>
-        </w:rPr>
-        <w:t xml:space="preserve">sum</w:t>
-      </w:r>
-      <w:r>
-        <w:rPr>
-          <w:rStyle w:val="NormalTok"/>
-        </w:rPr>
-        <w:t xml:space="preserve">(popwt </w:t>
-      </w:r>
-      <w:r>
-        <w:rPr>
-          <w:rStyle w:val="SpecialCharTok"/>
-        </w:rPr>
-        <w:t xml:space="preserve">*</w:t>
-      </w:r>
-      <w:r>
-        <w:rPr>
-          <w:rStyle w:val="NormalTok"/>
-        </w:rPr>
-        <w:t xml:space="preserve"> poor))</w:t>
-      </w:r>
-      <w:r>
-        <w:rPr>
-          <w:rStyle w:val="SpecialCharTok"/>
-        </w:rPr>
-        <w:t xml:space="preserve">/</w:t>
-      </w:r>
-      <w:r>
-        <w:rPr>
-          <w:rStyle w:val="FunctionTok"/>
-        </w:rPr>
-        <w:t xml:space="preserve">sum</w:t>
-      </w:r>
-      <w:r>
-        <w:rPr>
-          <w:rStyle w:val="NormalTok"/>
-        </w:rPr>
-        <w:t xml:space="preserve">(popwt)) </w:t>
-      </w:r>
-      <w:r>
-        <w:rPr>
-          <w:rStyle w:val="SpecialCharTok"/>
-        </w:rPr>
-        <w:t xml:space="preserve">*</w:t>
-      </w:r>
-      <w:r>
-        <w:rPr>
-          <w:rStyle w:val="NormalTok"/>
-        </w:rPr>
+        <w:t xml:space="preserve">Regions with Poverty Increases:</w:t>
+      </w:r>
+    </w:p>
+    <w:p>
+      <w:pPr>
+        <w:pStyle w:val="Compact"/>
+        <w:numPr>
+          <w:ilvl w:val="0"/>
+          <w:numId w:val="1011"/>
+        </w:numPr>
+      </w:pPr>
+      <w:r>
+        <w:t xml:space="preserve">Dar es Salaam experienced a worrying doubling of poverty, with the headcount rising from 4.11% to 7.98%. The poverty gap increased from 0.82% to 2.03%, and the squared poverty gap nearly tripled from 1.69% to 3.84%.</w:t>
+      </w:r>
+    </w:p>
+    <w:p>
+      <w:pPr>
+        <w:pStyle w:val="Compact"/>
+        <w:numPr>
+          <w:ilvl w:val="0"/>
+          <w:numId w:val="1011"/>
+        </w:numPr>
+      </w:pPr>
+      <w:r>
+        <w:t xml:space="preserve">Pwani saw poverty rise sharply, with the headcount increasing from 16.01% to 27.88%. The poverty gap grew from 3.53% to 8.73%, and the squared poverty gap more than doubled from 6.92% to 14.81%.</w:t>
+      </w:r>
+    </w:p>
+    <w:p>
+      <w:pPr>
+        <w:pStyle w:val="Compact"/>
+        <w:numPr>
+          <w:ilvl w:val="0"/>
+          <w:numId w:val="1011"/>
+        </w:numPr>
+      </w:pPr>
+      <w:r>
+        <w:t xml:space="preserve">Arusha experienced a slight increase from 21.89% to 24.65% in the headcount ratio, with the poverty gap rising from 6.02% to 5.75%.</w:t>
+      </w:r>
+    </w:p>
+    <w:p>
+      <w:pPr>
+        <w:pStyle w:val="Compact"/>
+        <w:numPr>
+          <w:ilvl w:val="0"/>
+          <w:numId w:val="1011"/>
+        </w:numPr>
+      </w:pPr>
+      <w:r>
+        <w:t xml:space="preserve">Lindi saw poverty worsen significantly, with the headcount rising from 17.74% to 38.01%, the poverty gap from 2.19% to 9.58%, and the squared poverty gap from 5.70% to 18.01%.</w:t>
+      </w:r>
+      <w:r>
         <w:t xml:space="preserve"> </w:t>
       </w:r>
       <w:r>
-        <w:rPr>
-          <w:rStyle w:val="DecValTok"/>
-        </w:rPr>
-        <w:t xml:space="preserve">100</w:t>
-      </w:r>
-      <w:r>
-        <w:rPr>
-          <w:rStyle w:val="NormalTok"/>
-        </w:rPr>
-        <w:t xml:space="preserve">)</w:t>
-      </w:r>
-    </w:p>
-    <w:p>
-      <w:pPr>
-        <w:pStyle w:val="SourceCode"/>
-      </w:pPr>
-      <w:r>
-        <w:rPr>
-          <w:rStyle w:val="VerbatimChar"/>
-        </w:rPr>
-        <w:t xml:space="preserve">## # A tibble: 3 × 2</w:t>
-      </w:r>
-      <w:r>
-        <w:br/>
-      </w:r>
-      <w:r>
-        <w:rPr>
-          <w:rStyle w:val="VerbatimChar"/>
-        </w:rPr>
-        <w:t xml:space="preserve">##   STRATUM       contribution</w:t>
-      </w:r>
-      <w:r>
-        <w:br/>
-      </w:r>
-      <w:r>
-        <w:rPr>
-          <w:rStyle w:val="VerbatimChar"/>
-        </w:rPr>
-        <w:t xml:space="preserve">##   &lt;fct&gt;                &lt;dbl&gt;</w:t>
-      </w:r>
-      <w:r>
-        <w:br/>
-      </w:r>
-      <w:r>
-        <w:rPr>
-          <w:rStyle w:val="VerbatimChar"/>
-        </w:rPr>
-        <w:t xml:space="preserve">## 1 Rural                31.3 </w:t>
-      </w:r>
-      <w:r>
-        <w:br/>
-      </w:r>
-      <w:r>
-        <w:rPr>
-          <w:rStyle w:val="VerbatimChar"/>
-        </w:rPr>
-        <w:t xml:space="preserve">## 2 Urban                19.2 </w:t>
-      </w:r>
-      <w:r>
-        <w:br/>
-      </w:r>
-      <w:r>
-        <w:rPr>
-          <w:rStyle w:val="VerbatimChar"/>
-        </w:rPr>
-        <w:t xml:space="preserve">## 3 Dar es Salaam         7.99</w:t>
+        <w:t xml:space="preserve">Regions with Modest Changes:</w:t>
+      </w:r>
+    </w:p>
+    <w:p>
+      <w:pPr>
+        <w:pStyle w:val="Compact"/>
+        <w:numPr>
+          <w:ilvl w:val="0"/>
+          <w:numId w:val="1011"/>
+        </w:numPr>
+      </w:pPr>
+      <w:r>
+        <w:t xml:space="preserve">Morogoro experienced increasing poverty, with the headcount rising from 11.13% to 19.31%.</w:t>
+      </w:r>
+    </w:p>
+    <w:p>
+      <w:pPr>
+        <w:pStyle w:val="Compact"/>
+        <w:numPr>
+          <w:ilvl w:val="0"/>
+          <w:numId w:val="1011"/>
+        </w:numPr>
+      </w:pPr>
+      <w:r>
+        <w:t xml:space="preserve">Kilimanjaro maintained relatively stable and low poverty levels, with only a slight decrease from 11.38% to 10.52%.</w:t>
+      </w:r>
+      <w:r>
+        <w:t xml:space="preserve"> </w:t>
+      </w:r>
+      <w:r>
+        <w:t xml:space="preserve">The urban-rural divide reveals important patterns:</w:t>
+      </w:r>
+    </w:p>
+    <w:p>
+      <w:pPr>
+        <w:pStyle w:val="Compact"/>
+        <w:numPr>
+          <w:ilvl w:val="0"/>
+          <w:numId w:val="1011"/>
+        </w:numPr>
+      </w:pPr>
+      <w:r>
+        <w:t xml:space="preserve">Rural areas saw modest improvement, with the headcount declining from 33.29% to 31.35%, the poverty gap from 7.84% to 7.40%, and the squared poverty gap from 15.11% to 14.14%.</w:t>
+      </w:r>
+    </w:p>
+    <w:p>
+      <w:pPr>
+        <w:pStyle w:val="Compact"/>
+        <w:numPr>
+          <w:ilvl w:val="0"/>
+          <w:numId w:val="1011"/>
+        </w:numPr>
+      </w:pPr>
+      <w:r>
+        <w:t xml:space="preserve">Urban areas (excluding Dar es Salaam) experienced improvements, with the headcount falling from 21.69% to 19.22%, the poverty gap from 5.51% to 4.16%, and the squared poverty gap from 10.09% to 8.22%.</w:t>
+      </w:r>
+    </w:p>
+    <w:p>
+      <w:pPr>
+        <w:pStyle w:val="Compact"/>
+        <w:numPr>
+          <w:ilvl w:val="0"/>
+          <w:numId w:val="1011"/>
+        </w:numPr>
+      </w:pPr>
+      <w:r>
+        <w:t xml:space="preserve">Dar es Salaam, as noted, experienced deteriorating conditions across all measures.</w:t>
+      </w:r>
+      <w:r>
+        <w:t xml:space="preserve"> </w:t>
+      </w:r>
+      <w:r>
+        <w:t xml:space="preserve">The three poverty measures (headcount, poverty gap, and squared poverty gap) generally tell a consistent story at both national and regional levels. When poverty increased in a region, all three measures typically worsened, and when poverty declined, all three measures improved. This consistency suggests that poverty changes affected not just the number of poor people but also the depth and severity of their poverty.</w:t>
+      </w:r>
+      <w:r>
+        <w:t xml:space="preserve"> </w:t>
+      </w:r>
+      <w:r>
+        <w:t xml:space="preserve">However, the squared poverty gap, which is more sensitive to changes among the extremely poor, shows that even in regions with overall poverty reduction, the poorest households often remain deeply impoverished. For example, in Ruvuma, despite significant overall improvement, the squared poverty gap of 13.22% in 2018 indicates that extreme poverty persists.</w:t>
+      </w:r>
+      <w:r>
+        <w:t xml:space="preserve"> </w:t>
+      </w:r>
+      <w:r>
+        <w:t xml:space="preserve">In short, Tanzania’s poverty situation between 2012 and 2018 is quite uneven. On the national level, the numbers suggest some progress, but this hides big differences between regions. Some rural areas, such as Ruvuma and Dodoma, managed to reduce poverty a lot, showing that interventions can work. On the other hand, places like Dar es Salaam and Pwani indeed saw poverty increase, meaning economic growth did not reach everyone. The fact that all three poverty measures show similar trends makes these patterns more reliable. It additionally shows that when poverty rises, it does not just mean more people are poor, it also means those who are poor fall deeper below the poverty line. Extreme poverty is still a major problem: even in regions that improved overall, the poorest households remain trapped in severe deprivation. This suggests that development in Tanzania has been unequal, both geographically and economically, with growth benefiting some areas more than others. Going forward, Tanzania will need targeted strategies that focus on the specific needs of each region and address both how many people are poor and how poor they are, while making sure urbanization and economic growth benefit everyone.</w:t>
       </w:r>
     </w:p>
     <w:p>
@@ -5630,6 +5412,446 @@
         </w:numPr>
       </w:pPr>
       <w:r>
+        <w:t xml:space="preserve">We have computed the stratum- and region-level contribution to the national headcount rate.</w:t>
+      </w:r>
+    </w:p>
+    <w:p>
+      <w:pPr>
+        <w:pStyle w:val="Compact"/>
+        <w:numPr>
+          <w:ilvl w:val="0"/>
+          <w:numId w:val="1013"/>
+        </w:numPr>
+      </w:pPr>
+      <w:r>
+        <w:t xml:space="preserve">The area level contribution to the national headcount rate for 2012 is 33.29% in rural areas, 21.69% in urban areas and 4.11% in Dar es Salaam. For 2018 the contribution to the national headcount rate is 31.35% in rural areas, 19.22% in urban areas and 7.98% in Dar es Salaam.</w:t>
+      </w:r>
+    </w:p>
+    <w:p>
+      <w:pPr>
+        <w:pStyle w:val="SourceCode"/>
+      </w:pPr>
+      <w:r>
+        <w:rPr>
+          <w:rStyle w:val="CommentTok"/>
+        </w:rPr>
+        <w:t xml:space="preserve"># stratum level contribution 2012</w:t>
+      </w:r>
+      <w:r>
+        <w:br/>
+      </w:r>
+      <w:r>
+        <w:rPr>
+          <w:rStyle w:val="NormalTok"/>
+        </w:rPr>
+        <w:t xml:space="preserve">tzdata2012 </w:t>
+      </w:r>
+      <w:r>
+        <w:rPr>
+          <w:rStyle w:val="SpecialCharTok"/>
+        </w:rPr>
+        <w:t xml:space="preserve">%&gt;%</w:t>
+      </w:r>
+      <w:r>
+        <w:br/>
+      </w:r>
+      <w:r>
+        <w:rPr>
+          <w:rStyle w:val="NormalTok"/>
+        </w:rPr>
+        <w:t xml:space="preserve">  </w:t>
+      </w:r>
+      <w:r>
+        <w:rPr>
+          <w:rStyle w:val="FunctionTok"/>
+        </w:rPr>
+        <w:t xml:space="preserve">group_by</w:t>
+      </w:r>
+      <w:r>
+        <w:rPr>
+          <w:rStyle w:val="NormalTok"/>
+        </w:rPr>
+        <w:t xml:space="preserve">(STRATUM) </w:t>
+      </w:r>
+      <w:r>
+        <w:rPr>
+          <w:rStyle w:val="SpecialCharTok"/>
+        </w:rPr>
+        <w:t xml:space="preserve">%&gt;%</w:t>
+      </w:r>
+      <w:r>
+        <w:br/>
+      </w:r>
+      <w:r>
+        <w:rPr>
+          <w:rStyle w:val="NormalTok"/>
+        </w:rPr>
+        <w:t xml:space="preserve">  </w:t>
+      </w:r>
+      <w:r>
+        <w:rPr>
+          <w:rStyle w:val="FunctionTok"/>
+        </w:rPr>
+        <w:t xml:space="preserve">summarise</w:t>
+      </w:r>
+      <w:r>
+        <w:rPr>
+          <w:rStyle w:val="NormalTok"/>
+        </w:rPr>
+        <w:t xml:space="preserve">(</w:t>
+      </w:r>
+      <w:r>
+        <w:rPr>
+          <w:rStyle w:val="AttributeTok"/>
+        </w:rPr>
+        <w:t xml:space="preserve">contribution =</w:t>
+      </w:r>
+      <w:r>
+        <w:rPr>
+          <w:rStyle w:val="NormalTok"/>
+        </w:rPr>
+        <w:t xml:space="preserve"> ((</w:t>
+      </w:r>
+      <w:r>
+        <w:rPr>
+          <w:rStyle w:val="FunctionTok"/>
+        </w:rPr>
+        <w:t xml:space="preserve">sum</w:t>
+      </w:r>
+      <w:r>
+        <w:rPr>
+          <w:rStyle w:val="NormalTok"/>
+        </w:rPr>
+        <w:t xml:space="preserve">(popwt </w:t>
+      </w:r>
+      <w:r>
+        <w:rPr>
+          <w:rStyle w:val="SpecialCharTok"/>
+        </w:rPr>
+        <w:t xml:space="preserve">*</w:t>
+      </w:r>
+      <w:r>
+        <w:rPr>
+          <w:rStyle w:val="NormalTok"/>
+        </w:rPr>
+        <w:t xml:space="preserve"> poor))</w:t>
+      </w:r>
+      <w:r>
+        <w:rPr>
+          <w:rStyle w:val="SpecialCharTok"/>
+        </w:rPr>
+        <w:t xml:space="preserve">/</w:t>
+      </w:r>
+      <w:r>
+        <w:rPr>
+          <w:rStyle w:val="FunctionTok"/>
+        </w:rPr>
+        <w:t xml:space="preserve">sum</w:t>
+      </w:r>
+      <w:r>
+        <w:rPr>
+          <w:rStyle w:val="NormalTok"/>
+        </w:rPr>
+        <w:t xml:space="preserve">(popwt)) </w:t>
+      </w:r>
+      <w:r>
+        <w:rPr>
+          <w:rStyle w:val="SpecialCharTok"/>
+        </w:rPr>
+        <w:t xml:space="preserve">*</w:t>
+      </w:r>
+      <w:r>
+        <w:rPr>
+          <w:rStyle w:val="NormalTok"/>
+        </w:rPr>
+        <w:t xml:space="preserve"> </w:t>
+      </w:r>
+      <w:r>
+        <w:rPr>
+          <w:rStyle w:val="DecValTok"/>
+        </w:rPr>
+        <w:t xml:space="preserve">100</w:t>
+      </w:r>
+      <w:r>
+        <w:rPr>
+          <w:rStyle w:val="NormalTok"/>
+        </w:rPr>
+        <w:t xml:space="preserve">)</w:t>
+      </w:r>
+    </w:p>
+    <w:p>
+      <w:pPr>
+        <w:pStyle w:val="SourceCode"/>
+      </w:pPr>
+      <w:r>
+        <w:rPr>
+          <w:rStyle w:val="VerbatimChar"/>
+        </w:rPr>
+        <w:t xml:space="preserve">## # A tibble: 3 × 2</w:t>
+      </w:r>
+      <w:r>
+        <w:br/>
+      </w:r>
+      <w:r>
+        <w:rPr>
+          <w:rStyle w:val="VerbatimChar"/>
+        </w:rPr>
+        <w:t xml:space="preserve">##   STRATUM       contribution</w:t>
+      </w:r>
+      <w:r>
+        <w:br/>
+      </w:r>
+      <w:r>
+        <w:rPr>
+          <w:rStyle w:val="VerbatimChar"/>
+        </w:rPr>
+        <w:t xml:space="preserve">##   &lt;fct&gt;                &lt;dbl&gt;</w:t>
+      </w:r>
+      <w:r>
+        <w:br/>
+      </w:r>
+      <w:r>
+        <w:rPr>
+          <w:rStyle w:val="VerbatimChar"/>
+        </w:rPr>
+        <w:t xml:space="preserve">## 1 Rural                33.1 </w:t>
+      </w:r>
+      <w:r>
+        <w:br/>
+      </w:r>
+      <w:r>
+        <w:rPr>
+          <w:rStyle w:val="VerbatimChar"/>
+        </w:rPr>
+        <w:t xml:space="preserve">## 2 Urban                21.1 </w:t>
+      </w:r>
+      <w:r>
+        <w:br/>
+      </w:r>
+      <w:r>
+        <w:rPr>
+          <w:rStyle w:val="VerbatimChar"/>
+        </w:rPr>
+        <w:t xml:space="preserve">## 3 Dar es Salaam         3.74</w:t>
+      </w:r>
+    </w:p>
+    <w:p>
+      <w:pPr>
+        <w:pStyle w:val="SourceCode"/>
+      </w:pPr>
+      <w:r>
+        <w:rPr>
+          <w:rStyle w:val="CommentTok"/>
+        </w:rPr>
+        <w:t xml:space="preserve"># stratum level contribution 2018</w:t>
+      </w:r>
+      <w:r>
+        <w:br/>
+      </w:r>
+      <w:r>
+        <w:rPr>
+          <w:rStyle w:val="NormalTok"/>
+        </w:rPr>
+        <w:t xml:space="preserve">tzdata2018 </w:t>
+      </w:r>
+      <w:r>
+        <w:rPr>
+          <w:rStyle w:val="SpecialCharTok"/>
+        </w:rPr>
+        <w:t xml:space="preserve">%&gt;%</w:t>
+      </w:r>
+      <w:r>
+        <w:br/>
+      </w:r>
+      <w:r>
+        <w:rPr>
+          <w:rStyle w:val="NormalTok"/>
+        </w:rPr>
+        <w:t xml:space="preserve">  </w:t>
+      </w:r>
+      <w:r>
+        <w:rPr>
+          <w:rStyle w:val="FunctionTok"/>
+        </w:rPr>
+        <w:t xml:space="preserve">group_by</w:t>
+      </w:r>
+      <w:r>
+        <w:rPr>
+          <w:rStyle w:val="NormalTok"/>
+        </w:rPr>
+        <w:t xml:space="preserve">(STRATUM) </w:t>
+      </w:r>
+      <w:r>
+        <w:rPr>
+          <w:rStyle w:val="SpecialCharTok"/>
+        </w:rPr>
+        <w:t xml:space="preserve">%&gt;%</w:t>
+      </w:r>
+      <w:r>
+        <w:br/>
+      </w:r>
+      <w:r>
+        <w:rPr>
+          <w:rStyle w:val="NormalTok"/>
+        </w:rPr>
+        <w:t xml:space="preserve">  </w:t>
+      </w:r>
+      <w:r>
+        <w:rPr>
+          <w:rStyle w:val="FunctionTok"/>
+        </w:rPr>
+        <w:t xml:space="preserve">summarise</w:t>
+      </w:r>
+      <w:r>
+        <w:rPr>
+          <w:rStyle w:val="NormalTok"/>
+        </w:rPr>
+        <w:t xml:space="preserve">(</w:t>
+      </w:r>
+      <w:r>
+        <w:rPr>
+          <w:rStyle w:val="AttributeTok"/>
+        </w:rPr>
+        <w:t xml:space="preserve">contribution =</w:t>
+      </w:r>
+      <w:r>
+        <w:rPr>
+          <w:rStyle w:val="NormalTok"/>
+        </w:rPr>
+        <w:t xml:space="preserve"> ((</w:t>
+      </w:r>
+      <w:r>
+        <w:rPr>
+          <w:rStyle w:val="FunctionTok"/>
+        </w:rPr>
+        <w:t xml:space="preserve">sum</w:t>
+      </w:r>
+      <w:r>
+        <w:rPr>
+          <w:rStyle w:val="NormalTok"/>
+        </w:rPr>
+        <w:t xml:space="preserve">(popwt </w:t>
+      </w:r>
+      <w:r>
+        <w:rPr>
+          <w:rStyle w:val="SpecialCharTok"/>
+        </w:rPr>
+        <w:t xml:space="preserve">*</w:t>
+      </w:r>
+      <w:r>
+        <w:rPr>
+          <w:rStyle w:val="NormalTok"/>
+        </w:rPr>
+        <w:t xml:space="preserve"> poor))</w:t>
+      </w:r>
+      <w:r>
+        <w:rPr>
+          <w:rStyle w:val="SpecialCharTok"/>
+        </w:rPr>
+        <w:t xml:space="preserve">/</w:t>
+      </w:r>
+      <w:r>
+        <w:rPr>
+          <w:rStyle w:val="FunctionTok"/>
+        </w:rPr>
+        <w:t xml:space="preserve">sum</w:t>
+      </w:r>
+      <w:r>
+        <w:rPr>
+          <w:rStyle w:val="NormalTok"/>
+        </w:rPr>
+        <w:t xml:space="preserve">(popwt)) </w:t>
+      </w:r>
+      <w:r>
+        <w:rPr>
+          <w:rStyle w:val="SpecialCharTok"/>
+        </w:rPr>
+        <w:t xml:space="preserve">*</w:t>
+      </w:r>
+      <w:r>
+        <w:rPr>
+          <w:rStyle w:val="NormalTok"/>
+        </w:rPr>
+        <w:t xml:space="preserve"> </w:t>
+      </w:r>
+      <w:r>
+        <w:rPr>
+          <w:rStyle w:val="DecValTok"/>
+        </w:rPr>
+        <w:t xml:space="preserve">100</w:t>
+      </w:r>
+      <w:r>
+        <w:rPr>
+          <w:rStyle w:val="NormalTok"/>
+        </w:rPr>
+        <w:t xml:space="preserve">)</w:t>
+      </w:r>
+    </w:p>
+    <w:p>
+      <w:pPr>
+        <w:pStyle w:val="SourceCode"/>
+      </w:pPr>
+      <w:r>
+        <w:rPr>
+          <w:rStyle w:val="VerbatimChar"/>
+        </w:rPr>
+        <w:t xml:space="preserve">## # A tibble: 3 × 2</w:t>
+      </w:r>
+      <w:r>
+        <w:br/>
+      </w:r>
+      <w:r>
+        <w:rPr>
+          <w:rStyle w:val="VerbatimChar"/>
+        </w:rPr>
+        <w:t xml:space="preserve">##   STRATUM       contribution</w:t>
+      </w:r>
+      <w:r>
+        <w:br/>
+      </w:r>
+      <w:r>
+        <w:rPr>
+          <w:rStyle w:val="VerbatimChar"/>
+        </w:rPr>
+        <w:t xml:space="preserve">##   &lt;fct&gt;                &lt;dbl&gt;</w:t>
+      </w:r>
+      <w:r>
+        <w:br/>
+      </w:r>
+      <w:r>
+        <w:rPr>
+          <w:rStyle w:val="VerbatimChar"/>
+        </w:rPr>
+        <w:t xml:space="preserve">## 1 Rural                31.3 </w:t>
+      </w:r>
+      <w:r>
+        <w:br/>
+      </w:r>
+      <w:r>
+        <w:rPr>
+          <w:rStyle w:val="VerbatimChar"/>
+        </w:rPr>
+        <w:t xml:space="preserve">## 2 Urban                19.2 </w:t>
+      </w:r>
+      <w:r>
+        <w:br/>
+      </w:r>
+      <w:r>
+        <w:rPr>
+          <w:rStyle w:val="VerbatimChar"/>
+        </w:rPr>
+        <w:t xml:space="preserve">## 3 Dar es Salaam         7.99</w:t>
+      </w:r>
+    </w:p>
+    <w:p>
+      <w:pPr>
+        <w:pStyle w:val="Compact"/>
+        <w:numPr>
+          <w:ilvl w:val="0"/>
+          <w:numId w:val="1014"/>
+        </w:numPr>
+      </w:pPr>
+      <w:r>
         <w:t xml:space="preserve">The region level contribution to the national headcount rate for 2012 is 34.60% in Dodoma, 21.89% in Arusha, 11.38% in Kilimanjaro, 30.74% in Tanga, 11.13% in Morogoro, 16.01% in Pwani, 4.11% in Dar Es Salaam, 17.74% in Lindi, 41.39% in Mtwara and 53.65 in Ruvuma. For 2018 is 23.19% in Dodoma, 24.65% in Arusha, 10.52% in Kilimanjaro, 20.95% in Tanga, 19.31% in Morogoro, 27.88% in Pwani, 7.98% in Dar Es Salaam, 38.01% in Lindi, 29.14% in Mtwara and 30.60 in Ruvuma.</w:t>
       </w:r>
     </w:p>
@@ -6337,11 +6559,151 @@
         <w:t xml:space="preserve">## 19 Manyara              30.5</w:t>
       </w:r>
     </w:p>
-    <w:sectPr>
-      <w:footnotePr>
-        <w:numRestart w:val="eachSect"/>
-      </w:footnotePr>
-    </w:sectPr>
+    <w:p>
+      <w:pPr>
+        <w:pStyle w:val="Compact"/>
+        <w:numPr>
+          <w:ilvl w:val="0"/>
+          <w:numId w:val="1015"/>
+        </w:numPr>
+      </w:pPr>
+      <w:r>
+        <w:t xml:space="preserve">Policy Recommendations</w:t>
+      </w:r>
+    </w:p>
+    <w:p>
+      <w:pPr>
+        <w:pStyle w:val="Compact"/>
+        <w:numPr>
+          <w:ilvl w:val="0"/>
+          <w:numId w:val="1015"/>
+        </w:numPr>
+      </w:pPr>
+      <w:r>
+        <w:t xml:space="preserve">Invest in Rural Infrastructure and Agriculture</w:t>
+      </w:r>
+      <w:r>
+        <w:t xml:space="preserve"> </w:t>
+      </w:r>
+      <w:r>
+        <w:t xml:space="preserve">Given that rural areas continue to show the highest poverty rates (31.35% in 2018), targeted investments should focus on improving rural roads, irrigation systems, and access to markets. Expanding agricultural extension services, microfinance programs, and subsidized inputs such as seeds and fertilizers could raise productivity and rural incomes. Regions like Ruvuma and Mtwara, which depend heavily on agriculture and still face high poverty despite improvements, would particularly benefit from these measures.</w:t>
+      </w:r>
+    </w:p>
+    <w:p>
+      <w:pPr>
+        <w:pStyle w:val="Compact"/>
+        <w:numPr>
+          <w:ilvl w:val="0"/>
+          <w:numId w:val="1015"/>
+        </w:numPr>
+      </w:pPr>
+      <w:r>
+        <w:t xml:space="preserve">Support Inclusive Urban Growth</w:t>
+      </w:r>
+      <w:r>
+        <w:t xml:space="preserve"> </w:t>
+      </w:r>
+      <w:r>
+        <w:t xml:space="preserve">The doubling of poverty in Dar es Salaam (from 4.11% to 7.98%) signals an urgent need for more inclusive urban planning. The government should promote vocational training programs for youth and expand small-business credit schemes to support entrepreneurship. Policies encouraging affordable housing projects, public transportation, and formal employment opportunities would help urban residents benefit more evenly from economic growth and prevent the marginalization of urban poor.</w:t>
+      </w:r>
+    </w:p>
+    <w:p>
+      <w:pPr>
+        <w:pStyle w:val="Compact"/>
+        <w:numPr>
+          <w:ilvl w:val="0"/>
+          <w:numId w:val="1015"/>
+        </w:numPr>
+      </w:pPr>
+      <w:r>
+        <w:t xml:space="preserve">Implement Region-Specific Development Strategies</w:t>
+      </w:r>
+      <w:r>
+        <w:t xml:space="preserve"> </w:t>
+      </w:r>
+      <w:r>
+        <w:t xml:space="preserve">Each region faces distinct challenges requiring tailored approaches:</w:t>
+      </w:r>
+    </w:p>
+    <w:p>
+      <w:pPr>
+        <w:pStyle w:val="Compact"/>
+        <w:numPr>
+          <w:ilvl w:val="0"/>
+          <w:numId w:val="1016"/>
+        </w:numPr>
+      </w:pPr>
+      <w:r>
+        <w:t xml:space="preserve">Pwani, with poverty increasing from 16.01% to 27.88%, needs urgent attention through industrial development and agricultural diversification.</w:t>
+      </w:r>
+    </w:p>
+    <w:p>
+      <w:pPr>
+        <w:pStyle w:val="Compact"/>
+        <w:numPr>
+          <w:ilvl w:val="0"/>
+          <w:numId w:val="1016"/>
+        </w:numPr>
+      </w:pPr>
+      <w:r>
+        <w:t xml:space="preserve">Lindi, where poverty surged from 17.74% to 38.01%, requires comprehensive interventions focusing on economic diversification and improved market access.</w:t>
+      </w:r>
+    </w:p>
+    <w:p>
+      <w:pPr>
+        <w:pStyle w:val="Compact"/>
+        <w:numPr>
+          <w:ilvl w:val="0"/>
+          <w:numId w:val="1016"/>
+        </w:numPr>
+      </w:pPr>
+      <w:r>
+        <w:t xml:space="preserve">Arusha, experiencing slight increases despite its tourism potential, could benefit from policies ensuring tourism revenues reach local communities.</w:t>
+      </w:r>
+      <w:r>
+        <w:t xml:space="preserve"> </w:t>
+      </w:r>
+      <w:r>
+        <w:t xml:space="preserve">Regional poverty reduction funds should be established to ensure local governments can address specific needs effectively.</w:t>
+      </w:r>
+    </w:p>
+    <w:p>
+      <w:pPr>
+        <w:pStyle w:val="Compact"/>
+        <w:numPr>
+          <w:ilvl w:val="0"/>
+          <w:numId w:val="1017"/>
+        </w:numPr>
+      </w:pPr>
+      <w:r>
+        <w:t xml:space="preserve">Strengthen Social Protection Systems</w:t>
+      </w:r>
+      <w:r>
+        <w:t xml:space="preserve"> </w:t>
+      </w:r>
+      <w:r>
+        <w:t xml:space="preserve">To address the depth and severity of poverty, particularly important given the slow decline in squared poverty gaps, Tanzania should expand cash transfer programs, food assistance, and community-based social safety nets. Conditional cash transfers linked to school attendance and healthcare usage could help break the intergenerational cycle of poverty, especially in regions where extreme poverty persists.</w:t>
+      </w:r>
+    </w:p>
+    <w:p>
+      <w:pPr>
+        <w:pStyle w:val="Compact"/>
+        <w:numPr>
+          <w:ilvl w:val="0"/>
+          <w:numId w:val="1017"/>
+        </w:numPr>
+      </w:pPr>
+      <w:r>
+        <w:t xml:space="preserve">Focus on Human Capital Development</w:t>
+      </w:r>
+      <w:r>
+        <w:t xml:space="preserve"> </w:t>
+      </w:r>
+      <w:r>
+        <w:t xml:space="preserve">Investing in education, healthcare, and nutrition programs, particularly for children and women in rural regions and areas with high squared poverty gaps, would have long-term effects on productivity and poverty reduction. Introducing more scholarships for rural youth and improving health infrastructure could reduce inequality between regions and help lift the extremely poor out of severe deprivation.</w:t>
+      </w:r>
+    </w:p>
+    <w:sectPr/>
   </w:body>
 </w:document>
 </file>
@@ -6550,6 +6912,91 @@
       </w:rPr>
     </w:lvl>
   </w:abstractNum>
+  <w:abstractNum w:abstractNumId="99412">
+    <w:nsid w:val="00A99412"/>
+    <w:multiLevelType w:val="multilevel"/>
+    <w:lvl w:ilvl="0">
+      <w:start w:val="2"/>
+      <w:numFmt w:val="decimal"/>
+      <w:lvlText w:val="%1."/>
+      <w:lvlJc w:val="left"/>
+      <w:pPr>
+        <w:ind w:left="720" w:hanging="360"/>
+      </w:pPr>
+    </w:lvl>
+    <w:lvl w:ilvl="1">
+      <w:start w:val="2"/>
+      <w:numFmt w:val="decimal"/>
+      <w:lvlText w:val="%2."/>
+      <w:lvlJc w:val="left"/>
+      <w:pPr>
+        <w:ind w:left="1440" w:hanging="360"/>
+      </w:pPr>
+    </w:lvl>
+    <w:lvl w:ilvl="2">
+      <w:start w:val="2"/>
+      <w:numFmt w:val="decimal"/>
+      <w:lvlText w:val="%3."/>
+      <w:lvlJc w:val="left"/>
+      <w:pPr>
+        <w:ind w:left="2160" w:hanging="360"/>
+      </w:pPr>
+    </w:lvl>
+    <w:lvl w:ilvl="3">
+      <w:start w:val="2"/>
+      <w:numFmt w:val="decimal"/>
+      <w:lvlText w:val="%4."/>
+      <w:lvlJc w:val="left"/>
+      <w:pPr>
+        <w:ind w:left="2880" w:hanging="360"/>
+      </w:pPr>
+    </w:lvl>
+    <w:lvl w:ilvl="4">
+      <w:start w:val="2"/>
+      <w:numFmt w:val="decimal"/>
+      <w:lvlText w:val="%5."/>
+      <w:lvlJc w:val="left"/>
+      <w:pPr>
+        <w:ind w:left="3600" w:hanging="360"/>
+      </w:pPr>
+    </w:lvl>
+    <w:lvl w:ilvl="5">
+      <w:start w:val="2"/>
+      <w:numFmt w:val="decimal"/>
+      <w:lvlText w:val="%6."/>
+      <w:lvlJc w:val="left"/>
+      <w:pPr>
+        <w:ind w:left="4320" w:hanging="360"/>
+      </w:pPr>
+    </w:lvl>
+    <w:lvl w:ilvl="6">
+      <w:start w:val="2"/>
+      <w:numFmt w:val="decimal"/>
+      <w:lvlText w:val="%7."/>
+      <w:lvlJc w:val="left"/>
+      <w:pPr>
+        <w:ind w:left="5040" w:hanging="360"/>
+      </w:pPr>
+    </w:lvl>
+    <w:lvl w:ilvl="7">
+      <w:start w:val="2"/>
+      <w:numFmt w:val="decimal"/>
+      <w:lvlText w:val="%8."/>
+      <w:lvlJc w:val="left"/>
+      <w:pPr>
+        <w:ind w:left="5760" w:hanging="360"/>
+      </w:pPr>
+    </w:lvl>
+    <w:lvl w:ilvl="8">
+      <w:start w:val="2"/>
+      <w:numFmt w:val="decimal"/>
+      <w:lvlText w:val="%9."/>
+      <w:lvlJc w:val="left"/>
+      <w:pPr>
+        <w:ind w:left="6480" w:hanging="360"/>
+      </w:pPr>
+    </w:lvl>
+  </w:abstractNum>
   <w:abstractNum w:abstractNumId="99413">
     <w:nsid w:val="00A99413"/>
     <w:multiLevelType w:val="multilevel"/>
@@ -6627,6 +7074,91 @@
     </w:lvl>
     <w:lvl w:ilvl="8">
       <w:start w:val="3"/>
+      <w:numFmt w:val="decimal"/>
+      <w:lvlText w:val="%9."/>
+      <w:lvlJc w:val="left"/>
+      <w:pPr>
+        <w:ind w:left="6480" w:hanging="360"/>
+      </w:pPr>
+    </w:lvl>
+  </w:abstractNum>
+  <w:abstractNum w:abstractNumId="99414">
+    <w:nsid w:val="00A99414"/>
+    <w:multiLevelType w:val="multilevel"/>
+    <w:lvl w:ilvl="0">
+      <w:start w:val="4"/>
+      <w:numFmt w:val="decimal"/>
+      <w:lvlText w:val="%1."/>
+      <w:lvlJc w:val="left"/>
+      <w:pPr>
+        <w:ind w:left="720" w:hanging="360"/>
+      </w:pPr>
+    </w:lvl>
+    <w:lvl w:ilvl="1">
+      <w:start w:val="4"/>
+      <w:numFmt w:val="decimal"/>
+      <w:lvlText w:val="%2."/>
+      <w:lvlJc w:val="left"/>
+      <w:pPr>
+        <w:ind w:left="1440" w:hanging="360"/>
+      </w:pPr>
+    </w:lvl>
+    <w:lvl w:ilvl="2">
+      <w:start w:val="4"/>
+      <w:numFmt w:val="decimal"/>
+      <w:lvlText w:val="%3."/>
+      <w:lvlJc w:val="left"/>
+      <w:pPr>
+        <w:ind w:left="2160" w:hanging="360"/>
+      </w:pPr>
+    </w:lvl>
+    <w:lvl w:ilvl="3">
+      <w:start w:val="4"/>
+      <w:numFmt w:val="decimal"/>
+      <w:lvlText w:val="%4."/>
+      <w:lvlJc w:val="left"/>
+      <w:pPr>
+        <w:ind w:left="2880" w:hanging="360"/>
+      </w:pPr>
+    </w:lvl>
+    <w:lvl w:ilvl="4">
+      <w:start w:val="4"/>
+      <w:numFmt w:val="decimal"/>
+      <w:lvlText w:val="%5."/>
+      <w:lvlJc w:val="left"/>
+      <w:pPr>
+        <w:ind w:left="3600" w:hanging="360"/>
+      </w:pPr>
+    </w:lvl>
+    <w:lvl w:ilvl="5">
+      <w:start w:val="4"/>
+      <w:numFmt w:val="decimal"/>
+      <w:lvlText w:val="%6."/>
+      <w:lvlJc w:val="left"/>
+      <w:pPr>
+        <w:ind w:left="4320" w:hanging="360"/>
+      </w:pPr>
+    </w:lvl>
+    <w:lvl w:ilvl="6">
+      <w:start w:val="4"/>
+      <w:numFmt w:val="decimal"/>
+      <w:lvlText w:val="%7."/>
+      <w:lvlJc w:val="left"/>
+      <w:pPr>
+        <w:ind w:left="5040" w:hanging="360"/>
+      </w:pPr>
+    </w:lvl>
+    <w:lvl w:ilvl="7">
+      <w:start w:val="4"/>
+      <w:numFmt w:val="decimal"/>
+      <w:lvlText w:val="%8."/>
+      <w:lvlJc w:val="left"/>
+      <w:pPr>
+        <w:ind w:left="5760" w:hanging="360"/>
+      </w:pPr>
+    </w:lvl>
+    <w:lvl w:ilvl="8">
+      <w:start w:val="4"/>
       <w:numFmt w:val="decimal"/>
       <w:lvlText w:val="%9."/>
       <w:lvlJc w:val="left"/>
@@ -6666,6 +7198,39 @@
     <w:abstractNumId w:val="991"/>
   </w:num>
   <w:num w:numId="1010">
+    <w:abstractNumId w:val="99412"/>
+    <w:lvlOverride w:ilvl="0">
+      <w:startOverride w:val="2"/>
+    </w:lvlOverride>
+    <w:lvlOverride w:ilvl="1">
+      <w:startOverride w:val="2"/>
+    </w:lvlOverride>
+    <w:lvlOverride w:ilvl="2">
+      <w:startOverride w:val="2"/>
+    </w:lvlOverride>
+    <w:lvlOverride w:ilvl="3">
+      <w:startOverride w:val="2"/>
+    </w:lvlOverride>
+    <w:lvlOverride w:ilvl="4">
+      <w:startOverride w:val="2"/>
+    </w:lvlOverride>
+    <w:lvlOverride w:ilvl="5">
+      <w:startOverride w:val="2"/>
+    </w:lvlOverride>
+    <w:lvlOverride w:ilvl="6">
+      <w:startOverride w:val="2"/>
+    </w:lvlOverride>
+    <w:lvlOverride w:ilvl="7">
+      <w:startOverride w:val="2"/>
+    </w:lvlOverride>
+    <w:lvlOverride w:ilvl="8">
+      <w:startOverride w:val="2"/>
+    </w:lvlOverride>
+  </w:num>
+  <w:num w:numId="1011">
+    <w:abstractNumId w:val="991"/>
+  </w:num>
+  <w:num w:numId="1012">
     <w:abstractNumId w:val="99413"/>
     <w:lvlOverride w:ilvl="0">
       <w:startOverride w:val="3"/>
@@ -6695,11 +7260,74 @@
       <w:startOverride w:val="3"/>
     </w:lvlOverride>
   </w:num>
-  <w:num w:numId="1011">
+  <w:num w:numId="1013">
     <w:abstractNumId w:val="991"/>
   </w:num>
-  <w:num w:numId="1012">
+  <w:num w:numId="1014">
     <w:abstractNumId w:val="991"/>
+  </w:num>
+  <w:num w:numId="1015">
+    <w:abstractNumId w:val="99414"/>
+    <w:lvlOverride w:ilvl="0">
+      <w:startOverride w:val="4"/>
+    </w:lvlOverride>
+    <w:lvlOverride w:ilvl="1">
+      <w:startOverride w:val="4"/>
+    </w:lvlOverride>
+    <w:lvlOverride w:ilvl="2">
+      <w:startOverride w:val="4"/>
+    </w:lvlOverride>
+    <w:lvlOverride w:ilvl="3">
+      <w:startOverride w:val="4"/>
+    </w:lvlOverride>
+    <w:lvlOverride w:ilvl="4">
+      <w:startOverride w:val="4"/>
+    </w:lvlOverride>
+    <w:lvlOverride w:ilvl="5">
+      <w:startOverride w:val="4"/>
+    </w:lvlOverride>
+    <w:lvlOverride w:ilvl="6">
+      <w:startOverride w:val="4"/>
+    </w:lvlOverride>
+    <w:lvlOverride w:ilvl="7">
+      <w:startOverride w:val="4"/>
+    </w:lvlOverride>
+    <w:lvlOverride w:ilvl="8">
+      <w:startOverride w:val="4"/>
+    </w:lvlOverride>
+  </w:num>
+  <w:num w:numId="1016">
+    <w:abstractNumId w:val="991"/>
+  </w:num>
+  <w:num w:numId="1017">
+    <w:abstractNumId w:val="99414"/>
+    <w:lvlOverride w:ilvl="0">
+      <w:startOverride w:val="4"/>
+    </w:lvlOverride>
+    <w:lvlOverride w:ilvl="1">
+      <w:startOverride w:val="4"/>
+    </w:lvlOverride>
+    <w:lvlOverride w:ilvl="2">
+      <w:startOverride w:val="4"/>
+    </w:lvlOverride>
+    <w:lvlOverride w:ilvl="3">
+      <w:startOverride w:val="4"/>
+    </w:lvlOverride>
+    <w:lvlOverride w:ilvl="4">
+      <w:startOverride w:val="4"/>
+    </w:lvlOverride>
+    <w:lvlOverride w:ilvl="5">
+      <w:startOverride w:val="4"/>
+    </w:lvlOverride>
+    <w:lvlOverride w:ilvl="6">
+      <w:startOverride w:val="4"/>
+    </w:lvlOverride>
+    <w:lvlOverride w:ilvl="7">
+      <w:startOverride w:val="4"/>
+    </w:lvlOverride>
+    <w:lvlOverride w:ilvl="8">
+      <w:startOverride w:val="4"/>
+    </w:lvlOverride>
   </w:num>
 </w:numbering>
 </file>
@@ -6764,6 +7392,8 @@
     </w:pPr>
     <w:rPr>
       <w:rFonts w:asciiTheme="majorHAnsi" w:cstheme="majorBidi" w:eastAsiaTheme="majorEastAsia" w:hAnsiTheme="majorHAnsi"/>
+      <w:spacing w:val="-10"/>
+      <w:kern w:val="28"/>
       <w:sz w:val="56"/>
       <w:szCs w:val="56"/>
     </w:rPr>
@@ -6776,6 +7406,8 @@
     <w:rsid w:val="00A10FD9"/>
     <w:rPr>
       <w:rFonts w:asciiTheme="majorHAnsi" w:cstheme="majorBidi" w:eastAsiaTheme="majorEastAsia" w:hAnsiTheme="majorHAnsi"/>
+      <w:spacing w:val="-10"/>
+      <w:kern w:val="28"/>
       <w:sz w:val="56"/>
       <w:szCs w:val="56"/>
     </w:rPr>
@@ -6816,31 +7448,23 @@
   </w:style>
   <w:style w:customStyle="1" w:styleId="Author" w:type="paragraph">
     <w:name w:val="Author"/>
-    <w:basedOn w:val="Title"/>
     <w:next w:val="BodyText"/>
     <w:qFormat/>
     <w:pPr>
       <w:keepNext/>
       <w:keepLines/>
+      <w:jc w:val="center"/>
     </w:pPr>
-    <w:rPr>
-      <w:sz w:val="24"/>
-      <w:szCs w:val="24"/>
-    </w:rPr>
   </w:style>
   <w:style w:styleId="Date" w:type="paragraph">
     <w:name w:val="Date"/>
-    <w:basedOn w:val="Title"/>
     <w:next w:val="BodyText"/>
     <w:qFormat/>
     <w:pPr>
       <w:keepNext/>
       <w:keepLines/>
+      <w:jc w:val="center"/>
     </w:pPr>
-    <w:rPr>
-      <w:sz w:val="24"/>
-      <w:szCs w:val="24"/>
-    </w:rPr>
   </w:style>
   <w:style w:customStyle="1" w:styleId="AbstractTitle" w:type="paragraph">
     <w:name w:val="Abstract Title"/>
